--- a/doc/2. report/종합설계 프로젝트 수행 보고서.docx
+++ b/doc/2. report/종합설계 프로젝트 수행 보고서.docx
@@ -61,7 +61,7 @@
         </w:rPr>
       </w:pPr>
     </w:p>
-    <w:bookmarkStart w:id="0" w:name="_Toc28792298" w:displacedByCustomXml="next"/>
+    <w:bookmarkStart w:id="0" w:name="_Toc28962155" w:displacedByCustomXml="next"/>
     <w:bookmarkStart w:id="1" w:name="_Toc28790051" w:displacedByCustomXml="next"/>
     <w:bookmarkStart w:id="2" w:name="_Toc28722101" w:displacedByCustomXml="next"/>
     <w:sdt>
@@ -80,7 +80,6 @@
         <w:dataBinding w:prefixMappings="xmlns:ns0='http://purl.org/dc/elements/1.1/' xmlns:ns1='http://schemas.openxmlformats.org/package/2006/metadata/core-properties' " w:xpath="/ns1:coreProperties[1]/ns0:title[1]" w:storeItemID="{6C3C8BC8-F283-45AE-878A-BAB7291924A1}"/>
         <w:text/>
       </w:sdtPr>
-      <w:sdtEndPr/>
       <w:sdtContent>
         <w:p>
           <w:pPr>
@@ -180,11 +179,15 @@
               <w:jc w:val="center"/>
               <w:rPr>
                 <w:rFonts w:ascii="나눔고딕" w:eastAsia="나눔고딕" w:hAnsi="나눔고딕"/>
+                <w:b/>
+                <w:bCs/>
               </w:rPr>
             </w:pPr>
             <w:r>
               <w:rPr>
                 <w:rFonts w:ascii="나눔고딕" w:eastAsia="나눔고딕" w:hAnsi="나눔고딕" w:hint="eastAsia"/>
+                <w:b/>
+                <w:bCs/>
               </w:rPr>
               <w:t>프로젝트명</w:t>
             </w:r>
@@ -258,12 +261,16 @@
               <w:jc w:val="center"/>
               <w:rPr>
                 <w:rFonts w:ascii="나눔고딕" w:eastAsia="나눔고딕" w:hAnsi="나눔고딕"/>
+                <w:b/>
+                <w:bCs/>
               </w:rPr>
             </w:pPr>
             <w:proofErr w:type="spellStart"/>
             <w:r>
               <w:rPr>
                 <w:rFonts w:ascii="나눔고딕" w:eastAsia="나눔고딕" w:hAnsi="나눔고딕" w:hint="eastAsia"/>
+                <w:b/>
+                <w:bCs/>
               </w:rPr>
               <w:t>팀번호</w:t>
             </w:r>
@@ -314,11 +321,15 @@
               <w:jc w:val="center"/>
               <w:rPr>
                 <w:rFonts w:ascii="나눔고딕" w:eastAsia="나눔고딕" w:hAnsi="나눔고딕"/>
+                <w:b/>
+                <w:bCs/>
               </w:rPr>
             </w:pPr>
             <w:r>
               <w:rPr>
                 <w:rFonts w:ascii="나눔고딕" w:eastAsia="나눔고딕" w:hAnsi="나눔고딕" w:hint="eastAsia"/>
+                <w:b/>
+                <w:bCs/>
               </w:rPr>
               <w:t>문서제목</w:t>
             </w:r>
@@ -381,6 +392,8 @@
               <w:jc w:val="center"/>
               <w:rPr>
                 <w:rFonts w:ascii="나눔고딕" w:eastAsia="나눔고딕" w:hAnsi="나눔고딕"/>
+                <w:b/>
+                <w:bCs/>
               </w:rPr>
             </w:pPr>
           </w:p>
@@ -436,6 +449,8 @@
               <w:jc w:val="center"/>
               <w:rPr>
                 <w:rFonts w:ascii="나눔고딕" w:eastAsia="나눔고딕" w:hAnsi="나눔고딕"/>
+                <w:b/>
+                <w:bCs/>
               </w:rPr>
             </w:pPr>
           </w:p>
@@ -491,6 +506,8 @@
               <w:jc w:val="center"/>
               <w:rPr>
                 <w:rFonts w:ascii="나눔고딕" w:eastAsia="나눔고딕" w:hAnsi="나눔고딕"/>
+                <w:b/>
+                <w:bCs/>
               </w:rPr>
             </w:pPr>
           </w:p>
@@ -545,11 +562,15 @@
               <w:jc w:val="center"/>
               <w:rPr>
                 <w:rFonts w:ascii="나눔고딕" w:eastAsia="나눔고딕" w:hAnsi="나눔고딕"/>
+                <w:b/>
+                <w:bCs/>
               </w:rPr>
             </w:pPr>
             <w:r>
               <w:rPr>
                 <w:rFonts w:ascii="나눔고딕" w:eastAsia="나눔고딕" w:hAnsi="나눔고딕" w:hint="eastAsia"/>
+                <w:b/>
+                <w:bCs/>
               </w:rPr>
               <w:t>팀장</w:t>
             </w:r>
@@ -617,11 +638,15 @@
               <w:jc w:val="center"/>
               <w:rPr>
                 <w:rFonts w:ascii="나눔고딕" w:eastAsia="나눔고딕" w:hAnsi="나눔고딕"/>
+                <w:b/>
+                <w:bCs/>
               </w:rPr>
             </w:pPr>
             <w:r>
               <w:rPr>
                 <w:rFonts w:ascii="나눔고딕" w:eastAsia="나눔고딕" w:hAnsi="나눔고딕" w:hint="eastAsia"/>
+                <w:b/>
+                <w:bCs/>
               </w:rPr>
               <w:t>팀원</w:t>
             </w:r>
@@ -689,6 +714,8 @@
               <w:jc w:val="center"/>
               <w:rPr>
                 <w:rFonts w:ascii="나눔고딕" w:eastAsia="나눔고딕" w:hAnsi="나눔고딕"/>
+                <w:b/>
+                <w:bCs/>
               </w:rPr>
             </w:pPr>
           </w:p>
@@ -755,11 +782,15 @@
               <w:jc w:val="center"/>
               <w:rPr>
                 <w:rFonts w:ascii="나눔고딕" w:eastAsia="나눔고딕" w:hAnsi="나눔고딕"/>
+                <w:b/>
+                <w:bCs/>
               </w:rPr>
             </w:pPr>
             <w:r>
               <w:rPr>
                 <w:rFonts w:ascii="나눔고딕" w:eastAsia="나눔고딕" w:hAnsi="나눔고딕" w:hint="eastAsia"/>
+                <w:b/>
+                <w:bCs/>
               </w:rPr>
               <w:t>지도교수</w:t>
             </w:r>
@@ -902,14 +933,14 @@
     <w:p>
       <w:pPr>
         <w:rPr>
-          <w:rFonts w:ascii="나눔고딕" w:eastAsia="나눔고딕" w:hAnsi="나눔고딕" w:hint="eastAsia"/>
-        </w:rPr>
-      </w:pPr>
-    </w:p>
-    <w:p>
-      <w:pPr>
-        <w:rPr>
-          <w:rFonts w:ascii="나눔고딕" w:eastAsia="나눔고딕" w:hAnsi="나눔고딕" w:hint="eastAsia"/>
+          <w:rFonts w:ascii="나눔고딕" w:eastAsia="나눔고딕" w:hAnsi="나눔고딕"/>
+        </w:rPr>
+      </w:pPr>
+    </w:p>
+    <w:p>
+      <w:pPr>
+        <w:rPr>
+          <w:rFonts w:ascii="나눔고딕" w:eastAsia="나눔고딕" w:hAnsi="나눔고딕"/>
         </w:rPr>
       </w:pPr>
     </w:p>
@@ -928,7 +959,7 @@
         </w:rPr>
       </w:pPr>
       <w:bookmarkStart w:id="3" w:name="_Toc28790052"/>
-      <w:bookmarkStart w:id="4" w:name="_Toc28792299"/>
+      <w:bookmarkStart w:id="4" w:name="_Toc28962156"/>
       <w:r>
         <w:rPr>
           <w:rFonts w:ascii="나눔고딕" w:eastAsia="나눔고딕" w:hAnsi="나눔고딕" w:hint="eastAsia"/>
@@ -951,7 +982,7 @@
           <w:szCs w:val="28"/>
         </w:rPr>
       </w:pPr>
-      <w:bookmarkStart w:id="5" w:name="_Toc28792300"/>
+      <w:bookmarkStart w:id="5" w:name="_Toc28962157"/>
       <w:r>
         <w:rPr>
           <w:rFonts w:ascii="나눔고딕" w:eastAsia="나눔고딕" w:hAnsi="나눔고딕" w:hint="eastAsia"/>
@@ -1219,7 +1250,14 @@
                 <w:rFonts w:ascii="나눔고딕" w:eastAsia="나눔고딕" w:hAnsi="나눔고딕" w:hint="eastAsia"/>
                 <w:color w:val="0070C0"/>
               </w:rPr>
-              <w:t>수행계획서</w:t>
+              <w:t>수행</w:t>
+            </w:r>
+            <w:r>
+              <w:rPr>
+                <w:rFonts w:ascii="나눔고딕" w:eastAsia="나눔고딕" w:hAnsi="나눔고딕" w:hint="eastAsia"/>
+                <w:color w:val="0070C0"/>
+              </w:rPr>
+              <w:t xml:space="preserve"> 보고서</w:t>
             </w:r>
           </w:p>
         </w:tc>
@@ -1420,7 +1458,7 @@
         </w:rPr>
       </w:pPr>
       <w:bookmarkStart w:id="6" w:name="_Toc28790053"/>
-      <w:bookmarkStart w:id="7" w:name="_Toc28792301"/>
+      <w:bookmarkStart w:id="7" w:name="_Toc28962158"/>
       <w:r>
         <w:rPr>
           <w:rFonts w:ascii="나눔고딕" w:eastAsia="나눔고딕" w:hAnsi="나눔고딕" w:hint="eastAsia"/>
@@ -1472,13 +1510,18 @@
           </w:tcPr>
           <w:p>
             <w:pPr>
+              <w:jc w:val="center"/>
               <w:rPr>
                 <w:rFonts w:ascii="나눔고딕" w:eastAsia="나눔고딕" w:hAnsi="나눔고딕"/>
+                <w:b/>
+                <w:bCs/>
               </w:rPr>
             </w:pPr>
             <w:r>
               <w:rPr>
                 <w:rFonts w:ascii="나눔고딕" w:eastAsia="나눔고딕" w:hAnsi="나눔고딕" w:hint="eastAsia"/>
+                <w:b/>
+                <w:bCs/>
               </w:rPr>
               <w:t>진행단계</w:t>
             </w:r>
@@ -1490,15 +1533,29 @@
           </w:tcPr>
           <w:p>
             <w:pPr>
+              <w:jc w:val="center"/>
               <w:rPr>
                 <w:rFonts w:ascii="나눔고딕" w:eastAsia="나눔고딕" w:hAnsi="나눔고딕"/>
+                <w:b/>
+                <w:bCs/>
               </w:rPr>
             </w:pPr>
             <w:r>
               <w:rPr>
                 <w:rFonts w:ascii="나눔고딕" w:eastAsia="나눔고딕" w:hAnsi="나눔고딕" w:hint="eastAsia"/>
+                <w:b/>
+                <w:bCs/>
               </w:rPr>
               <w:t>양식</w:t>
+            </w:r>
+            <w:r>
+              <w:rPr>
+                <w:rStyle w:val="af"/>
+                <w:rFonts w:ascii="나눔고딕" w:eastAsia="나눔고딕" w:hAnsi="나눔고딕"/>
+                <w:b/>
+                <w:bCs/>
+              </w:rPr>
+              <w:footnoteReference w:id="1"/>
             </w:r>
           </w:p>
         </w:tc>
@@ -1508,13 +1565,18 @@
           </w:tcPr>
           <w:p>
             <w:pPr>
+              <w:jc w:val="center"/>
               <w:rPr>
                 <w:rFonts w:ascii="나눔고딕" w:eastAsia="나눔고딕" w:hAnsi="나눔고딕"/>
+                <w:b/>
+                <w:bCs/>
               </w:rPr>
             </w:pPr>
             <w:r>
               <w:rPr>
                 <w:rFonts w:ascii="나눔고딕" w:eastAsia="나눔고딕" w:hAnsi="나눔고딕" w:hint="eastAsia"/>
+                <w:b/>
+                <w:bCs/>
               </w:rPr>
               <w:t>내용</w:t>
             </w:r>
@@ -1528,6 +1590,7 @@
           </w:tcPr>
           <w:p>
             <w:pPr>
+              <w:jc w:val="center"/>
               <w:rPr>
                 <w:rFonts w:ascii="나눔고딕" w:eastAsia="나눔고딕" w:hAnsi="나눔고딕"/>
               </w:rPr>
@@ -1546,8 +1609,9 @@
           </w:tcPr>
           <w:p>
             <w:pPr>
-              <w:rPr>
-                <w:rFonts w:ascii="나눔고딕" w:eastAsia="나눔고딕" w:hAnsi="나눔고딕"/>
+              <w:jc w:val="center"/>
+              <w:rPr>
+                <w:rFonts w:ascii="나눔고딕" w:eastAsia="나눔고딕" w:hAnsi="나눔고딕" w:hint="eastAsia"/>
               </w:rPr>
             </w:pPr>
             <w:r>
@@ -1576,6 +1640,7 @@
           </w:tcPr>
           <w:p>
             <w:pPr>
+              <w:jc w:val="center"/>
               <w:rPr>
                 <w:rFonts w:ascii="나눔고딕" w:eastAsia="나눔고딕" w:hAnsi="나눔고딕"/>
               </w:rPr>
@@ -1590,6 +1655,7 @@
           </w:tcPr>
           <w:p>
             <w:pPr>
+              <w:jc w:val="center"/>
               <w:rPr>
                 <w:rFonts w:ascii="나눔고딕" w:eastAsia="나눔고딕" w:hAnsi="나눔고딕"/>
               </w:rPr>
@@ -1602,6 +1668,7 @@
           </w:tcPr>
           <w:p>
             <w:pPr>
+              <w:jc w:val="center"/>
               <w:rPr>
                 <w:rFonts w:ascii="나눔고딕" w:eastAsia="나눔고딕" w:hAnsi="나눔고딕"/>
               </w:rPr>
@@ -1614,6 +1681,7 @@
           </w:tcPr>
           <w:p>
             <w:pPr>
+              <w:jc w:val="center"/>
               <w:rPr>
                 <w:rFonts w:ascii="나눔고딕" w:eastAsia="나눔고딕" w:hAnsi="나눔고딕"/>
               </w:rPr>
@@ -1628,6 +1696,7 @@
           </w:tcPr>
           <w:p>
             <w:pPr>
+              <w:jc w:val="center"/>
               <w:rPr>
                 <w:rFonts w:ascii="나눔고딕" w:eastAsia="나눔고딕" w:hAnsi="나눔고딕"/>
               </w:rPr>
@@ -1640,6 +1709,7 @@
           </w:tcPr>
           <w:p>
             <w:pPr>
+              <w:jc w:val="center"/>
               <w:rPr>
                 <w:rFonts w:ascii="나눔고딕" w:eastAsia="나눔고딕" w:hAnsi="나눔고딕"/>
               </w:rPr>
@@ -1652,6 +1722,7 @@
           </w:tcPr>
           <w:p>
             <w:pPr>
+              <w:jc w:val="center"/>
               <w:rPr>
                 <w:rFonts w:ascii="나눔고딕" w:eastAsia="나눔고딕" w:hAnsi="나눔고딕"/>
               </w:rPr>
@@ -1666,6 +1737,7 @@
           </w:tcPr>
           <w:p>
             <w:pPr>
+              <w:jc w:val="center"/>
               <w:rPr>
                 <w:rFonts w:ascii="나눔고딕" w:eastAsia="나눔고딕" w:hAnsi="나눔고딕"/>
               </w:rPr>
@@ -1678,6 +1750,7 @@
           </w:tcPr>
           <w:p>
             <w:pPr>
+              <w:jc w:val="center"/>
               <w:rPr>
                 <w:rFonts w:ascii="나눔고딕" w:eastAsia="나눔고딕" w:hAnsi="나눔고딕"/>
               </w:rPr>
@@ -1690,6 +1763,7 @@
           </w:tcPr>
           <w:p>
             <w:pPr>
+              <w:jc w:val="center"/>
               <w:rPr>
                 <w:rFonts w:ascii="나눔고딕" w:eastAsia="나눔고딕" w:hAnsi="나눔고딕"/>
               </w:rPr>
@@ -1729,7 +1803,7 @@
     <w:p>
       <w:pPr>
         <w:rPr>
-          <w:rFonts w:ascii="나눔고딕" w:eastAsia="나눔고딕" w:hAnsi="나눔고딕" w:hint="eastAsia"/>
+          <w:rFonts w:ascii="나눔고딕" w:eastAsia="나눔고딕" w:hAnsi="나눔고딕"/>
         </w:rPr>
       </w:pPr>
     </w:p>
@@ -1737,7 +1811,7 @@
       <w:pPr>
         <w:jc w:val="center"/>
         <w:rPr>
-          <w:rFonts w:ascii="나눔고딕" w:eastAsia="나눔고딕" w:hAnsi="나눔고딕" w:hint="eastAsia"/>
+          <w:rFonts w:ascii="나눔고딕" w:eastAsia="나눔고딕" w:hAnsi="나눔고딕"/>
           <w:b/>
           <w:bCs/>
           <w:sz w:val="28"/>
@@ -2075,35 +2149,22 @@
     <w:p>
       <w:pPr>
         <w:rPr>
-          <w:rFonts w:ascii="나눔고딕" w:eastAsia="나눔고딕" w:hAnsi="나눔고딕"/>
-        </w:rPr>
-      </w:pPr>
-    </w:p>
-    <w:p>
-      <w:pPr>
-        <w:rPr>
-          <w:rFonts w:ascii="나눔고딕" w:eastAsia="나눔고딕" w:hAnsi="나눔고딕" w:hint="eastAsia"/>
-        </w:rPr>
-      </w:pPr>
-    </w:p>
-    <w:p>
-      <w:pPr>
-        <w:rPr>
-          <w:rFonts w:ascii="나눔고딕" w:eastAsia="나눔고딕" w:hAnsi="나눔고딕"/>
-        </w:rPr>
-      </w:pPr>
-    </w:p>
-    <w:p>
-      <w:pPr>
-        <w:pStyle w:val="10"/>
-        <w:rPr>
-          <w:rFonts w:ascii="나눔고딕" w:eastAsia="나눔고딕" w:hAnsi="나눔고딕" w:hint="eastAsia"/>
+          <w:rFonts w:ascii="나눔고딕" w:eastAsia="나눔고딕" w:hAnsi="나눔고딕" w:hint="eastAsia"/>
+        </w:rPr>
+      </w:pPr>
+    </w:p>
+    <w:p>
+      <w:pPr>
+        <w:pStyle w:val="1"/>
+        <w:rPr>
+          <w:rFonts w:ascii="나눔고딕" w:eastAsia="나눔고딕" w:hAnsi="나눔고딕"/>
           <w:b/>
           <w:bCs/>
           <w:sz w:val="52"/>
           <w:szCs w:val="52"/>
         </w:rPr>
       </w:pPr>
+      <w:bookmarkStart w:id="8" w:name="_Toc28962159"/>
       <w:r>
         <w:rPr>
           <w:rFonts w:ascii="나눔고딕" w:eastAsia="나눔고딕" w:hAnsi="나눔고딕" w:hint="eastAsia"/>
@@ -2115,10 +2176,11 @@
         <w:lastRenderedPageBreak/>
         <w:t>목차</w:t>
       </w:r>
-    </w:p>
-    <w:p>
-      <w:pPr>
-        <w:pStyle w:val="1"/>
+      <w:bookmarkEnd w:id="8"/>
+    </w:p>
+    <w:p>
+      <w:pPr>
+        <w:pStyle w:val="10"/>
         <w:tabs>
           <w:tab w:val="right" w:leader="dot" w:pos="9016"/>
         </w:tabs>
@@ -2175,7 +2237,7 @@
           <w:rFonts w:ascii="나눔고딕" w:eastAsia="나눔고딕" w:hAnsi="나눔고딕"/>
           <w:noProof/>
         </w:rPr>
-        <w:instrText xml:space="preserve"> PAGEREF _Toc28792298 \h </w:instrText>
+        <w:instrText xml:space="preserve"> PAGEREF _Toc28962155 \h </w:instrText>
       </w:r>
       <w:r>
         <w:rPr>
@@ -2207,7 +2269,7 @@
     </w:p>
     <w:p>
       <w:pPr>
-        <w:pStyle w:val="1"/>
+        <w:pStyle w:val="10"/>
         <w:tabs>
           <w:tab w:val="left" w:pos="400"/>
           <w:tab w:val="right" w:leader="dot" w:pos="9016"/>
@@ -2265,7 +2327,7 @@
           <w:rFonts w:ascii="나눔고딕" w:eastAsia="나눔고딕" w:hAnsi="나눔고딕"/>
           <w:noProof/>
         </w:rPr>
-        <w:instrText xml:space="preserve"> PAGEREF _Toc28792299 \h </w:instrText>
+        <w:instrText xml:space="preserve"> PAGEREF _Toc28962156 \h </w:instrText>
       </w:r>
       <w:r>
         <w:rPr>
@@ -2336,7 +2398,7 @@
           <w:rFonts w:ascii="나눔고딕" w:eastAsia="나눔고딕" w:hAnsi="나눔고딕"/>
           <w:noProof/>
         </w:rPr>
-        <w:instrText xml:space="preserve"> PAGEREF _Toc28792300 \h </w:instrText>
+        <w:instrText xml:space="preserve"> PAGEREF _Toc28962157 \h </w:instrText>
       </w:r>
       <w:r>
         <w:rPr>
@@ -2407,7 +2469,7 @@
           <w:rFonts w:ascii="나눔고딕" w:eastAsia="나눔고딕" w:hAnsi="나눔고딕"/>
           <w:noProof/>
         </w:rPr>
-        <w:instrText xml:space="preserve"> PAGEREF _Toc28792301 \h </w:instrText>
+        <w:instrText xml:space="preserve"> PAGEREF _Toc28962158 \h </w:instrText>
       </w:r>
       <w:r>
         <w:rPr>
@@ -2439,7 +2501,78 @@
     </w:p>
     <w:p>
       <w:pPr>
-        <w:pStyle w:val="1"/>
+        <w:pStyle w:val="10"/>
+        <w:tabs>
+          <w:tab w:val="right" w:leader="dot" w:pos="9016"/>
+        </w:tabs>
+        <w:rPr>
+          <w:rFonts w:ascii="나눔고딕" w:eastAsia="나눔고딕" w:hAnsi="나눔고딕"/>
+          <w:b w:val="0"/>
+          <w:bCs w:val="0"/>
+          <w:caps w:val="0"/>
+          <w:noProof/>
+          <w:szCs w:val="22"/>
+        </w:rPr>
+      </w:pPr>
+      <w:r>
+        <w:rPr>
+          <w:rFonts w:ascii="나눔고딕" w:eastAsia="나눔고딕" w:hAnsi="나눔고딕"/>
+          <w:noProof/>
+        </w:rPr>
+        <w:t>목차</w:t>
+      </w:r>
+      <w:r>
+        <w:rPr>
+          <w:rFonts w:ascii="나눔고딕" w:eastAsia="나눔고딕" w:hAnsi="나눔고딕"/>
+          <w:noProof/>
+        </w:rPr>
+        <w:tab/>
+      </w:r>
+      <w:r>
+        <w:rPr>
+          <w:rFonts w:ascii="나눔고딕" w:eastAsia="나눔고딕" w:hAnsi="나눔고딕"/>
+          <w:noProof/>
+        </w:rPr>
+        <w:fldChar w:fldCharType="begin"/>
+      </w:r>
+      <w:r>
+        <w:rPr>
+          <w:rFonts w:ascii="나눔고딕" w:eastAsia="나눔고딕" w:hAnsi="나눔고딕"/>
+          <w:noProof/>
+        </w:rPr>
+        <w:instrText xml:space="preserve"> PAGEREF _Toc28962159 \h </w:instrText>
+      </w:r>
+      <w:r>
+        <w:rPr>
+          <w:rFonts w:ascii="나눔고딕" w:eastAsia="나눔고딕" w:hAnsi="나눔고딕"/>
+          <w:noProof/>
+        </w:rPr>
+      </w:r>
+      <w:r>
+        <w:rPr>
+          <w:rFonts w:ascii="나눔고딕" w:eastAsia="나눔고딕" w:hAnsi="나눔고딕"/>
+          <w:noProof/>
+        </w:rPr>
+        <w:fldChar w:fldCharType="separate"/>
+      </w:r>
+      <w:r>
+        <w:rPr>
+          <w:rFonts w:ascii="나눔고딕" w:eastAsia="나눔고딕" w:hAnsi="나눔고딕"/>
+          <w:noProof/>
+        </w:rPr>
+        <w:t>2</w:t>
+      </w:r>
+      <w:r>
+        <w:rPr>
+          <w:rFonts w:ascii="나눔고딕" w:eastAsia="나눔고딕" w:hAnsi="나눔고딕"/>
+          <w:noProof/>
+        </w:rPr>
+        <w:fldChar w:fldCharType="end"/>
+      </w:r>
+    </w:p>
+    <w:p>
+      <w:pPr>
+        <w:pStyle w:val="10"/>
         <w:tabs>
           <w:tab w:val="left" w:pos="400"/>
           <w:tab w:val="right" w:leader="dot" w:pos="9016"/>
@@ -2497,7 +2630,7 @@
           <w:rFonts w:ascii="나눔고딕" w:eastAsia="나눔고딕" w:hAnsi="나눔고딕"/>
           <w:noProof/>
         </w:rPr>
-        <w:instrText xml:space="preserve"> PAGEREF _Toc28792302 \h </w:instrText>
+        <w:instrText xml:space="preserve"> PAGEREF _Toc28962160 \h </w:instrText>
       </w:r>
       <w:r>
         <w:rPr>
@@ -2566,7 +2699,7 @@
           <w:bCs/>
           <w:noProof/>
         </w:rPr>
-        <w:t>프로젝트 팀 구성 및 보고서 작성 지침</w:t>
+        <w:t>작품선정 배경 및 필요성</w:t>
       </w:r>
       <w:r>
         <w:rPr>
@@ -2587,7 +2720,7 @@
           <w:rFonts w:ascii="나눔고딕" w:eastAsia="나눔고딕" w:hAnsi="나눔고딕"/>
           <w:noProof/>
         </w:rPr>
-        <w:instrText xml:space="preserve"> PAGEREF _Toc28792303 \h </w:instrText>
+        <w:instrText xml:space="preserve"> PAGEREF _Toc28962161 \h </w:instrText>
       </w:r>
       <w:r>
         <w:rPr>
@@ -2619,15 +2752,14 @@
     </w:p>
     <w:p>
       <w:pPr>
-        <w:pStyle w:val="3"/>
+        <w:pStyle w:val="20"/>
         <w:tabs>
-          <w:tab w:val="left" w:pos="1200"/>
+          <w:tab w:val="left" w:pos="800"/>
           <w:tab w:val="right" w:leader="dot" w:pos="9016"/>
         </w:tabs>
         <w:rPr>
           <w:rFonts w:ascii="나눔고딕" w:eastAsia="나눔고딕" w:hAnsi="나눔고딕"/>
-          <w:i w:val="0"/>
-          <w:iCs w:val="0"/>
+          <w:smallCaps w:val="0"/>
           <w:noProof/>
           <w:szCs w:val="22"/>
         </w:rPr>
@@ -2637,17 +2769,14 @@
           <w:rFonts w:ascii="나눔고딕" w:eastAsia="나눔고딕" w:hAnsi="나눔고딕"/>
           <w:b/>
           <w:bCs/>
-          <w:i w:val="0"/>
-          <w:iCs w:val="0"/>
-          <w:noProof/>
-        </w:rPr>
-        <w:t>1.1.1.</w:t>
-      </w:r>
-      <w:r>
-        <w:rPr>
-          <w:rFonts w:ascii="나눔고딕" w:eastAsia="나눔고딕" w:hAnsi="나눔고딕"/>
-          <w:i w:val="0"/>
-          <w:iCs w:val="0"/>
+          <w:noProof/>
+        </w:rPr>
+        <w:t>1.2.</w:t>
+      </w:r>
+      <w:r>
+        <w:rPr>
+          <w:rFonts w:ascii="나눔고딕" w:eastAsia="나눔고딕" w:hAnsi="나눔고딕"/>
+          <w:smallCaps w:val="0"/>
           <w:noProof/>
           <w:szCs w:val="22"/>
         </w:rPr>
@@ -2658,17 +2787,13 @@
           <w:rFonts w:ascii="나눔고딕" w:eastAsia="나눔고딕" w:hAnsi="나눔고딕"/>
           <w:b/>
           <w:bCs/>
-          <w:i w:val="0"/>
-          <w:iCs w:val="0"/>
-          <w:noProof/>
-        </w:rPr>
-        <w:t>팀 운영 지침</w:t>
-      </w:r>
-      <w:r>
-        <w:rPr>
-          <w:rFonts w:ascii="나눔고딕" w:eastAsia="나눔고딕" w:hAnsi="나눔고딕"/>
-          <w:i w:val="0"/>
-          <w:iCs w:val="0"/>
+          <w:noProof/>
+        </w:rPr>
+        <w:t>기존 연구/기술동향 분석</w:t>
+      </w:r>
+      <w:r>
+        <w:rPr>
+          <w:rFonts w:ascii="나눔고딕" w:eastAsia="나눔고딕" w:hAnsi="나눔고딕"/>
           <w:noProof/>
         </w:rPr>
         <w:tab/>
@@ -2676,8 +2801,6 @@
       <w:r>
         <w:rPr>
           <w:rFonts w:ascii="나눔고딕" w:eastAsia="나눔고딕" w:hAnsi="나눔고딕"/>
-          <w:i w:val="0"/>
-          <w:iCs w:val="0"/>
           <w:noProof/>
         </w:rPr>
         <w:fldChar w:fldCharType="begin"/>
@@ -2685,25 +2808,19 @@
       <w:r>
         <w:rPr>
           <w:rFonts w:ascii="나눔고딕" w:eastAsia="나눔고딕" w:hAnsi="나눔고딕"/>
-          <w:i w:val="0"/>
-          <w:iCs w:val="0"/>
-          <w:noProof/>
-        </w:rPr>
-        <w:instrText xml:space="preserve"> PAGEREF _Toc28792304 \h </w:instrText>
-      </w:r>
-      <w:r>
-        <w:rPr>
-          <w:rFonts w:ascii="나눔고딕" w:eastAsia="나눔고딕" w:hAnsi="나눔고딕"/>
-          <w:i w:val="0"/>
-          <w:iCs w:val="0"/>
-          <w:noProof/>
-        </w:rPr>
-      </w:r>
-      <w:r>
-        <w:rPr>
-          <w:rFonts w:ascii="나눔고딕" w:eastAsia="나눔고딕" w:hAnsi="나눔고딕"/>
-          <w:i w:val="0"/>
-          <w:iCs w:val="0"/>
+          <w:noProof/>
+        </w:rPr>
+        <w:instrText xml:space="preserve"> PAGEREF _Toc28962162 \h </w:instrText>
+      </w:r>
+      <w:r>
+        <w:rPr>
+          <w:rFonts w:ascii="나눔고딕" w:eastAsia="나눔고딕" w:hAnsi="나눔고딕"/>
+          <w:noProof/>
+        </w:rPr>
+      </w:r>
+      <w:r>
+        <w:rPr>
+          <w:rFonts w:ascii="나눔고딕" w:eastAsia="나눔고딕" w:hAnsi="나눔고딕"/>
           <w:noProof/>
         </w:rPr>
         <w:fldChar w:fldCharType="separate"/>
@@ -2711,8 +2828,6 @@
       <w:r>
         <w:rPr>
           <w:rFonts w:ascii="나눔고딕" w:eastAsia="나눔고딕" w:hAnsi="나눔고딕"/>
-          <w:i w:val="0"/>
-          <w:iCs w:val="0"/>
           <w:noProof/>
         </w:rPr>
         <w:t>3</w:t>
@@ -2720,8 +2835,6 @@
       <w:r>
         <w:rPr>
           <w:rFonts w:ascii="나눔고딕" w:eastAsia="나눔고딕" w:hAnsi="나눔고딕"/>
-          <w:i w:val="0"/>
-          <w:iCs w:val="0"/>
           <w:noProof/>
         </w:rPr>
         <w:fldChar w:fldCharType="end"/>
@@ -2729,15 +2842,14 @@
     </w:p>
     <w:p>
       <w:pPr>
-        <w:pStyle w:val="3"/>
+        <w:pStyle w:val="20"/>
         <w:tabs>
-          <w:tab w:val="left" w:pos="1200"/>
+          <w:tab w:val="left" w:pos="800"/>
           <w:tab w:val="right" w:leader="dot" w:pos="9016"/>
         </w:tabs>
         <w:rPr>
           <w:rFonts w:ascii="나눔고딕" w:eastAsia="나눔고딕" w:hAnsi="나눔고딕"/>
-          <w:i w:val="0"/>
-          <w:iCs w:val="0"/>
+          <w:smallCaps w:val="0"/>
           <w:noProof/>
           <w:szCs w:val="22"/>
         </w:rPr>
@@ -2747,17 +2859,14 @@
           <w:rFonts w:ascii="나눔고딕" w:eastAsia="나눔고딕" w:hAnsi="나눔고딕"/>
           <w:b/>
           <w:bCs/>
-          <w:i w:val="0"/>
-          <w:iCs w:val="0"/>
-          <w:noProof/>
-        </w:rPr>
-        <w:t>1.1.2.</w:t>
-      </w:r>
-      <w:r>
-        <w:rPr>
-          <w:rFonts w:ascii="나눔고딕" w:eastAsia="나눔고딕" w:hAnsi="나눔고딕"/>
-          <w:i w:val="0"/>
-          <w:iCs w:val="0"/>
+          <w:noProof/>
+        </w:rPr>
+        <w:t>1.3.</w:t>
+      </w:r>
+      <w:r>
+        <w:rPr>
+          <w:rFonts w:ascii="나눔고딕" w:eastAsia="나눔고딕" w:hAnsi="나눔고딕"/>
+          <w:smallCaps w:val="0"/>
           <w:noProof/>
           <w:szCs w:val="22"/>
         </w:rPr>
@@ -2768,8 +2877,797 @@
           <w:rFonts w:ascii="나눔고딕" w:eastAsia="나눔고딕" w:hAnsi="나눔고딕"/>
           <w:b/>
           <w:bCs/>
-          <w:i w:val="0"/>
-          <w:iCs w:val="0"/>
+          <w:noProof/>
+        </w:rPr>
+        <w:t>개발 목표</w:t>
+      </w:r>
+      <w:r>
+        <w:rPr>
+          <w:rFonts w:ascii="나눔고딕" w:eastAsia="나눔고딕" w:hAnsi="나눔고딕"/>
+          <w:noProof/>
+        </w:rPr>
+        <w:tab/>
+      </w:r>
+      <w:r>
+        <w:rPr>
+          <w:rFonts w:ascii="나눔고딕" w:eastAsia="나눔고딕" w:hAnsi="나눔고딕"/>
+          <w:noProof/>
+        </w:rPr>
+        <w:fldChar w:fldCharType="begin"/>
+      </w:r>
+      <w:r>
+        <w:rPr>
+          <w:rFonts w:ascii="나눔고딕" w:eastAsia="나눔고딕" w:hAnsi="나눔고딕"/>
+          <w:noProof/>
+        </w:rPr>
+        <w:instrText xml:space="preserve"> PAGEREF _Toc28962163 \h </w:instrText>
+      </w:r>
+      <w:r>
+        <w:rPr>
+          <w:rFonts w:ascii="나눔고딕" w:eastAsia="나눔고딕" w:hAnsi="나눔고딕"/>
+          <w:noProof/>
+        </w:rPr>
+      </w:r>
+      <w:r>
+        <w:rPr>
+          <w:rFonts w:ascii="나눔고딕" w:eastAsia="나눔고딕" w:hAnsi="나눔고딕"/>
+          <w:noProof/>
+        </w:rPr>
+        <w:fldChar w:fldCharType="separate"/>
+      </w:r>
+      <w:r>
+        <w:rPr>
+          <w:rFonts w:ascii="나눔고딕" w:eastAsia="나눔고딕" w:hAnsi="나눔고딕"/>
+          <w:noProof/>
+        </w:rPr>
+        <w:t>3</w:t>
+      </w:r>
+      <w:r>
+        <w:rPr>
+          <w:rFonts w:ascii="나눔고딕" w:eastAsia="나눔고딕" w:hAnsi="나눔고딕"/>
+          <w:noProof/>
+        </w:rPr>
+        <w:fldChar w:fldCharType="end"/>
+      </w:r>
+    </w:p>
+    <w:p>
+      <w:pPr>
+        <w:pStyle w:val="20"/>
+        <w:tabs>
+          <w:tab w:val="left" w:pos="800"/>
+          <w:tab w:val="right" w:leader="dot" w:pos="9016"/>
+        </w:tabs>
+        <w:rPr>
+          <w:rFonts w:ascii="나눔고딕" w:eastAsia="나눔고딕" w:hAnsi="나눔고딕"/>
+          <w:smallCaps w:val="0"/>
+          <w:noProof/>
+          <w:szCs w:val="22"/>
+        </w:rPr>
+      </w:pPr>
+      <w:r>
+        <w:rPr>
+          <w:rFonts w:ascii="나눔고딕" w:eastAsia="나눔고딕" w:hAnsi="나눔고딕"/>
+          <w:b/>
+          <w:bCs/>
+          <w:noProof/>
+        </w:rPr>
+        <w:t>1.4.</w:t>
+      </w:r>
+      <w:r>
+        <w:rPr>
+          <w:rFonts w:ascii="나눔고딕" w:eastAsia="나눔고딕" w:hAnsi="나눔고딕"/>
+          <w:smallCaps w:val="0"/>
+          <w:noProof/>
+          <w:szCs w:val="22"/>
+        </w:rPr>
+        <w:tab/>
+      </w:r>
+      <w:r>
+        <w:rPr>
+          <w:rFonts w:ascii="나눔고딕" w:eastAsia="나눔고딕" w:hAnsi="나눔고딕"/>
+          <w:b/>
+          <w:bCs/>
+          <w:noProof/>
+        </w:rPr>
+        <w:t>팀 역할 분담</w:t>
+      </w:r>
+      <w:r>
+        <w:rPr>
+          <w:rFonts w:ascii="나눔고딕" w:eastAsia="나눔고딕" w:hAnsi="나눔고딕"/>
+          <w:noProof/>
+        </w:rPr>
+        <w:tab/>
+      </w:r>
+      <w:r>
+        <w:rPr>
+          <w:rFonts w:ascii="나눔고딕" w:eastAsia="나눔고딕" w:hAnsi="나눔고딕"/>
+          <w:noProof/>
+        </w:rPr>
+        <w:fldChar w:fldCharType="begin"/>
+      </w:r>
+      <w:r>
+        <w:rPr>
+          <w:rFonts w:ascii="나눔고딕" w:eastAsia="나눔고딕" w:hAnsi="나눔고딕"/>
+          <w:noProof/>
+        </w:rPr>
+        <w:instrText xml:space="preserve"> PAGEREF _Toc28962164 \h </w:instrText>
+      </w:r>
+      <w:r>
+        <w:rPr>
+          <w:rFonts w:ascii="나눔고딕" w:eastAsia="나눔고딕" w:hAnsi="나눔고딕"/>
+          <w:noProof/>
+        </w:rPr>
+      </w:r>
+      <w:r>
+        <w:rPr>
+          <w:rFonts w:ascii="나눔고딕" w:eastAsia="나눔고딕" w:hAnsi="나눔고딕"/>
+          <w:noProof/>
+        </w:rPr>
+        <w:fldChar w:fldCharType="separate"/>
+      </w:r>
+      <w:r>
+        <w:rPr>
+          <w:rFonts w:ascii="나눔고딕" w:eastAsia="나눔고딕" w:hAnsi="나눔고딕"/>
+          <w:noProof/>
+        </w:rPr>
+        <w:t>3</w:t>
+      </w:r>
+      <w:r>
+        <w:rPr>
+          <w:rFonts w:ascii="나눔고딕" w:eastAsia="나눔고딕" w:hAnsi="나눔고딕"/>
+          <w:noProof/>
+        </w:rPr>
+        <w:fldChar w:fldCharType="end"/>
+      </w:r>
+    </w:p>
+    <w:p>
+      <w:pPr>
+        <w:pStyle w:val="20"/>
+        <w:tabs>
+          <w:tab w:val="left" w:pos="800"/>
+          <w:tab w:val="right" w:leader="dot" w:pos="9016"/>
+        </w:tabs>
+        <w:rPr>
+          <w:rFonts w:ascii="나눔고딕" w:eastAsia="나눔고딕" w:hAnsi="나눔고딕"/>
+          <w:smallCaps w:val="0"/>
+          <w:noProof/>
+          <w:szCs w:val="22"/>
+        </w:rPr>
+      </w:pPr>
+      <w:r>
+        <w:rPr>
+          <w:rFonts w:ascii="나눔고딕" w:eastAsia="나눔고딕" w:hAnsi="나눔고딕"/>
+          <w:b/>
+          <w:bCs/>
+          <w:noProof/>
+        </w:rPr>
+        <w:t>1.5.</w:t>
+      </w:r>
+      <w:r>
+        <w:rPr>
+          <w:rFonts w:ascii="나눔고딕" w:eastAsia="나눔고딕" w:hAnsi="나눔고딕"/>
+          <w:smallCaps w:val="0"/>
+          <w:noProof/>
+          <w:szCs w:val="22"/>
+        </w:rPr>
+        <w:tab/>
+      </w:r>
+      <w:r>
+        <w:rPr>
+          <w:rFonts w:ascii="나눔고딕" w:eastAsia="나눔고딕" w:hAnsi="나눔고딕"/>
+          <w:b/>
+          <w:bCs/>
+          <w:noProof/>
+        </w:rPr>
+        <w:t>개발 일정</w:t>
+      </w:r>
+      <w:r>
+        <w:rPr>
+          <w:rFonts w:ascii="나눔고딕" w:eastAsia="나눔고딕" w:hAnsi="나눔고딕"/>
+          <w:noProof/>
+        </w:rPr>
+        <w:tab/>
+      </w:r>
+      <w:r>
+        <w:rPr>
+          <w:rFonts w:ascii="나눔고딕" w:eastAsia="나눔고딕" w:hAnsi="나눔고딕"/>
+          <w:noProof/>
+        </w:rPr>
+        <w:fldChar w:fldCharType="begin"/>
+      </w:r>
+      <w:r>
+        <w:rPr>
+          <w:rFonts w:ascii="나눔고딕" w:eastAsia="나눔고딕" w:hAnsi="나눔고딕"/>
+          <w:noProof/>
+        </w:rPr>
+        <w:instrText xml:space="preserve"> PAGEREF _Toc28962165 \h </w:instrText>
+      </w:r>
+      <w:r>
+        <w:rPr>
+          <w:rFonts w:ascii="나눔고딕" w:eastAsia="나눔고딕" w:hAnsi="나눔고딕"/>
+          <w:noProof/>
+        </w:rPr>
+      </w:r>
+      <w:r>
+        <w:rPr>
+          <w:rFonts w:ascii="나눔고딕" w:eastAsia="나눔고딕" w:hAnsi="나눔고딕"/>
+          <w:noProof/>
+        </w:rPr>
+        <w:fldChar w:fldCharType="separate"/>
+      </w:r>
+      <w:r>
+        <w:rPr>
+          <w:rFonts w:ascii="나눔고딕" w:eastAsia="나눔고딕" w:hAnsi="나눔고딕"/>
+          <w:noProof/>
+        </w:rPr>
+        <w:t>3</w:t>
+      </w:r>
+      <w:r>
+        <w:rPr>
+          <w:rFonts w:ascii="나눔고딕" w:eastAsia="나눔고딕" w:hAnsi="나눔고딕"/>
+          <w:noProof/>
+        </w:rPr>
+        <w:fldChar w:fldCharType="end"/>
+      </w:r>
+    </w:p>
+    <w:p>
+      <w:pPr>
+        <w:pStyle w:val="20"/>
+        <w:tabs>
+          <w:tab w:val="left" w:pos="800"/>
+          <w:tab w:val="right" w:leader="dot" w:pos="9016"/>
+        </w:tabs>
+        <w:rPr>
+          <w:rFonts w:ascii="나눔고딕" w:eastAsia="나눔고딕" w:hAnsi="나눔고딕"/>
+          <w:smallCaps w:val="0"/>
+          <w:noProof/>
+          <w:szCs w:val="22"/>
+        </w:rPr>
+      </w:pPr>
+      <w:r>
+        <w:rPr>
+          <w:rFonts w:ascii="나눔고딕" w:eastAsia="나눔고딕" w:hAnsi="나눔고딕"/>
+          <w:b/>
+          <w:bCs/>
+          <w:noProof/>
+        </w:rPr>
+        <w:t>1.6.</w:t>
+      </w:r>
+      <w:r>
+        <w:rPr>
+          <w:rFonts w:ascii="나눔고딕" w:eastAsia="나눔고딕" w:hAnsi="나눔고딕"/>
+          <w:smallCaps w:val="0"/>
+          <w:noProof/>
+          <w:szCs w:val="22"/>
+        </w:rPr>
+        <w:tab/>
+      </w:r>
+      <w:r>
+        <w:rPr>
+          <w:rFonts w:ascii="나눔고딕" w:eastAsia="나눔고딕" w:hAnsi="나눔고딕"/>
+          <w:b/>
+          <w:bCs/>
+          <w:noProof/>
+        </w:rPr>
+        <w:t>개발 환경</w:t>
+      </w:r>
+      <w:r>
+        <w:rPr>
+          <w:rFonts w:ascii="나눔고딕" w:eastAsia="나눔고딕" w:hAnsi="나눔고딕"/>
+          <w:noProof/>
+        </w:rPr>
+        <w:tab/>
+      </w:r>
+      <w:r>
+        <w:rPr>
+          <w:rFonts w:ascii="나눔고딕" w:eastAsia="나눔고딕" w:hAnsi="나눔고딕"/>
+          <w:noProof/>
+        </w:rPr>
+        <w:fldChar w:fldCharType="begin"/>
+      </w:r>
+      <w:r>
+        <w:rPr>
+          <w:rFonts w:ascii="나눔고딕" w:eastAsia="나눔고딕" w:hAnsi="나눔고딕"/>
+          <w:noProof/>
+        </w:rPr>
+        <w:instrText xml:space="preserve"> PAGEREF _Toc28962166 \h </w:instrText>
+      </w:r>
+      <w:r>
+        <w:rPr>
+          <w:rFonts w:ascii="나눔고딕" w:eastAsia="나눔고딕" w:hAnsi="나눔고딕"/>
+          <w:noProof/>
+        </w:rPr>
+      </w:r>
+      <w:r>
+        <w:rPr>
+          <w:rFonts w:ascii="나눔고딕" w:eastAsia="나눔고딕" w:hAnsi="나눔고딕"/>
+          <w:noProof/>
+        </w:rPr>
+        <w:fldChar w:fldCharType="separate"/>
+      </w:r>
+      <w:r>
+        <w:rPr>
+          <w:rFonts w:ascii="나눔고딕" w:eastAsia="나눔고딕" w:hAnsi="나눔고딕"/>
+          <w:noProof/>
+        </w:rPr>
+        <w:t>3</w:t>
+      </w:r>
+      <w:r>
+        <w:rPr>
+          <w:rFonts w:ascii="나눔고딕" w:eastAsia="나눔고딕" w:hAnsi="나눔고딕"/>
+          <w:noProof/>
+        </w:rPr>
+        <w:fldChar w:fldCharType="end"/>
+      </w:r>
+    </w:p>
+    <w:p>
+      <w:pPr>
+        <w:pStyle w:val="10"/>
+        <w:tabs>
+          <w:tab w:val="left" w:pos="400"/>
+          <w:tab w:val="right" w:leader="dot" w:pos="9016"/>
+        </w:tabs>
+        <w:rPr>
+          <w:rFonts w:ascii="나눔고딕" w:eastAsia="나눔고딕" w:hAnsi="나눔고딕"/>
+          <w:b w:val="0"/>
+          <w:bCs w:val="0"/>
+          <w:caps w:val="0"/>
+          <w:noProof/>
+          <w:szCs w:val="22"/>
+        </w:rPr>
+      </w:pPr>
+      <w:r>
+        <w:rPr>
+          <w:rFonts w:ascii="나눔고딕" w:eastAsia="나눔고딕" w:hAnsi="나눔고딕"/>
+          <w:noProof/>
+        </w:rPr>
+        <w:t>2.</w:t>
+      </w:r>
+      <w:r>
+        <w:rPr>
+          <w:rFonts w:ascii="나눔고딕" w:eastAsia="나눔고딕" w:hAnsi="나눔고딕"/>
+          <w:b w:val="0"/>
+          <w:bCs w:val="0"/>
+          <w:caps w:val="0"/>
+          <w:noProof/>
+          <w:szCs w:val="22"/>
+        </w:rPr>
+        <w:tab/>
+      </w:r>
+      <w:r>
+        <w:rPr>
+          <w:rFonts w:ascii="나눔고딕" w:eastAsia="나눔고딕" w:hAnsi="나눔고딕"/>
+          <w:noProof/>
+        </w:rPr>
+        <w:t>본론</w:t>
+      </w:r>
+      <w:r>
+        <w:rPr>
+          <w:rFonts w:ascii="나눔고딕" w:eastAsia="나눔고딕" w:hAnsi="나눔고딕"/>
+          <w:noProof/>
+        </w:rPr>
+        <w:tab/>
+      </w:r>
+      <w:r>
+        <w:rPr>
+          <w:rFonts w:ascii="나눔고딕" w:eastAsia="나눔고딕" w:hAnsi="나눔고딕"/>
+          <w:noProof/>
+        </w:rPr>
+        <w:fldChar w:fldCharType="begin"/>
+      </w:r>
+      <w:r>
+        <w:rPr>
+          <w:rFonts w:ascii="나눔고딕" w:eastAsia="나눔고딕" w:hAnsi="나눔고딕"/>
+          <w:noProof/>
+        </w:rPr>
+        <w:instrText xml:space="preserve"> PAGEREF _Toc28962167 \h </w:instrText>
+      </w:r>
+      <w:r>
+        <w:rPr>
+          <w:rFonts w:ascii="나눔고딕" w:eastAsia="나눔고딕" w:hAnsi="나눔고딕"/>
+          <w:noProof/>
+        </w:rPr>
+      </w:r>
+      <w:r>
+        <w:rPr>
+          <w:rFonts w:ascii="나눔고딕" w:eastAsia="나눔고딕" w:hAnsi="나눔고딕"/>
+          <w:noProof/>
+        </w:rPr>
+        <w:fldChar w:fldCharType="separate"/>
+      </w:r>
+      <w:r>
+        <w:rPr>
+          <w:rFonts w:ascii="나눔고딕" w:eastAsia="나눔고딕" w:hAnsi="나눔고딕"/>
+          <w:noProof/>
+        </w:rPr>
+        <w:t>3</w:t>
+      </w:r>
+      <w:r>
+        <w:rPr>
+          <w:rFonts w:ascii="나눔고딕" w:eastAsia="나눔고딕" w:hAnsi="나눔고딕"/>
+          <w:noProof/>
+        </w:rPr>
+        <w:fldChar w:fldCharType="end"/>
+      </w:r>
+    </w:p>
+    <w:p>
+      <w:pPr>
+        <w:pStyle w:val="20"/>
+        <w:tabs>
+          <w:tab w:val="left" w:pos="800"/>
+          <w:tab w:val="right" w:leader="dot" w:pos="9016"/>
+        </w:tabs>
+        <w:rPr>
+          <w:rFonts w:ascii="나눔고딕" w:eastAsia="나눔고딕" w:hAnsi="나눔고딕"/>
+          <w:smallCaps w:val="0"/>
+          <w:noProof/>
+          <w:szCs w:val="22"/>
+        </w:rPr>
+      </w:pPr>
+      <w:r>
+        <w:rPr>
+          <w:rFonts w:ascii="나눔고딕" w:eastAsia="나눔고딕" w:hAnsi="나눔고딕"/>
+          <w:b/>
+          <w:bCs/>
+          <w:noProof/>
+        </w:rPr>
+        <w:t>2.1.</w:t>
+      </w:r>
+      <w:r>
+        <w:rPr>
+          <w:rFonts w:ascii="나눔고딕" w:eastAsia="나눔고딕" w:hAnsi="나눔고딕"/>
+          <w:smallCaps w:val="0"/>
+          <w:noProof/>
+          <w:szCs w:val="22"/>
+        </w:rPr>
+        <w:tab/>
+      </w:r>
+      <w:r>
+        <w:rPr>
+          <w:rFonts w:ascii="나눔고딕" w:eastAsia="나눔고딕" w:hAnsi="나눔고딕"/>
+          <w:b/>
+          <w:bCs/>
+          <w:noProof/>
+        </w:rPr>
+        <w:t>개발 내용</w:t>
+      </w:r>
+      <w:r>
+        <w:rPr>
+          <w:rFonts w:ascii="나눔고딕" w:eastAsia="나눔고딕" w:hAnsi="나눔고딕"/>
+          <w:noProof/>
+        </w:rPr>
+        <w:tab/>
+      </w:r>
+      <w:r>
+        <w:rPr>
+          <w:rFonts w:ascii="나눔고딕" w:eastAsia="나눔고딕" w:hAnsi="나눔고딕"/>
+          <w:noProof/>
+        </w:rPr>
+        <w:fldChar w:fldCharType="begin"/>
+      </w:r>
+      <w:r>
+        <w:rPr>
+          <w:rFonts w:ascii="나눔고딕" w:eastAsia="나눔고딕" w:hAnsi="나눔고딕"/>
+          <w:noProof/>
+        </w:rPr>
+        <w:instrText xml:space="preserve"> PAGEREF _Toc28962168 \h </w:instrText>
+      </w:r>
+      <w:r>
+        <w:rPr>
+          <w:rFonts w:ascii="나눔고딕" w:eastAsia="나눔고딕" w:hAnsi="나눔고딕"/>
+          <w:noProof/>
+        </w:rPr>
+      </w:r>
+      <w:r>
+        <w:rPr>
+          <w:rFonts w:ascii="나눔고딕" w:eastAsia="나눔고딕" w:hAnsi="나눔고딕"/>
+          <w:noProof/>
+        </w:rPr>
+        <w:fldChar w:fldCharType="separate"/>
+      </w:r>
+      <w:r>
+        <w:rPr>
+          <w:rFonts w:ascii="나눔고딕" w:eastAsia="나눔고딕" w:hAnsi="나눔고딕"/>
+          <w:noProof/>
+        </w:rPr>
+        <w:t>3</w:t>
+      </w:r>
+      <w:r>
+        <w:rPr>
+          <w:rFonts w:ascii="나눔고딕" w:eastAsia="나눔고딕" w:hAnsi="나눔고딕"/>
+          <w:noProof/>
+        </w:rPr>
+        <w:fldChar w:fldCharType="end"/>
+      </w:r>
+    </w:p>
+    <w:p>
+      <w:pPr>
+        <w:pStyle w:val="20"/>
+        <w:tabs>
+          <w:tab w:val="left" w:pos="800"/>
+          <w:tab w:val="right" w:leader="dot" w:pos="9016"/>
+        </w:tabs>
+        <w:rPr>
+          <w:rFonts w:ascii="나눔고딕" w:eastAsia="나눔고딕" w:hAnsi="나눔고딕"/>
+          <w:smallCaps w:val="0"/>
+          <w:noProof/>
+          <w:szCs w:val="22"/>
+        </w:rPr>
+      </w:pPr>
+      <w:r>
+        <w:rPr>
+          <w:rFonts w:ascii="나눔고딕" w:eastAsia="나눔고딕" w:hAnsi="나눔고딕"/>
+          <w:b/>
+          <w:bCs/>
+          <w:noProof/>
+        </w:rPr>
+        <w:t>2.2.</w:t>
+      </w:r>
+      <w:r>
+        <w:rPr>
+          <w:rFonts w:ascii="나눔고딕" w:eastAsia="나눔고딕" w:hAnsi="나눔고딕"/>
+          <w:smallCaps w:val="0"/>
+          <w:noProof/>
+          <w:szCs w:val="22"/>
+        </w:rPr>
+        <w:tab/>
+      </w:r>
+      <w:r>
+        <w:rPr>
+          <w:rFonts w:ascii="나눔고딕" w:eastAsia="나눔고딕" w:hAnsi="나눔고딕"/>
+          <w:b/>
+          <w:bCs/>
+          <w:noProof/>
+        </w:rPr>
+        <w:t>문제 및 해결방안</w:t>
+      </w:r>
+      <w:r>
+        <w:rPr>
+          <w:rFonts w:ascii="나눔고딕" w:eastAsia="나눔고딕" w:hAnsi="나눔고딕"/>
+          <w:noProof/>
+        </w:rPr>
+        <w:tab/>
+      </w:r>
+      <w:r>
+        <w:rPr>
+          <w:rFonts w:ascii="나눔고딕" w:eastAsia="나눔고딕" w:hAnsi="나눔고딕"/>
+          <w:noProof/>
+        </w:rPr>
+        <w:fldChar w:fldCharType="begin"/>
+      </w:r>
+      <w:r>
+        <w:rPr>
+          <w:rFonts w:ascii="나눔고딕" w:eastAsia="나눔고딕" w:hAnsi="나눔고딕"/>
+          <w:noProof/>
+        </w:rPr>
+        <w:instrText xml:space="preserve"> PAGEREF _Toc28962169 \h </w:instrText>
+      </w:r>
+      <w:r>
+        <w:rPr>
+          <w:rFonts w:ascii="나눔고딕" w:eastAsia="나눔고딕" w:hAnsi="나눔고딕"/>
+          <w:noProof/>
+        </w:rPr>
+      </w:r>
+      <w:r>
+        <w:rPr>
+          <w:rFonts w:ascii="나눔고딕" w:eastAsia="나눔고딕" w:hAnsi="나눔고딕"/>
+          <w:noProof/>
+        </w:rPr>
+        <w:fldChar w:fldCharType="separate"/>
+      </w:r>
+      <w:r>
+        <w:rPr>
+          <w:rFonts w:ascii="나눔고딕" w:eastAsia="나눔고딕" w:hAnsi="나눔고딕"/>
+          <w:noProof/>
+        </w:rPr>
+        <w:t>4</w:t>
+      </w:r>
+      <w:r>
+        <w:rPr>
+          <w:rFonts w:ascii="나눔고딕" w:eastAsia="나눔고딕" w:hAnsi="나눔고딕"/>
+          <w:noProof/>
+        </w:rPr>
+        <w:fldChar w:fldCharType="end"/>
+      </w:r>
+    </w:p>
+    <w:p>
+      <w:pPr>
+        <w:pStyle w:val="20"/>
+        <w:tabs>
+          <w:tab w:val="left" w:pos="800"/>
+          <w:tab w:val="right" w:leader="dot" w:pos="9016"/>
+        </w:tabs>
+        <w:rPr>
+          <w:rFonts w:ascii="나눔고딕" w:eastAsia="나눔고딕" w:hAnsi="나눔고딕"/>
+          <w:smallCaps w:val="0"/>
+          <w:noProof/>
+          <w:szCs w:val="22"/>
+        </w:rPr>
+      </w:pPr>
+      <w:r>
+        <w:rPr>
+          <w:rFonts w:ascii="나눔고딕" w:eastAsia="나눔고딕" w:hAnsi="나눔고딕"/>
+          <w:b/>
+          <w:bCs/>
+          <w:noProof/>
+        </w:rPr>
+        <w:t>2.3.</w:t>
+      </w:r>
+      <w:r>
+        <w:rPr>
+          <w:rFonts w:ascii="나눔고딕" w:eastAsia="나눔고딕" w:hAnsi="나눔고딕"/>
+          <w:smallCaps w:val="0"/>
+          <w:noProof/>
+          <w:szCs w:val="22"/>
+        </w:rPr>
+        <w:tab/>
+      </w:r>
+      <w:r>
+        <w:rPr>
+          <w:rFonts w:ascii="나눔고딕" w:eastAsia="나눔고딕" w:hAnsi="나눔고딕"/>
+          <w:b/>
+          <w:bCs/>
+          <w:noProof/>
+        </w:rPr>
+        <w:t>시험 시나리오</w:t>
+      </w:r>
+      <w:r>
+        <w:rPr>
+          <w:rFonts w:ascii="나눔고딕" w:eastAsia="나눔고딕" w:hAnsi="나눔고딕"/>
+          <w:noProof/>
+        </w:rPr>
+        <w:tab/>
+      </w:r>
+      <w:r>
+        <w:rPr>
+          <w:rFonts w:ascii="나눔고딕" w:eastAsia="나눔고딕" w:hAnsi="나눔고딕"/>
+          <w:noProof/>
+        </w:rPr>
+        <w:fldChar w:fldCharType="begin"/>
+      </w:r>
+      <w:r>
+        <w:rPr>
+          <w:rFonts w:ascii="나눔고딕" w:eastAsia="나눔고딕" w:hAnsi="나눔고딕"/>
+          <w:noProof/>
+        </w:rPr>
+        <w:instrText xml:space="preserve"> PAGEREF _Toc28962170 \h </w:instrText>
+      </w:r>
+      <w:r>
+        <w:rPr>
+          <w:rFonts w:ascii="나눔고딕" w:eastAsia="나눔고딕" w:hAnsi="나눔고딕"/>
+          <w:noProof/>
+        </w:rPr>
+      </w:r>
+      <w:r>
+        <w:rPr>
+          <w:rFonts w:ascii="나눔고딕" w:eastAsia="나눔고딕" w:hAnsi="나눔고딕"/>
+          <w:noProof/>
+        </w:rPr>
+        <w:fldChar w:fldCharType="separate"/>
+      </w:r>
+      <w:r>
+        <w:rPr>
+          <w:rFonts w:ascii="나눔고딕" w:eastAsia="나눔고딕" w:hAnsi="나눔고딕"/>
+          <w:noProof/>
+        </w:rPr>
+        <w:t>4</w:t>
+      </w:r>
+      <w:r>
+        <w:rPr>
+          <w:rFonts w:ascii="나눔고딕" w:eastAsia="나눔고딕" w:hAnsi="나눔고딕"/>
+          <w:noProof/>
+        </w:rPr>
+        <w:fldChar w:fldCharType="end"/>
+      </w:r>
+    </w:p>
+    <w:p>
+      <w:pPr>
+        <w:pStyle w:val="10"/>
+        <w:tabs>
+          <w:tab w:val="right" w:leader="dot" w:pos="9016"/>
+        </w:tabs>
+        <w:rPr>
+          <w:rFonts w:ascii="나눔고딕" w:eastAsia="나눔고딕" w:hAnsi="나눔고딕"/>
+          <w:b w:val="0"/>
+          <w:bCs w:val="0"/>
+          <w:caps w:val="0"/>
+          <w:noProof/>
+          <w:szCs w:val="22"/>
+        </w:rPr>
+      </w:pPr>
+      <w:r>
+        <w:rPr>
+          <w:rFonts w:ascii="나눔고딕" w:eastAsia="나눔고딕" w:hAnsi="나눔고딕"/>
+          <w:noProof/>
+        </w:rPr>
+        <w:t>[ 별 지 1–1 ]</w:t>
+      </w:r>
+      <w:r>
+        <w:rPr>
+          <w:rFonts w:ascii="나눔고딕" w:eastAsia="나눔고딕" w:hAnsi="나눔고딕"/>
+          <w:noProof/>
+        </w:rPr>
+        <w:tab/>
+      </w:r>
+      <w:r>
+        <w:rPr>
+          <w:rFonts w:ascii="나눔고딕" w:eastAsia="나눔고딕" w:hAnsi="나눔고딕"/>
+          <w:noProof/>
+        </w:rPr>
+        <w:fldChar w:fldCharType="begin"/>
+      </w:r>
+      <w:r>
+        <w:rPr>
+          <w:rFonts w:ascii="나눔고딕" w:eastAsia="나눔고딕" w:hAnsi="나눔고딕"/>
+          <w:noProof/>
+        </w:rPr>
+        <w:instrText xml:space="preserve"> PAGEREF _Toc28962171 \h </w:instrText>
+      </w:r>
+      <w:r>
+        <w:rPr>
+          <w:rFonts w:ascii="나눔고딕" w:eastAsia="나눔고딕" w:hAnsi="나눔고딕"/>
+          <w:noProof/>
+        </w:rPr>
+      </w:r>
+      <w:r>
+        <w:rPr>
+          <w:rFonts w:ascii="나눔고딕" w:eastAsia="나눔고딕" w:hAnsi="나눔고딕"/>
+          <w:noProof/>
+        </w:rPr>
+        <w:fldChar w:fldCharType="separate"/>
+      </w:r>
+      <w:r>
+        <w:rPr>
+          <w:rFonts w:ascii="나눔고딕" w:eastAsia="나눔고딕" w:hAnsi="나눔고딕"/>
+          <w:noProof/>
+        </w:rPr>
+        <w:t>5</w:t>
+      </w:r>
+      <w:r>
+        <w:rPr>
+          <w:rFonts w:ascii="나눔고딕" w:eastAsia="나눔고딕" w:hAnsi="나눔고딕"/>
+          <w:noProof/>
+        </w:rPr>
+        <w:fldChar w:fldCharType="end"/>
+      </w:r>
+    </w:p>
+    <w:p>
+      <w:pPr>
+        <w:pStyle w:val="20"/>
+        <w:tabs>
+          <w:tab w:val="left" w:pos="600"/>
+          <w:tab w:val="right" w:leader="dot" w:pos="9016"/>
+        </w:tabs>
+        <w:rPr>
+          <w:rFonts w:ascii="나눔고딕" w:eastAsia="나눔고딕" w:hAnsi="나눔고딕"/>
+          <w:smallCaps w:val="0"/>
+          <w:noProof/>
+          <w:szCs w:val="22"/>
+        </w:rPr>
+      </w:pPr>
+      <w:r>
+        <w:rPr>
+          <w:rFonts w:ascii="나눔고딕" w:eastAsia="나눔고딕" w:hAnsi="나눔고딕"/>
+          <w:b/>
+          <w:bCs/>
+          <w:noProof/>
+        </w:rPr>
+        <w:t>1.</w:t>
+      </w:r>
+      <w:r>
+        <w:rPr>
+          <w:rFonts w:ascii="나눔고딕" w:eastAsia="나눔고딕" w:hAnsi="나눔고딕"/>
+          <w:smallCaps w:val="0"/>
+          <w:noProof/>
+          <w:szCs w:val="22"/>
+        </w:rPr>
+        <w:tab/>
+      </w:r>
+      <w:r>
+        <w:rPr>
+          <w:rFonts w:ascii="나눔고딕" w:eastAsia="나눔고딕" w:hAnsi="나눔고딕"/>
+          <w:b/>
+          <w:bCs/>
           <w:noProof/>
         </w:rPr>
         <w:t>보고서 양식</w:t>
@@ -2793,7 +3691,7 @@
           <w:rFonts w:ascii="나눔고딕" w:eastAsia="나눔고딕" w:hAnsi="나눔고딕"/>
           <w:noProof/>
         </w:rPr>
-        <w:instrText xml:space="preserve"> PAGEREF _Toc28792305 \h </w:instrText>
+        <w:instrText xml:space="preserve"> PAGEREF _Toc28962172 \h </w:instrText>
       </w:r>
       <w:r>
         <w:rPr>
@@ -2813,7 +3711,7 @@
           <w:rFonts w:ascii="나눔고딕" w:eastAsia="나눔고딕" w:hAnsi="나눔고딕"/>
           <w:noProof/>
         </w:rPr>
-        <w:t>3</w:t>
+        <w:t>5</w:t>
       </w:r>
       <w:r>
         <w:rPr>
@@ -2882,86 +3780,52 @@
     <w:p>
       <w:pPr>
         <w:rPr>
-          <w:rFonts w:ascii="나눔고딕" w:eastAsia="나눔고딕" w:hAnsi="나눔고딕"/>
-        </w:rPr>
-      </w:pPr>
-    </w:p>
-    <w:p>
-      <w:pPr>
-        <w:rPr>
-          <w:rFonts w:ascii="나눔고딕" w:eastAsia="나눔고딕" w:hAnsi="나눔고딕"/>
-        </w:rPr>
-      </w:pPr>
-    </w:p>
-    <w:p>
-      <w:pPr>
-        <w:rPr>
-          <w:rFonts w:ascii="나눔고딕" w:eastAsia="나눔고딕" w:hAnsi="나눔고딕"/>
-        </w:rPr>
-      </w:pPr>
-    </w:p>
-    <w:p>
-      <w:pPr>
-        <w:rPr>
-          <w:rFonts w:ascii="나눔고딕" w:eastAsia="나눔고딕" w:hAnsi="나눔고딕"/>
-        </w:rPr>
-      </w:pPr>
-    </w:p>
-    <w:p>
-      <w:pPr>
-        <w:rPr>
-          <w:rFonts w:ascii="나눔고딕" w:eastAsia="나눔고딕" w:hAnsi="나눔고딕"/>
-        </w:rPr>
-      </w:pPr>
-    </w:p>
-    <w:p>
-      <w:pPr>
-        <w:rPr>
-          <w:rFonts w:ascii="나눔고딕" w:eastAsia="나눔고딕" w:hAnsi="나눔고딕"/>
-        </w:rPr>
-      </w:pPr>
-    </w:p>
-    <w:p>
-      <w:pPr>
-        <w:rPr>
-          <w:rFonts w:ascii="나눔고딕" w:eastAsia="나눔고딕" w:hAnsi="나눔고딕"/>
-        </w:rPr>
-      </w:pPr>
-    </w:p>
-    <w:p>
-      <w:pPr>
-        <w:rPr>
-          <w:rFonts w:ascii="나눔고딕" w:eastAsia="나눔고딕" w:hAnsi="나눔고딕"/>
-        </w:rPr>
-      </w:pPr>
-    </w:p>
-    <w:p>
-      <w:pPr>
-        <w:rPr>
-          <w:rFonts w:ascii="나눔고딕" w:eastAsia="나눔고딕" w:hAnsi="나눔고딕"/>
-        </w:rPr>
-      </w:pPr>
-    </w:p>
-    <w:p>
-      <w:pPr>
-        <w:rPr>
-          <w:rFonts w:ascii="나눔고딕" w:eastAsia="나눔고딕" w:hAnsi="나눔고딕"/>
-        </w:rPr>
-      </w:pPr>
-    </w:p>
-    <w:p>
-      <w:pPr>
-        <w:rPr>
-          <w:rFonts w:ascii="나눔고딕" w:eastAsia="나눔고딕" w:hAnsi="나눔고딕"/>
-        </w:rPr>
-      </w:pPr>
-    </w:p>
-    <w:p>
-      <w:pPr>
-        <w:rPr>
-          <w:rFonts w:ascii="나눔고딕" w:eastAsia="나눔고딕" w:hAnsi="나눔고딕" w:hint="eastAsia"/>
-        </w:rPr>
-      </w:pPr>
+          <w:rFonts w:ascii="나눔고딕" w:eastAsia="나눔고딕" w:hAnsi="나눔고딕" w:hint="eastAsia"/>
+        </w:rPr>
+      </w:pPr>
+    </w:p>
+    <w:p>
+      <w:pPr>
+        <w:rPr>
+          <w:rFonts w:ascii="나눔고딕" w:eastAsia="나눔고딕" w:hAnsi="나눔고딕"/>
+        </w:rPr>
+      </w:pPr>
+    </w:p>
+    <w:p>
+      <w:pPr>
+        <w:rPr>
+          <w:rFonts w:ascii="나눔고딕" w:eastAsia="나눔고딕" w:hAnsi="나눔고딕"/>
+        </w:rPr>
+      </w:pPr>
+    </w:p>
+    <w:p>
+      <w:pPr>
+        <w:rPr>
+          <w:rFonts w:ascii="나눔고딕" w:eastAsia="나눔고딕" w:hAnsi="나눔고딕"/>
+        </w:rPr>
+      </w:pPr>
+    </w:p>
+    <w:p>
+      <w:pPr>
+        <w:rPr>
+          <w:rFonts w:ascii="나눔고딕" w:eastAsia="나눔고딕" w:hAnsi="나눔고딕"/>
+        </w:rPr>
+      </w:pPr>
+    </w:p>
+    <w:p>
+      <w:pPr>
+        <w:pStyle w:val="a5"/>
+        <w:rPr>
+          <w:rFonts w:ascii="나눔고딕" w:eastAsia="나눔고딕" w:hAnsi="나눔고딕" w:hint="eastAsia"/>
+        </w:rPr>
+      </w:pPr>
+      <w:r>
+        <w:rPr>
+          <w:rFonts w:ascii="나눔고딕" w:eastAsia="나눔고딕" w:hAnsi="나눔고딕" w:hint="eastAsia"/>
+        </w:rPr>
+        <w:lastRenderedPageBreak/>
+        <w:t>종합설계 프로젝트 수행 계획서</w:t>
+      </w:r>
     </w:p>
     <w:p>
       <w:pPr>
@@ -2974,15 +3838,14 @@
           <w:rFonts w:ascii="나눔고딕" w:eastAsia="나눔고딕" w:hAnsi="나눔고딕"/>
         </w:rPr>
       </w:pPr>
-      <w:bookmarkStart w:id="8" w:name="_Toc28792302"/>
-      <w:r>
-        <w:rPr>
-          <w:rFonts w:ascii="나눔고딕" w:eastAsia="나눔고딕" w:hAnsi="나눔고딕" w:hint="eastAsia"/>
-        </w:rPr>
-        <w:lastRenderedPageBreak/>
+      <w:bookmarkStart w:id="9" w:name="_Toc28962160"/>
+      <w:r>
+        <w:rPr>
+          <w:rFonts w:ascii="나눔고딕" w:eastAsia="나눔고딕" w:hAnsi="나눔고딕" w:hint="eastAsia"/>
+        </w:rPr>
         <w:t>서론</w:t>
       </w:r>
-      <w:bookmarkEnd w:id="8"/>
+      <w:bookmarkEnd w:id="9"/>
     </w:p>
     <w:p>
       <w:pPr>
@@ -2999,7 +3862,6 @@
           <w:szCs w:val="28"/>
         </w:rPr>
       </w:pPr>
-      <w:bookmarkStart w:id="9" w:name="_Toc28792303"/>
       <w:r>
         <w:rPr>
           <w:rFonts w:ascii="나눔고딕" w:eastAsia="나눔고딕" w:hAnsi="나눔고딕" w:hint="eastAsia"/>
@@ -3010,6 +3872,7 @@
         </w:rPr>
         <w:t xml:space="preserve"> </w:t>
       </w:r>
+      <w:bookmarkStart w:id="10" w:name="_Toc28962161"/>
       <w:r>
         <w:rPr>
           <w:rFonts w:ascii="나눔고딕" w:eastAsia="나눔고딕" w:hAnsi="나눔고딕" w:hint="eastAsia"/>
@@ -3018,112 +3881,126 @@
           <w:sz w:val="28"/>
           <w:szCs w:val="28"/>
         </w:rPr>
-        <w:t xml:space="preserve">프로젝트 팀 구성 및 </w:t>
-      </w:r>
-      <w:r>
-        <w:rPr>
-          <w:rFonts w:ascii="나눔고딕" w:eastAsia="나눔고딕" w:hAnsi="나눔고딕" w:hint="eastAsia"/>
+        <w:t>작품선정 배경 및 필요성</w:t>
+      </w:r>
+      <w:bookmarkEnd w:id="10"/>
+    </w:p>
+    <w:p>
+      <w:pPr>
+        <w:rPr>
+          <w:rFonts w:ascii="나눔고딕" w:eastAsia="나눔고딕" w:hAnsi="나눔고딕"/>
+        </w:rPr>
+      </w:pPr>
+      <w:r>
+        <w:rPr>
+          <w:rFonts w:ascii="나눔고딕" w:eastAsia="나눔고딕" w:hAnsi="나눔고딕" w:hint="eastAsia"/>
+        </w:rPr>
+        <w:t xml:space="preserve">실시간 렌더링 엔진에서 지원하는 </w:t>
+      </w:r>
+      <w:r>
+        <w:rPr>
+          <w:rFonts w:ascii="나눔고딕" w:eastAsia="나눔고딕" w:hAnsi="나눔고딕"/>
+        </w:rPr>
+        <w:t>VR</w:t>
+      </w:r>
+      <w:r>
+        <w:rPr>
+          <w:rFonts w:ascii="나눔고딕" w:eastAsia="나눔고딕" w:hAnsi="나눔고딕" w:hint="eastAsia"/>
+        </w:rPr>
+        <w:t>을 통해 영상 컨텐츠 제작이 많이 시도되고 있음.</w:t>
+      </w:r>
+      <w:r>
+        <w:rPr>
+          <w:rFonts w:ascii="나눔고딕" w:eastAsia="나눔고딕" w:hAnsi="나눔고딕"/>
+        </w:rPr>
+        <w:t xml:space="preserve"> </w:t>
+      </w:r>
+    </w:p>
+    <w:p>
+      <w:pPr>
+        <w:rPr>
+          <w:rFonts w:ascii="나눔고딕" w:eastAsia="나눔고딕" w:hAnsi="나눔고딕"/>
+        </w:rPr>
+      </w:pPr>
+      <w:r>
+        <w:rPr>
+          <w:rFonts w:ascii="나눔고딕" w:eastAsia="나눔고딕" w:hAnsi="나눔고딕" w:hint="eastAsia"/>
+        </w:rPr>
+        <w:t>컨텐츠에서 사실적인 명암을 표현하고 싶을 경우 여러 제한적인 방법만 존재하고,</w:t>
+      </w:r>
+      <w:r>
+        <w:rPr>
+          <w:rFonts w:ascii="나눔고딕" w:eastAsia="나눔고딕" w:hAnsi="나눔고딕"/>
+        </w:rPr>
+        <w:t xml:space="preserve"> </w:t>
+      </w:r>
+      <w:r>
+        <w:rPr>
+          <w:rFonts w:ascii="나눔고딕" w:eastAsia="나눔고딕" w:hAnsi="나눔고딕" w:hint="eastAsia"/>
+        </w:rPr>
+        <w:t>자동화하기도 힘듦</w:t>
+      </w:r>
+    </w:p>
+    <w:p>
+      <w:pPr>
+        <w:rPr>
+          <w:rFonts w:ascii="나눔고딕" w:eastAsia="나눔고딕" w:hAnsi="나눔고딕" w:hint="eastAsia"/>
+        </w:rPr>
+      </w:pPr>
+      <w:r>
+        <w:rPr>
+          <w:rFonts w:ascii="나눔고딕" w:eastAsia="나눔고딕" w:hAnsi="나눔고딕" w:hint="eastAsia"/>
+        </w:rPr>
+        <w:t>U</w:t>
+      </w:r>
+      <w:r>
+        <w:rPr>
+          <w:rFonts w:ascii="나눔고딕" w:eastAsia="나눔고딕" w:hAnsi="나눔고딕"/>
+        </w:rPr>
+        <w:t>nity</w:t>
+      </w:r>
+      <w:r>
+        <w:rPr>
+          <w:rFonts w:ascii="나눔고딕" w:eastAsia="나눔고딕" w:hAnsi="나눔고딕" w:hint="eastAsia"/>
+        </w:rPr>
+        <w:t>가 가장 많이 쓰이는 실시간 렌더링 엔진임</w:t>
+      </w:r>
+    </w:p>
+    <w:p>
+      <w:pPr>
+        <w:pStyle w:val="2"/>
+        <w:numPr>
+          <w:ilvl w:val="1"/>
+          <w:numId w:val="2"/>
+        </w:numPr>
+        <w:rPr>
+          <w:rFonts w:ascii="나눔고딕" w:eastAsia="나눔고딕" w:hAnsi="나눔고딕"/>
           <w:b/>
           <w:bCs/>
           <w:sz w:val="28"/>
           <w:szCs w:val="28"/>
         </w:rPr>
-        <w:t>보고서 작성 지침</w:t>
-      </w:r>
-      <w:bookmarkEnd w:id="9"/>
-    </w:p>
-    <w:p>
-      <w:pPr>
-        <w:pStyle w:val="30"/>
+      </w:pPr>
+      <w:bookmarkStart w:id="11" w:name="_Toc28962162"/>
+      <w:r>
+        <w:rPr>
+          <w:rFonts w:ascii="나눔고딕" w:eastAsia="나눔고딕" w:hAnsi="나눔고딕" w:hint="eastAsia"/>
+          <w:b/>
+          <w:bCs/>
+          <w:sz w:val="28"/>
+          <w:szCs w:val="28"/>
+        </w:rPr>
+        <w:t>기존 연구/기술동향 분석</w:t>
+      </w:r>
+      <w:bookmarkEnd w:id="11"/>
+    </w:p>
+    <w:p>
+      <w:pPr>
+        <w:pStyle w:val="ad"/>
         <w:numPr>
           <w:ilvl w:val="2"/>
           <w:numId w:val="2"/>
         </w:numPr>
-        <w:ind w:leftChars="0" w:firstLineChars="0"/>
-        <w:rPr>
-          <w:rFonts w:ascii="나눔고딕" w:eastAsia="나눔고딕" w:hAnsi="나눔고딕"/>
-          <w:b/>
-          <w:bCs/>
-          <w:sz w:val="28"/>
-          <w:szCs w:val="28"/>
-        </w:rPr>
-      </w:pPr>
-      <w:bookmarkStart w:id="10" w:name="_Toc28792304"/>
-      <w:r>
-        <w:rPr>
-          <w:rFonts w:ascii="나눔고딕" w:eastAsia="나눔고딕" w:hAnsi="나눔고딕" w:hint="eastAsia"/>
-          <w:b/>
-          <w:bCs/>
-          <w:sz w:val="28"/>
-          <w:szCs w:val="28"/>
-        </w:rPr>
-        <w:t xml:space="preserve"> </w:t>
-      </w:r>
-      <w:r>
-        <w:rPr>
-          <w:rFonts w:ascii="나눔고딕" w:eastAsia="나눔고딕" w:hAnsi="나눔고딕" w:hint="eastAsia"/>
-          <w:b/>
-          <w:bCs/>
-          <w:sz w:val="28"/>
-          <w:szCs w:val="28"/>
-        </w:rPr>
-        <w:t>팀 운영 지침</w:t>
-      </w:r>
-      <w:bookmarkEnd w:id="10"/>
-    </w:p>
-    <w:p>
-      <w:pPr>
-        <w:rPr>
-          <w:rFonts w:ascii="나눔고딕" w:eastAsia="나눔고딕" w:hAnsi="나눔고딕" w:hint="eastAsia"/>
-        </w:rPr>
-      </w:pPr>
-    </w:p>
-    <w:p>
-      <w:pPr>
-        <w:pStyle w:val="30"/>
-        <w:numPr>
-          <w:ilvl w:val="2"/>
-          <w:numId w:val="2"/>
-        </w:numPr>
-        <w:ind w:leftChars="0" w:firstLineChars="0"/>
-        <w:rPr>
-          <w:rFonts w:ascii="나눔고딕" w:eastAsia="나눔고딕" w:hAnsi="나눔고딕"/>
-          <w:b/>
-          <w:bCs/>
-          <w:sz w:val="28"/>
-          <w:szCs w:val="28"/>
-        </w:rPr>
-      </w:pPr>
-      <w:bookmarkStart w:id="11" w:name="_Toc28792305"/>
-      <w:r>
-        <w:rPr>
-          <w:rFonts w:ascii="나눔고딕" w:eastAsia="나눔고딕" w:hAnsi="나눔고딕" w:hint="eastAsia"/>
-          <w:b/>
-          <w:bCs/>
-          <w:sz w:val="28"/>
-          <w:szCs w:val="28"/>
-        </w:rPr>
-        <w:t xml:space="preserve"> </w:t>
-      </w:r>
-      <w:r>
-        <w:rPr>
-          <w:rFonts w:ascii="나눔고딕" w:eastAsia="나눔고딕" w:hAnsi="나눔고딕" w:hint="eastAsia"/>
-          <w:b/>
-          <w:bCs/>
-          <w:sz w:val="28"/>
-          <w:szCs w:val="28"/>
-        </w:rPr>
-        <w:t>보고서 양식</w:t>
-      </w:r>
-      <w:bookmarkEnd w:id="11"/>
-    </w:p>
-    <w:p>
-      <w:pPr>
-        <w:pStyle w:val="ad"/>
-        <w:numPr>
-          <w:ilvl w:val="3"/>
-          <w:numId w:val="2"/>
-        </w:numPr>
         <w:ind w:leftChars="0"/>
         <w:rPr>
           <w:rFonts w:ascii="나눔고딕" w:eastAsia="나눔고딕" w:hAnsi="나눔고딕"/>
@@ -3131,158 +4008,150 @@
       </w:pPr>
       <w:r>
         <w:rPr>
-          <w:rFonts w:ascii="나눔고딕" w:eastAsia="나눔고딕" w:hAnsi="나눔고딕" w:hint="eastAsia"/>
-        </w:rPr>
-        <w:t>기본 양식</w:t>
-      </w:r>
-    </w:p>
-    <w:p>
-      <w:pPr>
-        <w:ind w:firstLine="800"/>
-        <w:rPr>
-          <w:rFonts w:ascii="나눔고딕" w:eastAsia="나눔고딕" w:hAnsi="나눔고딕" w:hint="eastAsia"/>
-        </w:rPr>
-      </w:pPr>
-      <w:r>
-        <w:rPr>
-          <w:rFonts w:ascii="나눔고딕" w:eastAsia="나눔고딕" w:hAnsi="나눔고딕" w:hint="eastAsia"/>
-        </w:rPr>
-        <w:t xml:space="preserve">글씨체 </w:t>
-      </w:r>
-      <w:r>
-        <w:rPr>
-          <w:rFonts w:ascii="나눔고딕" w:eastAsia="나눔고딕" w:hAnsi="나눔고딕"/>
-        </w:rPr>
-        <w:t xml:space="preserve">– </w:t>
-      </w:r>
-      <w:r>
-        <w:rPr>
-          <w:rFonts w:ascii="나눔고딕" w:eastAsia="나눔고딕" w:hAnsi="나눔고딕" w:hint="eastAsia"/>
-        </w:rPr>
-        <w:t xml:space="preserve">나눔고딕, </w:t>
-      </w:r>
-      <w:r>
-        <w:rPr>
-          <w:rFonts w:ascii="나눔고딕" w:eastAsia="나눔고딕" w:hAnsi="나눔고딕"/>
-        </w:rPr>
-        <w:t>10p</w:t>
-      </w:r>
-    </w:p>
-    <w:p>
-      <w:pPr>
-        <w:ind w:firstLine="800"/>
-        <w:rPr>
-          <w:rFonts w:ascii="나눔고딕" w:eastAsia="나눔고딕" w:hAnsi="나눔고딕" w:hint="eastAsia"/>
-        </w:rPr>
-      </w:pPr>
-      <w:r>
-        <w:rPr>
-          <w:rFonts w:ascii="나눔고딕" w:eastAsia="나눔고딕" w:hAnsi="나눔고딕" w:hint="eastAsia"/>
-        </w:rPr>
-        <w:t xml:space="preserve">바닥글 </w:t>
-      </w:r>
-      <w:r>
-        <w:rPr>
-          <w:rFonts w:ascii="나눔고딕" w:eastAsia="나눔고딕" w:hAnsi="나눔고딕"/>
-        </w:rPr>
-        <w:t xml:space="preserve">– </w:t>
-      </w:r>
-      <w:r>
-        <w:rPr>
-          <w:rFonts w:ascii="나눔고딕" w:eastAsia="나눔고딕" w:hAnsi="나눔고딕" w:hint="eastAsia"/>
-        </w:rPr>
-        <w:t>페이지 번호</w:t>
-      </w:r>
-      <w:r>
-        <w:rPr>
-          <w:rFonts w:ascii="나눔고딕" w:eastAsia="나눔고딕" w:hAnsi="나눔고딕"/>
-        </w:rPr>
-        <w:t xml:space="preserve">, </w:t>
-      </w:r>
-      <w:r>
-        <w:rPr>
-          <w:rFonts w:ascii="나눔고딕" w:eastAsia="나눔고딕" w:hAnsi="나눔고딕" w:hint="eastAsia"/>
-        </w:rPr>
-        <w:t>아래쪽</w:t>
-      </w:r>
-      <w:r>
-        <w:rPr>
-          <w:rFonts w:ascii="나눔고딕" w:eastAsia="나눔고딕" w:hAnsi="나눔고딕"/>
-        </w:rPr>
-        <w:t xml:space="preserve">, </w:t>
-      </w:r>
-      <w:r>
-        <w:rPr>
-          <w:rFonts w:ascii="나눔고딕" w:eastAsia="나눔고딕" w:hAnsi="나눔고딕" w:hint="eastAsia"/>
-        </w:rPr>
-        <w:t xml:space="preserve">두줄 </w:t>
-      </w:r>
-      <w:r>
-        <w:rPr>
-          <w:rFonts w:ascii="나눔고딕" w:eastAsia="나눔고딕" w:hAnsi="나눔고딕"/>
-        </w:rPr>
-        <w:t>2</w:t>
-      </w:r>
-    </w:p>
-    <w:p>
-      <w:pPr>
-        <w:rPr>
-          <w:rFonts w:ascii="나눔고딕" w:eastAsia="나눔고딕" w:hAnsi="나눔고딕" w:hint="eastAsia"/>
-        </w:rPr>
-      </w:pPr>
-    </w:p>
-    <w:p>
-      <w:pPr>
-        <w:pStyle w:val="ad"/>
-        <w:numPr>
-          <w:ilvl w:val="3"/>
-          <w:numId w:val="2"/>
-        </w:numPr>
-        <w:ind w:leftChars="0"/>
-        <w:rPr>
-          <w:rFonts w:ascii="나눔고딕" w:eastAsia="나눔고딕" w:hAnsi="나눔고딕"/>
-        </w:rPr>
-      </w:pPr>
-      <w:r>
-        <w:rPr>
-          <w:rFonts w:ascii="나눔고딕" w:eastAsia="나눔고딕" w:hAnsi="나눔고딕" w:hint="eastAsia"/>
-        </w:rPr>
-        <w:t>목차 작성 지침</w:t>
-      </w:r>
-    </w:p>
-    <w:p>
-      <w:pPr>
-        <w:ind w:firstLine="800"/>
-        <w:rPr>
-          <w:rFonts w:ascii="나눔고딕" w:eastAsia="나눔고딕" w:hAnsi="나눔고딕"/>
-        </w:rPr>
-      </w:pPr>
-      <w:r>
-        <w:rPr>
-          <w:rFonts w:ascii="나눔고딕" w:eastAsia="나눔고딕" w:hAnsi="나눔고딕" w:hint="eastAsia"/>
-        </w:rPr>
-        <w:t>목차 작성 예시</w:t>
-      </w:r>
-    </w:p>
-    <w:p>
-      <w:pPr>
-        <w:ind w:leftChars="200" w:left="400"/>
-        <w:rPr>
-          <w:rFonts w:ascii="나눔고딕" w:eastAsia="나눔고딕" w:hAnsi="나눔고딕"/>
-        </w:rPr>
-      </w:pPr>
-      <w:r>
-        <w:rPr>
-          <w:rFonts w:ascii="나눔고딕" w:eastAsia="나눔고딕" w:hAnsi="나눔고딕" w:hint="eastAsia"/>
+          <w:rFonts w:ascii="나눔고딕" w:eastAsia="나눔고딕" w:hAnsi="나눔고딕"/>
+          <w:noProof/>
+        </w:rPr>
+        <w:drawing>
+          <wp:anchor distT="0" distB="0" distL="114300" distR="114300" simplePos="0" relativeHeight="251658240" behindDoc="1" locked="0" layoutInCell="1" allowOverlap="1" wp14:anchorId="35349529" wp14:editId="79C24264">
+            <wp:simplePos x="0" y="0"/>
+            <wp:positionH relativeFrom="margin">
+              <wp:align>left</wp:align>
+            </wp:positionH>
+            <wp:positionV relativeFrom="paragraph">
+              <wp:posOffset>309245</wp:posOffset>
+            </wp:positionV>
+            <wp:extent cx="1438275" cy="1631950"/>
+            <wp:effectExtent l="0" t="0" r="0" b="6350"/>
+            <wp:wrapSquare wrapText="bothSides"/>
+            <wp:docPr id="2" name="Picture 2" descr="OctaneRender">
+              <a:extLst xmlns:a="http://schemas.openxmlformats.org/drawingml/2006/main">
+                <a:ext uri="{FF2B5EF4-FFF2-40B4-BE49-F238E27FC236}">
+                  <a16:creationId xmlns:a16="http://schemas.microsoft.com/office/drawing/2014/main" id="{F60AD5D2-D01D-47FC-80D4-5E255A62E344}"/>
+                </a:ext>
+              </a:extLst>
+            </wp:docPr>
+            <wp:cNvGraphicFramePr>
+              <a:graphicFrameLocks xmlns:a="http://schemas.openxmlformats.org/drawingml/2006/main" noChangeAspect="1"/>
+            </wp:cNvGraphicFramePr>
+            <a:graphic xmlns:a="http://schemas.openxmlformats.org/drawingml/2006/main">
+              <a:graphicData uri="http://schemas.openxmlformats.org/drawingml/2006/picture">
+                <pic:pic xmlns:pic="http://schemas.openxmlformats.org/drawingml/2006/picture">
+                  <pic:nvPicPr>
+                    <pic:cNvPr id="2" name="Picture 2" descr="OctaneRender">
+                      <a:extLst>
+                        <a:ext uri="{FF2B5EF4-FFF2-40B4-BE49-F238E27FC236}">
+                          <a16:creationId xmlns:a16="http://schemas.microsoft.com/office/drawing/2014/main" id="{F60AD5D2-D01D-47FC-80D4-5E255A62E344}"/>
+                        </a:ext>
+                      </a:extLst>
+                    </pic:cNvPr>
+                    <pic:cNvPicPr>
+                      <a:picLocks noChangeAspect="1" noChangeArrowheads="1"/>
+                    </pic:cNvPicPr>
+                  </pic:nvPicPr>
+                  <pic:blipFill>
+                    <a:blip r:embed="rId14">
+                      <a:extLst>
+                        <a:ext uri="{28A0092B-C50C-407E-A947-70E740481C1C}">
+                          <a14:useLocalDpi xmlns:a14="http://schemas.microsoft.com/office/drawing/2010/main" val="0"/>
+                        </a:ext>
+                      </a:extLst>
+                    </a:blip>
+                    <a:srcRect/>
+                    <a:stretch>
+                      <a:fillRect/>
+                    </a:stretch>
+                  </pic:blipFill>
+                  <pic:spPr bwMode="auto">
+                    <a:xfrm>
+                      <a:off x="0" y="0"/>
+                      <a:ext cx="1438556" cy="1632362"/>
+                    </a:xfrm>
+                    <a:prstGeom prst="rect">
+                      <a:avLst/>
+                    </a:prstGeom>
+                    <a:solidFill>
+                      <a:srgbClr val="131313"/>
+                    </a:solidFill>
+                  </pic:spPr>
+                </pic:pic>
+              </a:graphicData>
+            </a:graphic>
+            <wp14:sizeRelH relativeFrom="margin">
+              <wp14:pctWidth>0</wp14:pctWidth>
+            </wp14:sizeRelH>
+            <wp14:sizeRelV relativeFrom="margin">
+              <wp14:pctHeight>0</wp14:pctHeight>
+            </wp14:sizeRelV>
+          </wp:anchor>
+        </w:drawing>
+      </w:r>
+      <w:r>
+        <w:rPr>
+          <w:rFonts w:ascii="나눔고딕" w:eastAsia="나눔고딕" w:hAnsi="나눔고딕"/>
+        </w:rPr>
+        <w:t>Octane render</w:t>
+      </w:r>
+    </w:p>
+    <w:p>
+      <w:pPr>
+        <w:rPr>
+          <w:rFonts w:ascii="나눔고딕" w:eastAsia="나눔고딕" w:hAnsi="나눔고딕"/>
+        </w:rPr>
+      </w:pPr>
+    </w:p>
+    <w:p>
+      <w:pPr>
+        <w:rPr>
+          <w:rFonts w:ascii="나눔고딕" w:eastAsia="나눔고딕" w:hAnsi="나눔고딕"/>
+        </w:rPr>
+      </w:pPr>
+    </w:p>
+    <w:p>
+      <w:pPr>
+        <w:rPr>
+          <w:rFonts w:ascii="나눔고딕" w:eastAsia="나눔고딕" w:hAnsi="나눔고딕"/>
+        </w:rPr>
+      </w:pPr>
+    </w:p>
+    <w:p>
+      <w:pPr>
+        <w:rPr>
+          <w:rFonts w:ascii="나눔고딕" w:eastAsia="나눔고딕" w:hAnsi="나눔고딕"/>
+        </w:rPr>
+      </w:pPr>
+    </w:p>
+    <w:p>
+      <w:pPr>
+        <w:rPr>
+          <w:rFonts w:ascii="나눔고딕" w:eastAsia="나눔고딕" w:hAnsi="나눔고딕"/>
+        </w:rPr>
+      </w:pPr>
+    </w:p>
+    <w:p>
+      <w:pPr>
+        <w:rPr>
+          <w:rFonts w:ascii="나눔고딕" w:eastAsia="나눔고딕" w:hAnsi="나눔고딕"/>
+        </w:rPr>
+      </w:pPr>
+      <w:r>
+        <w:rPr>
           <w:noProof/>
         </w:rPr>
         <mc:AlternateContent>
           <mc:Choice Requires="wps">
             <w:drawing>
-              <wp:inline distT="0" distB="0" distL="0" distR="0" wp14:anchorId="393E594D" wp14:editId="729205E1">
-                <wp:extent cx="3495675" cy="2600325"/>
-                <wp:effectExtent l="0" t="0" r="10160" b="28575"/>
-                <wp:docPr id="7" name="Text Box 7"/>
+              <wp:anchor distT="0" distB="0" distL="114300" distR="114300" simplePos="0" relativeHeight="251662336" behindDoc="0" locked="0" layoutInCell="1" allowOverlap="1" wp14:anchorId="55AEE63E" wp14:editId="7365F335">
+                <wp:simplePos x="0" y="0"/>
+                <wp:positionH relativeFrom="margin">
+                  <wp:align>left</wp:align>
+                </wp:positionH>
+                <wp:positionV relativeFrom="paragraph">
+                  <wp:posOffset>127635</wp:posOffset>
+                </wp:positionV>
+                <wp:extent cx="1409700" cy="257175"/>
+                <wp:effectExtent l="0" t="0" r="0" b="9525"/>
+                <wp:wrapSquare wrapText="bothSides"/>
+                <wp:docPr id="21" name="Text Box 21"/>
                 <wp:cNvGraphicFramePr/>
                 <a:graphic xmlns:a="http://schemas.openxmlformats.org/drawingml/2006/main">
                   <a:graphicData uri="http://schemas.microsoft.com/office/word/2010/wordprocessingShape">
@@ -3291,72 +4160,56 @@
                       <wps:spPr>
                         <a:xfrm>
                           <a:off x="0" y="0"/>
-                          <a:ext cx="3495675" cy="2600325"/>
+                          <a:ext cx="1409700" cy="257175"/>
                         </a:xfrm>
                         <a:prstGeom prst="rect">
                           <a:avLst/>
                         </a:prstGeom>
                         <a:solidFill>
-                          <a:schemeClr val="lt1"/>
+                          <a:prstClr val="white"/>
                         </a:solidFill>
-                        <a:ln w="6350">
-                          <a:solidFill>
-                            <a:prstClr val="black"/>
-                          </a:solidFill>
+                        <a:ln>
+                          <a:noFill/>
                         </a:ln>
                       </wps:spPr>
                       <wps:txbx>
                         <w:txbxContent>
                           <w:p>
                             <w:pPr>
+                              <w:pStyle w:val="af2"/>
                               <w:rPr>
-                                <w:rFonts w:hint="eastAsia"/>
+                                <w:rFonts w:ascii="나눔고딕" w:eastAsia="나눔고딕" w:hAnsi="나눔고딕"/>
+                                <w:noProof/>
                               </w:rPr>
                             </w:pPr>
+                            <w:r>
+                              <w:t xml:space="preserve">그림 </w:t>
+                            </w:r>
+                            <w:r>
+                              <w:fldChar w:fldCharType="begin"/>
+                            </w:r>
+                            <w:r>
+                              <w:instrText xml:space="preserve"> SEQ 그림 \* ARABIC </w:instrText>
+                            </w:r>
+                            <w:r>
+                              <w:fldChar w:fldCharType="separate"/>
+                            </w:r>
                             <w:r>
                               <w:rPr>
                                 <w:noProof/>
                               </w:rPr>
-                              <w:drawing>
-                                <wp:inline distT="0" distB="0" distL="0" distR="0" wp14:anchorId="5C452312" wp14:editId="75C6D586">
-                                  <wp:extent cx="5172075" cy="2506658"/>
-                                  <wp:effectExtent l="0" t="0" r="0" b="8255"/>
-                                  <wp:docPr id="8" name="그림 8"/>
-                                  <wp:cNvGraphicFramePr>
-                                    <a:graphicFrameLocks xmlns:a="http://schemas.openxmlformats.org/drawingml/2006/main" noChangeAspect="1"/>
-                                  </wp:cNvGraphicFramePr>
-                                  <a:graphic xmlns:a="http://schemas.openxmlformats.org/drawingml/2006/main">
-                                    <a:graphicData uri="http://schemas.openxmlformats.org/drawingml/2006/picture">
-                                      <pic:pic xmlns:pic="http://schemas.openxmlformats.org/drawingml/2006/picture">
-                                        <pic:nvPicPr>
-                                          <pic:cNvPr id="1" name=""/>
-                                          <pic:cNvPicPr/>
-                                        </pic:nvPicPr>
-                                        <pic:blipFill>
-                                          <a:blip r:embed="rId14"/>
-                                          <a:stretch>
-                                            <a:fillRect/>
-                                          </a:stretch>
-                                        </pic:blipFill>
-                                        <pic:spPr>
-                                          <a:xfrm>
-                                            <a:off x="0" y="0"/>
-                                            <a:ext cx="5194958" cy="2517748"/>
-                                          </a:xfrm>
-                                          <a:prstGeom prst="rect">
-                                            <a:avLst/>
-                                          </a:prstGeom>
-                                        </pic:spPr>
-                                      </pic:pic>
-                                    </a:graphicData>
-                                  </a:graphic>
-                                </wp:inline>
-                              </w:drawing>
+                              <w:t>1</w:t>
+                            </w:r>
+                            <w:r>
+                              <w:fldChar w:fldCharType="end"/>
+                            </w:r>
+                            <w:r>
+                              <w:t xml:space="preserve"> Octane Render</w:t>
                             </w:r>
                           </w:p>
                         </w:txbxContent>
                       </wps:txbx>
-                      <wps:bodyPr rot="0" spcFirstLastPara="0" vertOverflow="overflow" horzOverflow="overflow" vert="horz" wrap="none" lIns="91440" tIns="45720" rIns="91440" bIns="45720" numCol="1" spcCol="0" rtlCol="0" fromWordArt="0" anchor="t" anchorCtr="0" forceAA="0" compatLnSpc="1">
+                      <wps:bodyPr rot="0" spcFirstLastPara="0" vertOverflow="overflow" horzOverflow="overflow" vert="horz" wrap="square" lIns="0" tIns="0" rIns="0" bIns="0" numCol="1" spcCol="0" rtlCol="0" fromWordArt="0" anchor="t" anchorCtr="0" forceAA="0" compatLnSpc="1">
                         <a:prstTxWarp prst="textNoShape">
                           <a:avLst/>
                         </a:prstTxWarp>
@@ -3365,68 +4218,60 @@
                     </wps:wsp>
                   </a:graphicData>
                 </a:graphic>
-              </wp:inline>
+                <wp14:sizeRelH relativeFrom="margin">
+                  <wp14:pctWidth>0</wp14:pctWidth>
+                </wp14:sizeRelH>
+                <wp14:sizeRelV relativeFrom="margin">
+                  <wp14:pctHeight>0</wp14:pctHeight>
+                </wp14:sizeRelV>
+              </wp:anchor>
             </w:drawing>
           </mc:Choice>
           <mc:Fallback>
             <w:pict>
-              <v:shapetype w14:anchorId="393E594D" id="_x0000_t202" coordsize="21600,21600" o:spt="202" path="m,l,21600r21600,l21600,xe">
+              <v:shapetype w14:anchorId="55AEE63E" id="_x0000_t202" coordsize="21600,21600" o:spt="202" path="m,l,21600r21600,l21600,xe">
                 <v:stroke joinstyle="miter"/>
                 <v:path gradientshapeok="t" o:connecttype="rect"/>
               </v:shapetype>
-              <v:shape id="Text Box 7" o:spid="_x0000_s1026" type="#_x0000_t202" style="width:275.25pt;height:204.75pt;visibility:visible;mso-wrap-style:none;mso-left-percent:-10001;mso-top-percent:-10001;mso-position-horizontal:absolute;mso-position-horizontal-relative:char;mso-position-vertical:absolute;mso-position-vertical-relative:line;mso-left-percent:-10001;mso-top-percent:-10001;v-text-anchor:top" o:gfxdata="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" fillcolor="#f6f6f6 [3201]" strokeweight=".5pt">
-                <v:textbox>
+              <v:shape id="Text Box 21" o:spid="_x0000_s1026" type="#_x0000_t202" style="position:absolute;left:0;text-align:left;margin-left:0;margin-top:10.05pt;width:111pt;height:20.25pt;z-index:251662336;visibility:visible;mso-wrap-style:square;mso-width-percent:0;mso-height-percent:0;mso-wrap-distance-left:9pt;mso-wrap-distance-top:0;mso-wrap-distance-right:9pt;mso-wrap-distance-bottom:0;mso-position-horizontal:left;mso-position-horizontal-relative:margin;mso-position-vertical:absolute;mso-position-vertical-relative:text;mso-width-percent:0;mso-height-percent:0;mso-width-relative:margin;mso-height-relative:margin;v-text-anchor:top" o:gfxdata="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" stroked="f">
+                <v:textbox inset="0,0,0,0">
                   <w:txbxContent>
                     <w:p>
                       <w:pPr>
+                        <w:pStyle w:val="af2"/>
                         <w:rPr>
-                          <w:rFonts w:hint="eastAsia"/>
+                          <w:rFonts w:ascii="나눔고딕" w:eastAsia="나눔고딕" w:hAnsi="나눔고딕"/>
+                          <w:noProof/>
                         </w:rPr>
                       </w:pPr>
+                      <w:r>
+                        <w:t xml:space="preserve">그림 </w:t>
+                      </w:r>
+                      <w:r>
+                        <w:fldChar w:fldCharType="begin"/>
+                      </w:r>
+                      <w:r>
+                        <w:instrText xml:space="preserve"> SEQ 그림 \* ARABIC </w:instrText>
+                      </w:r>
+                      <w:r>
+                        <w:fldChar w:fldCharType="separate"/>
+                      </w:r>
                       <w:r>
                         <w:rPr>
                           <w:noProof/>
                         </w:rPr>
-                        <w:drawing>
-                          <wp:inline distT="0" distB="0" distL="0" distR="0" wp14:anchorId="5C452312" wp14:editId="75C6D586">
-                            <wp:extent cx="5172075" cy="2506658"/>
-                            <wp:effectExtent l="0" t="0" r="0" b="8255"/>
-                            <wp:docPr id="8" name="그림 8"/>
-                            <wp:cNvGraphicFramePr>
-                              <a:graphicFrameLocks xmlns:a="http://schemas.openxmlformats.org/drawingml/2006/main" noChangeAspect="1"/>
-                            </wp:cNvGraphicFramePr>
-                            <a:graphic xmlns:a="http://schemas.openxmlformats.org/drawingml/2006/main">
-                              <a:graphicData uri="http://schemas.openxmlformats.org/drawingml/2006/picture">
-                                <pic:pic xmlns:pic="http://schemas.openxmlformats.org/drawingml/2006/picture">
-                                  <pic:nvPicPr>
-                                    <pic:cNvPr id="1" name=""/>
-                                    <pic:cNvPicPr/>
-                                  </pic:nvPicPr>
-                                  <pic:blipFill>
-                                    <a:blip r:embed="rId14"/>
-                                    <a:stretch>
-                                      <a:fillRect/>
-                                    </a:stretch>
-                                  </pic:blipFill>
-                                  <pic:spPr>
-                                    <a:xfrm>
-                                      <a:off x="0" y="0"/>
-                                      <a:ext cx="5194958" cy="2517748"/>
-                                    </a:xfrm>
-                                    <a:prstGeom prst="rect">
-                                      <a:avLst/>
-                                    </a:prstGeom>
-                                  </pic:spPr>
-                                </pic:pic>
-                              </a:graphicData>
-                            </a:graphic>
-                          </wp:inline>
-                        </w:drawing>
+                        <w:t>1</w:t>
+                      </w:r>
+                      <w:r>
+                        <w:fldChar w:fldCharType="end"/>
+                      </w:r>
+                      <w:r>
+                        <w:t xml:space="preserve"> Octane Render</w:t>
                       </w:r>
                     </w:p>
                   </w:txbxContent>
                 </v:textbox>
-                <w10:anchorlock/>
+                <w10:wrap type="square" anchorx="margin"/>
               </v:shape>
             </w:pict>
           </mc:Fallback>
@@ -3435,155 +4280,22 @@
     </w:p>
     <w:p>
       <w:pPr>
-        <w:ind w:firstLine="800"/>
-        <w:rPr>
-          <w:rFonts w:ascii="나눔고딕" w:eastAsia="나눔고딕" w:hAnsi="나눔고딕"/>
-          <w:b/>
-          <w:bCs/>
-          <w:sz w:val="52"/>
-          <w:szCs w:val="52"/>
-        </w:rPr>
-      </w:pPr>
-      <w:r>
-        <w:rPr>
-          <w:rFonts w:ascii="나눔고딕" w:eastAsia="나눔고딕" w:hAnsi="나눔고딕" w:hint="eastAsia"/>
-          <w:b/>
-          <w:bCs/>
-          <w:sz w:val="52"/>
-          <w:szCs w:val="52"/>
-        </w:rPr>
-        <w:t xml:space="preserve">목차 제목 </w:t>
-      </w:r>
-      <w:r>
-        <w:rPr>
-          <w:rFonts w:ascii="나눔고딕" w:eastAsia="나눔고딕" w:hAnsi="나눔고딕"/>
-          <w:b/>
-          <w:bCs/>
-          <w:sz w:val="52"/>
-          <w:szCs w:val="52"/>
-        </w:rPr>
-        <w:t>– 24</w:t>
-      </w:r>
-      <w:r>
-        <w:rPr>
-          <w:rFonts w:ascii="나눔고딕" w:eastAsia="나눔고딕" w:hAnsi="나눔고딕" w:hint="eastAsia"/>
-          <w:b/>
-          <w:bCs/>
-          <w:sz w:val="52"/>
-          <w:szCs w:val="52"/>
-        </w:rPr>
-        <w:t>p</w:t>
-      </w:r>
-      <w:r>
-        <w:rPr>
-          <w:rFonts w:ascii="나눔고딕" w:eastAsia="나눔고딕" w:hAnsi="나눔고딕"/>
-          <w:b/>
-          <w:bCs/>
-          <w:sz w:val="52"/>
-          <w:szCs w:val="52"/>
-        </w:rPr>
-        <w:t xml:space="preserve"> </w:t>
-      </w:r>
-      <w:r>
-        <w:rPr>
-          <w:rFonts w:ascii="나눔고딕" w:eastAsia="나눔고딕" w:hAnsi="나눔고딕" w:hint="eastAsia"/>
-          <w:b/>
-          <w:bCs/>
-          <w:sz w:val="52"/>
-          <w:szCs w:val="52"/>
-        </w:rPr>
-        <w:t>굵게</w:t>
-      </w:r>
-    </w:p>
-    <w:p>
-      <w:pPr>
-        <w:ind w:firstLine="800"/>
-        <w:rPr>
-          <w:rFonts w:ascii="나눔고딕" w:eastAsia="나눔고딕" w:hAnsi="나눔고딕"/>
-          <w:b/>
-          <w:bCs/>
-          <w:szCs w:val="20"/>
-        </w:rPr>
-      </w:pPr>
-      <w:r>
-        <w:rPr>
-          <w:rFonts w:ascii="나눔고딕" w:eastAsia="나눔고딕" w:hAnsi="나눔고딕" w:hint="eastAsia"/>
-          <w:b/>
-          <w:bCs/>
-          <w:szCs w:val="20"/>
-        </w:rPr>
-        <w:t>목</w:t>
-      </w:r>
-      <w:r>
-        <w:rPr>
-          <w:rFonts w:ascii="나눔고딕" w:eastAsia="나눔고딕" w:hAnsi="나눔고딕" w:hint="eastAsia"/>
-          <w:b/>
-          <w:bCs/>
-          <w:szCs w:val="20"/>
-        </w:rPr>
-        <w:t xml:space="preserve">차 항목 </w:t>
-      </w:r>
-      <w:r>
-        <w:rPr>
-          <w:rFonts w:ascii="나눔고딕" w:eastAsia="나눔고딕" w:hAnsi="나눔고딕"/>
-          <w:b/>
-          <w:bCs/>
-          <w:szCs w:val="20"/>
-        </w:rPr>
-        <w:t>– 10</w:t>
-      </w:r>
-      <w:r>
-        <w:rPr>
-          <w:rFonts w:ascii="나눔고딕" w:eastAsia="나눔고딕" w:hAnsi="나눔고딕" w:hint="eastAsia"/>
-          <w:b/>
-          <w:bCs/>
-          <w:szCs w:val="20"/>
-        </w:rPr>
-        <w:t>p</w:t>
-      </w:r>
-      <w:r>
-        <w:rPr>
-          <w:rFonts w:ascii="나눔고딕" w:eastAsia="나눔고딕" w:hAnsi="나눔고딕"/>
-          <w:b/>
-          <w:bCs/>
-          <w:szCs w:val="20"/>
-        </w:rPr>
-        <w:t xml:space="preserve"> </w:t>
-      </w:r>
-      <w:r>
-        <w:rPr>
-          <w:rFonts w:ascii="나눔고딕" w:eastAsia="나눔고딕" w:hAnsi="나눔고딕" w:hint="eastAsia"/>
-          <w:b/>
-          <w:bCs/>
-          <w:szCs w:val="20"/>
-        </w:rPr>
-        <w:t>굵게,</w:t>
-      </w:r>
-      <w:r>
-        <w:rPr>
-          <w:rFonts w:ascii="나눔고딕" w:eastAsia="나눔고딕" w:hAnsi="나눔고딕"/>
-          <w:b/>
-          <w:bCs/>
-          <w:szCs w:val="20"/>
-        </w:rPr>
-        <w:t xml:space="preserve"> 3</w:t>
-      </w:r>
-      <w:r>
-        <w:rPr>
-          <w:rFonts w:ascii="나눔고딕" w:eastAsia="나눔고딕" w:hAnsi="나눔고딕" w:hint="eastAsia"/>
-          <w:b/>
-          <w:bCs/>
-          <w:szCs w:val="20"/>
-        </w:rPr>
-        <w:t>단계까지 표시</w:t>
-      </w:r>
-    </w:p>
-    <w:p>
-      <w:pPr>
-        <w:ind w:leftChars="200" w:left="400"/>
-        <w:rPr>
-          <w:rFonts w:ascii="나눔고딕" w:eastAsia="나눔고딕" w:hAnsi="나눔고딕" w:hint="eastAsia"/>
-          <w:szCs w:val="20"/>
+        <w:rPr>
+          <w:rFonts w:ascii="나눔고딕" w:eastAsia="나눔고딕" w:hAnsi="나눔고딕"/>
+        </w:rPr>
+      </w:pPr>
+    </w:p>
+    <w:p>
+      <w:pPr>
+        <w:rPr>
+          <w:rFonts w:ascii="나눔고딕" w:eastAsia="나눔고딕" w:hAnsi="나눔고딕" w:hint="eastAsia"/>
+        </w:rPr>
+      </w:pPr>
+    </w:p>
+    <w:p>
+      <w:pPr>
+        <w:rPr>
+          <w:rFonts w:ascii="나눔고딕" w:eastAsia="나눔고딕" w:hAnsi="나눔고딕" w:hint="eastAsia"/>
         </w:rPr>
       </w:pPr>
     </w:p>
@@ -3591,51 +4303,317 @@
       <w:pPr>
         <w:pStyle w:val="ad"/>
         <w:numPr>
-          <w:ilvl w:val="3"/>
+          <w:ilvl w:val="2"/>
           <w:numId w:val="2"/>
         </w:numPr>
         <w:ind w:leftChars="0"/>
         <w:rPr>
-          <w:rFonts w:ascii="나눔고딕" w:eastAsia="나눔고딕" w:hAnsi="나눔고딕"/>
-        </w:rPr>
-      </w:pPr>
-      <w:r>
-        <w:rPr>
-          <w:rFonts w:ascii="나눔고딕" w:eastAsia="나눔고딕" w:hAnsi="나눔고딕" w:hint="eastAsia"/>
+          <w:rFonts w:ascii="나눔고딕" w:eastAsia="나눔고딕" w:hAnsi="나눔고딕" w:hint="eastAsia"/>
+        </w:rPr>
+      </w:pPr>
+      <w:r>
+        <w:rPr>
+          <w:rFonts w:ascii="나눔고딕" w:eastAsia="나눔고딕" w:hAnsi="나눔고딕" w:hint="eastAsia"/>
+        </w:rPr>
+        <w:t>H</w:t>
+      </w:r>
+      <w:r>
+        <w:rPr>
+          <w:rFonts w:ascii="나눔고딕" w:eastAsia="나눔고딕" w:hAnsi="나눔고딕"/>
+        </w:rPr>
+        <w:t>DRP + DXR</w:t>
+      </w:r>
+      <w:r>
+        <w:drawing>
+          <wp:anchor distT="0" distB="0" distL="114300" distR="114300" simplePos="0" relativeHeight="251660288" behindDoc="0" locked="0" layoutInCell="1" allowOverlap="1" wp14:anchorId="71EF0B29" wp14:editId="038359EC">
+            <wp:simplePos x="0" y="0"/>
+            <wp:positionH relativeFrom="column">
+              <wp:posOffset>0</wp:posOffset>
+            </wp:positionH>
+            <wp:positionV relativeFrom="paragraph">
+              <wp:posOffset>304165</wp:posOffset>
+            </wp:positionV>
+            <wp:extent cx="2216674" cy="1247775"/>
+            <wp:effectExtent l="0" t="0" r="0" b="0"/>
+            <wp:wrapSquare wrapText="bothSides"/>
+            <wp:docPr id="12" name="그림 11">
+              <a:extLst xmlns:a="http://schemas.openxmlformats.org/drawingml/2006/main">
+                <a:ext uri="{FF2B5EF4-FFF2-40B4-BE49-F238E27FC236}">
+                  <a16:creationId xmlns:a16="http://schemas.microsoft.com/office/drawing/2014/main" id="{40002182-90B0-4E21-A3F3-2EB5CA683FBE}"/>
+                </a:ext>
+              </a:extLst>
+            </wp:docPr>
+            <wp:cNvGraphicFramePr>
+              <a:graphicFrameLocks xmlns:a="http://schemas.openxmlformats.org/drawingml/2006/main" noChangeAspect="1"/>
+            </wp:cNvGraphicFramePr>
+            <a:graphic xmlns:a="http://schemas.openxmlformats.org/drawingml/2006/main">
+              <a:graphicData uri="http://schemas.openxmlformats.org/drawingml/2006/picture">
+                <pic:pic xmlns:pic="http://schemas.openxmlformats.org/drawingml/2006/picture">
+                  <pic:nvPicPr>
+                    <pic:cNvPr id="12" name="그림 11">
+                      <a:extLst>
+                        <a:ext uri="{FF2B5EF4-FFF2-40B4-BE49-F238E27FC236}">
+                          <a16:creationId xmlns:a16="http://schemas.microsoft.com/office/drawing/2014/main" id="{40002182-90B0-4E21-A3F3-2EB5CA683FBE}"/>
+                        </a:ext>
+                      </a:extLst>
+                    </pic:cNvPr>
+                    <pic:cNvPicPr>
+                      <a:picLocks noChangeAspect="1"/>
+                    </pic:cNvPicPr>
+                  </pic:nvPicPr>
+                  <pic:blipFill>
+                    <a:blip r:embed="rId15" cstate="print">
+                      <a:extLst>
+                        <a:ext uri="{28A0092B-C50C-407E-A947-70E740481C1C}">
+                          <a14:useLocalDpi xmlns:a14="http://schemas.microsoft.com/office/drawing/2010/main" val="0"/>
+                        </a:ext>
+                      </a:extLst>
+                    </a:blip>
+                    <a:stretch>
+                      <a:fillRect/>
+                    </a:stretch>
+                  </pic:blipFill>
+                  <pic:spPr>
+                    <a:xfrm>
+                      <a:off x="0" y="0"/>
+                      <a:ext cx="2216674" cy="1247775"/>
+                    </a:xfrm>
+                    <a:prstGeom prst="rect">
+                      <a:avLst/>
+                    </a:prstGeom>
+                  </pic:spPr>
+                </pic:pic>
+              </a:graphicData>
+            </a:graphic>
+          </wp:anchor>
+        </w:drawing>
+      </w:r>
+    </w:p>
+    <w:p>
+      <w:pPr>
+        <w:rPr>
+          <w:rFonts w:ascii="나눔고딕" w:eastAsia="나눔고딕" w:hAnsi="나눔고딕"/>
+        </w:rPr>
+      </w:pPr>
+    </w:p>
+    <w:p>
+      <w:pPr>
+        <w:rPr>
+          <w:rFonts w:ascii="나눔고딕" w:eastAsia="나눔고딕" w:hAnsi="나눔고딕"/>
+        </w:rPr>
+      </w:pPr>
+    </w:p>
+    <w:p>
+      <w:pPr>
+        <w:rPr>
+          <w:rFonts w:ascii="나눔고딕" w:eastAsia="나눔고딕" w:hAnsi="나눔고딕"/>
+        </w:rPr>
+      </w:pPr>
+    </w:p>
+    <w:p>
+      <w:pPr>
+        <w:rPr>
+          <w:rFonts w:ascii="나눔고딕" w:eastAsia="나눔고딕" w:hAnsi="나눔고딕"/>
+        </w:rPr>
+      </w:pPr>
+    </w:p>
+    <w:p>
+      <w:pPr>
+        <w:rPr>
+          <w:rFonts w:ascii="나눔고딕" w:eastAsia="나눔고딕" w:hAnsi="나눔고딕" w:hint="eastAsia"/>
+        </w:rPr>
+      </w:pPr>
+      <w:r>
+        <w:rPr>
+          <w:noProof/>
+        </w:rPr>
+        <mc:AlternateContent>
+          <mc:Choice Requires="wps">
+            <w:drawing>
+              <wp:anchor distT="0" distB="0" distL="114300" distR="114300" simplePos="0" relativeHeight="251664384" behindDoc="0" locked="0" layoutInCell="1" allowOverlap="1" wp14:anchorId="42F00836" wp14:editId="6DA6C47F">
+                <wp:simplePos x="0" y="0"/>
+                <wp:positionH relativeFrom="margin">
+                  <wp:align>left</wp:align>
+                </wp:positionH>
+                <wp:positionV relativeFrom="paragraph">
+                  <wp:posOffset>73025</wp:posOffset>
+                </wp:positionV>
+                <wp:extent cx="2216150" cy="304800"/>
+                <wp:effectExtent l="0" t="0" r="0" b="0"/>
+                <wp:wrapSquare wrapText="bothSides"/>
+                <wp:docPr id="27" name="Text Box 27"/>
+                <wp:cNvGraphicFramePr/>
+                <a:graphic xmlns:a="http://schemas.openxmlformats.org/drawingml/2006/main">
+                  <a:graphicData uri="http://schemas.microsoft.com/office/word/2010/wordprocessingShape">
+                    <wps:wsp>
+                      <wps:cNvSpPr txBox="1"/>
+                      <wps:spPr>
+                        <a:xfrm>
+                          <a:off x="0" y="0"/>
+                          <a:ext cx="2216150" cy="304800"/>
+                        </a:xfrm>
+                        <a:prstGeom prst="rect">
+                          <a:avLst/>
+                        </a:prstGeom>
+                        <a:solidFill>
+                          <a:prstClr val="white"/>
+                        </a:solidFill>
+                        <a:ln>
+                          <a:noFill/>
+                        </a:ln>
+                      </wps:spPr>
+                      <wps:txbx>
+                        <w:txbxContent>
+                          <w:p>
+                            <w:pPr>
+                              <w:pStyle w:val="af2"/>
+                              <w:rPr>
+                                <w:rFonts w:ascii="나눔고딕" w:eastAsia="나눔고딕" w:hAnsi="나눔고딕"/>
+                              </w:rPr>
+                            </w:pPr>
+                            <w:r>
+                              <w:t xml:space="preserve">그림 </w:t>
+                            </w:r>
+                            <w:r>
+                              <w:fldChar w:fldCharType="begin"/>
+                            </w:r>
+                            <w:r>
+                              <w:instrText xml:space="preserve"> SEQ 그림 \* ARABIC </w:instrText>
+                            </w:r>
+                            <w:r>
+                              <w:fldChar w:fldCharType="separate"/>
+                            </w:r>
+                            <w:r>
+                              <w:rPr>
+                                <w:noProof/>
+                              </w:rPr>
+                              <w:t>2</w:t>
+                            </w:r>
+                            <w:r>
+                              <w:fldChar w:fldCharType="end"/>
+                            </w:r>
+                            <w:r>
+                              <w:t xml:space="preserve"> HDRP + DXR</w:t>
+                            </w:r>
+                          </w:p>
+                        </w:txbxContent>
+                      </wps:txbx>
+                      <wps:bodyPr rot="0" spcFirstLastPara="0" vertOverflow="overflow" horzOverflow="overflow" vert="horz" wrap="square" lIns="0" tIns="0" rIns="0" bIns="0" numCol="1" spcCol="0" rtlCol="0" fromWordArt="0" anchor="t" anchorCtr="0" forceAA="0" compatLnSpc="1">
+                        <a:prstTxWarp prst="textNoShape">
+                          <a:avLst/>
+                        </a:prstTxWarp>
+                        <a:noAutofit/>
+                      </wps:bodyPr>
+                    </wps:wsp>
+                  </a:graphicData>
+                </a:graphic>
+                <wp14:sizeRelV relativeFrom="margin">
+                  <wp14:pctHeight>0</wp14:pctHeight>
+                </wp14:sizeRelV>
+              </wp:anchor>
+            </w:drawing>
+          </mc:Choice>
+          <mc:Fallback>
+            <w:pict>
+              <v:shape w14:anchorId="42F00836" id="Text Box 27" o:spid="_x0000_s1027" type="#_x0000_t202" style="position:absolute;left:0;text-align:left;margin-left:0;margin-top:5.75pt;width:174.5pt;height:24pt;z-index:251664384;visibility:visible;mso-wrap-style:square;mso-height-percent:0;mso-wrap-distance-left:9pt;mso-wrap-distance-top:0;mso-wrap-distance-right:9pt;mso-wrap-distance-bottom:0;mso-position-horizontal:left;mso-position-horizontal-relative:margin;mso-position-vertical:absolute;mso-position-vertical-relative:text;mso-height-percent:0;mso-height-relative:margin;v-text-anchor:top" o:gfxdata="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" stroked="f">
+                <v:textbox inset="0,0,0,0">
+                  <w:txbxContent>
+                    <w:p>
+                      <w:pPr>
+                        <w:pStyle w:val="af2"/>
+                        <w:rPr>
+                          <w:rFonts w:ascii="나눔고딕" w:eastAsia="나눔고딕" w:hAnsi="나눔고딕"/>
+                        </w:rPr>
+                      </w:pPr>
+                      <w:r>
+                        <w:t xml:space="preserve">그림 </w:t>
+                      </w:r>
+                      <w:r>
+                        <w:fldChar w:fldCharType="begin"/>
+                      </w:r>
+                      <w:r>
+                        <w:instrText xml:space="preserve"> SEQ 그림 \* ARABIC </w:instrText>
+                      </w:r>
+                      <w:r>
+                        <w:fldChar w:fldCharType="separate"/>
+                      </w:r>
+                      <w:r>
+                        <w:rPr>
+                          <w:noProof/>
+                        </w:rPr>
+                        <w:t>2</w:t>
+                      </w:r>
+                      <w:r>
+                        <w:fldChar w:fldCharType="end"/>
+                      </w:r>
+                      <w:r>
+                        <w:t xml:space="preserve"> HDRP + DXR</w:t>
+                      </w:r>
+                    </w:p>
+                  </w:txbxContent>
+                </v:textbox>
+                <w10:wrap type="square" anchorx="margin"/>
+              </v:shape>
+            </w:pict>
+          </mc:Fallback>
+        </mc:AlternateContent>
+      </w:r>
+    </w:p>
+    <w:p>
+      <w:pPr>
+        <w:rPr>
+          <w:rFonts w:ascii="나눔고딕" w:eastAsia="나눔고딕" w:hAnsi="나눔고딕"/>
+        </w:rPr>
+      </w:pPr>
+    </w:p>
+    <w:p>
+      <w:pPr>
+        <w:rPr>
+          <w:rFonts w:ascii="나눔고딕" w:eastAsia="나눔고딕" w:hAnsi="나눔고딕" w:hint="eastAsia"/>
+        </w:rPr>
+      </w:pPr>
+    </w:p>
+    <w:p>
+      <w:pPr>
+        <w:pStyle w:val="ad"/>
+        <w:numPr>
+          <w:ilvl w:val="2"/>
+          <w:numId w:val="2"/>
+        </w:numPr>
+        <w:ind w:leftChars="0"/>
+        <w:rPr>
+          <w:rFonts w:ascii="나눔고딕" w:eastAsia="나눔고딕" w:hAnsi="나눔고딕"/>
+        </w:rPr>
+      </w:pPr>
+      <w:r>
+        <w:rPr>
+          <w:rFonts w:ascii="나눔고딕" w:eastAsia="나눔고딕" w:hAnsi="나눔고딕" w:hint="eastAsia"/>
+        </w:rPr>
+        <w:t>R</w:t>
+      </w:r>
+      <w:r>
+        <w:rPr>
+          <w:rFonts w:ascii="나눔고딕" w:eastAsia="나눔고딕" w:hAnsi="나눔고딕"/>
+        </w:rPr>
+        <w:t>adiance</w:t>
+      </w:r>
+      <w:r>
+        <w:rPr>
+          <w:rFonts w:ascii="나눔고딕" w:eastAsia="나눔고딕" w:hAnsi="나눔고딕"/>
         </w:rPr>
         <w:t xml:space="preserve"> </w:t>
       </w:r>
       <w:r>
         <w:rPr>
-          <w:rFonts w:ascii="나눔고딕" w:eastAsia="나눔고딕" w:hAnsi="나눔고딕" w:hint="eastAsia"/>
-        </w:rPr>
-        <w:t xml:space="preserve">본문 </w:t>
-      </w:r>
-      <w:r>
-        <w:rPr>
-          <w:rFonts w:ascii="나눔고딕" w:eastAsia="나눔고딕" w:hAnsi="나눔고딕" w:hint="eastAsia"/>
-        </w:rPr>
-        <w:t>양식</w:t>
-      </w:r>
-    </w:p>
-    <w:p>
-      <w:pPr>
-        <w:ind w:left="800"/>
-        <w:rPr>
-          <w:rFonts w:ascii="나눔고딕" w:eastAsia="나눔고딕" w:hAnsi="나눔고딕" w:hint="eastAsia"/>
-        </w:rPr>
-      </w:pPr>
-      <w:r>
-        <w:rPr>
-          <w:rFonts w:ascii="나눔고딕" w:eastAsia="나눔고딕" w:hAnsi="나눔고딕" w:hint="eastAsia"/>
-        </w:rPr>
-        <w:t>본문 작성 예시</w:t>
-      </w:r>
-    </w:p>
-    <w:p>
-      <w:pPr>
-        <w:rPr>
-          <w:rFonts w:ascii="나눔고딕" w:eastAsia="나눔고딕" w:hAnsi="나눔고딕"/>
+          <w:rFonts w:ascii="나눔고딕" w:eastAsia="나눔고딕" w:hAnsi="나눔고딕"/>
+        </w:rPr>
+        <w:t>Grabber</w:t>
+      </w:r>
+    </w:p>
+    <w:p>
+      <w:pPr>
+        <w:rPr>
+          <w:rFonts w:ascii="나눔고딕" w:eastAsia="나눔고딕" w:hAnsi="나눔고딕" w:hint="eastAsia"/>
         </w:rPr>
       </w:pPr>
     </w:p>
@@ -3654,6 +4632,7 @@
           <w:szCs w:val="28"/>
         </w:rPr>
       </w:pPr>
+      <w:bookmarkStart w:id="12" w:name="_Toc28962163"/>
       <w:r>
         <w:rPr>
           <w:rFonts w:ascii="나눔고딕" w:eastAsia="나눔고딕" w:hAnsi="나눔고딕" w:hint="eastAsia"/>
@@ -3663,73 +4642,1170 @@
           <w:szCs w:val="28"/>
         </w:rPr>
         <w:lastRenderedPageBreak/>
+        <w:t>개발 목표</w:t>
+      </w:r>
+      <w:bookmarkEnd w:id="12"/>
+    </w:p>
+    <w:p>
+      <w:pPr>
+        <w:rPr>
+          <w:rFonts w:ascii="나눔고딕" w:eastAsia="나눔고딕" w:hAnsi="나눔고딕"/>
+        </w:rPr>
+      </w:pPr>
+      <w:r>
+        <w:rPr>
+          <w:rFonts w:ascii="나눔고딕" w:eastAsia="나눔고딕" w:hAnsi="나눔고딕" w:hint="eastAsia"/>
+        </w:rPr>
+        <w:t>광선의 움직임을 계산하여 사실적인 명암을 가진 이미지를 생성하고 이를 연속적인 이미지를 생성하여 동영상으로</w:t>
+      </w:r>
+      <w:r>
+        <w:rPr>
+          <w:rFonts w:ascii="나눔고딕" w:eastAsia="나눔고딕" w:hAnsi="나눔고딕"/>
+        </w:rPr>
         <w:t xml:space="preserve"> </w:t>
       </w:r>
       <w:r>
         <w:rPr>
           <w:rFonts w:ascii="나눔고딕" w:eastAsia="나눔고딕" w:hAnsi="나눔고딕" w:hint="eastAsia"/>
+        </w:rPr>
+        <w:t>제작합니다.</w:t>
+      </w:r>
+      <w:r>
+        <w:rPr>
+          <w:rFonts w:ascii="나눔고딕" w:eastAsia="나눔고딕" w:hAnsi="나눔고딕"/>
+        </w:rPr>
+        <w:t xml:space="preserve"> </w:t>
+      </w:r>
+      <w:r>
+        <w:rPr>
+          <w:rFonts w:ascii="나눔고딕" w:eastAsia="나눔고딕" w:hAnsi="나눔고딕" w:hint="eastAsia"/>
+        </w:rPr>
+        <w:t xml:space="preserve">여기에 추가적으로 하나의 </w:t>
+      </w:r>
+      <w:r>
+        <w:rPr>
+          <w:rFonts w:ascii="나눔고딕" w:eastAsia="나눔고딕" w:hAnsi="나눔고딕"/>
+        </w:rPr>
+        <w:t xml:space="preserve">GPU </w:t>
+      </w:r>
+      <w:r>
+        <w:rPr>
+          <w:rFonts w:ascii="나눔고딕" w:eastAsia="나눔고딕" w:hAnsi="나눔고딕" w:hint="eastAsia"/>
+        </w:rPr>
+        <w:t xml:space="preserve">대비 동일한 성능의 두개의 </w:t>
+      </w:r>
+      <w:r>
+        <w:rPr>
+          <w:rFonts w:ascii="나눔고딕" w:eastAsia="나눔고딕" w:hAnsi="나눔고딕"/>
+        </w:rPr>
+        <w:t xml:space="preserve">GPU </w:t>
+      </w:r>
+      <w:r>
+        <w:rPr>
+          <w:rFonts w:ascii="나눔고딕" w:eastAsia="나눔고딕" w:hAnsi="나눔고딕" w:hint="eastAsia"/>
+        </w:rPr>
+        <w:t xml:space="preserve">사용시 생성 효율을 </w:t>
+      </w:r>
+      <w:r>
+        <w:rPr>
+          <w:rFonts w:ascii="나눔고딕" w:eastAsia="나눔고딕" w:hAnsi="나눔고딕"/>
+        </w:rPr>
+        <w:t xml:space="preserve">150~170% </w:t>
+      </w:r>
+      <w:r>
+        <w:rPr>
+          <w:rFonts w:ascii="나눔고딕" w:eastAsia="나눔고딕" w:hAnsi="나눔고딕" w:hint="eastAsia"/>
+        </w:rPr>
+        <w:t>향상</w:t>
+      </w:r>
+      <w:r>
+        <w:rPr>
+          <w:rStyle w:val="af"/>
+          <w:rFonts w:ascii="나눔고딕" w:eastAsia="나눔고딕" w:hAnsi="나눔고딕"/>
+        </w:rPr>
+        <w:footnoteReference w:id="2"/>
+      </w:r>
+      <w:r>
+        <w:rPr>
+          <w:rFonts w:ascii="나눔고딕" w:eastAsia="나눔고딕" w:hAnsi="나눔고딕" w:hint="eastAsia"/>
+        </w:rPr>
+        <w:t>을 목표로 하고 있습니다.</w:t>
+      </w:r>
+    </w:p>
+    <w:p>
+      <w:pPr>
+        <w:rPr>
+          <w:rFonts w:ascii="나눔고딕" w:eastAsia="나눔고딕" w:hAnsi="나눔고딕"/>
+        </w:rPr>
+      </w:pPr>
+      <w:r>
+        <w:rPr>
+          <w:rFonts w:ascii="나눔고딕" w:eastAsia="나눔고딕" w:hAnsi="나눔고딕" w:hint="eastAsia"/>
+        </w:rPr>
+        <w:t>이를 통해 영상 제작의 목적으로 사용 시,</w:t>
+      </w:r>
+      <w:r>
+        <w:rPr>
+          <w:rFonts w:ascii="나눔고딕" w:eastAsia="나눔고딕" w:hAnsi="나눔고딕"/>
+        </w:rPr>
+        <w:t xml:space="preserve"> </w:t>
+      </w:r>
+      <w:r>
+        <w:rPr>
+          <w:rFonts w:ascii="나눔고딕" w:eastAsia="나눔고딕" w:hAnsi="나눔고딕" w:hint="eastAsia"/>
+        </w:rPr>
+        <w:t>빛을 실제와 같이 표현하기 위한 수단으로 사용될 수 있으며,</w:t>
+      </w:r>
+      <w:r>
+        <w:rPr>
+          <w:rFonts w:ascii="나눔고딕" w:eastAsia="나눔고딕" w:hAnsi="나눔고딕"/>
+        </w:rPr>
+        <w:t xml:space="preserve"> </w:t>
+      </w:r>
+      <w:r>
+        <w:rPr>
+          <w:rFonts w:ascii="나눔고딕" w:eastAsia="나눔고딕" w:hAnsi="나눔고딕" w:hint="eastAsia"/>
+        </w:rPr>
+        <w:t>실시간 렌더링 엔진에서 실제와 비슷한 명암을 모방하기 위한 레퍼런스로써 사용될 수 있습니다.</w:t>
+      </w:r>
+    </w:p>
+    <w:p>
+      <w:pPr>
+        <w:rPr>
+          <w:rFonts w:ascii="나눔고딕" w:eastAsia="나눔고딕" w:hAnsi="나눔고딕"/>
+        </w:rPr>
+      </w:pPr>
+      <w:r>
+        <w:rPr>
+          <w:rFonts w:ascii="나눔고딕" w:eastAsia="나눔고딕" w:hAnsi="나눔고딕"/>
+        </w:rPr>
+        <w:drawing>
+          <wp:inline distT="0" distB="0" distL="0" distR="0" wp14:anchorId="38E49769" wp14:editId="42210729">
+            <wp:extent cx="2540000" cy="1428750"/>
+            <wp:effectExtent l="0" t="0" r="0" b="0"/>
+            <wp:docPr id="18" name="그림 17">
+              <a:extLst xmlns:a="http://schemas.openxmlformats.org/drawingml/2006/main">
+                <a:ext uri="{FF2B5EF4-FFF2-40B4-BE49-F238E27FC236}">
+                  <a16:creationId xmlns:a16="http://schemas.microsoft.com/office/drawing/2014/main" id="{ABA938F5-2389-466F-BFD3-184D4BB68B17}"/>
+                </a:ext>
+              </a:extLst>
+            </wp:docPr>
+            <wp:cNvGraphicFramePr>
+              <a:graphicFrameLocks xmlns:a="http://schemas.openxmlformats.org/drawingml/2006/main" noChangeAspect="1"/>
+            </wp:cNvGraphicFramePr>
+            <a:graphic xmlns:a="http://schemas.openxmlformats.org/drawingml/2006/main">
+              <a:graphicData uri="http://schemas.openxmlformats.org/drawingml/2006/picture">
+                <pic:pic xmlns:pic="http://schemas.openxmlformats.org/drawingml/2006/picture">
+                  <pic:nvPicPr>
+                    <pic:cNvPr id="18" name="그림 17">
+                      <a:extLst>
+                        <a:ext uri="{FF2B5EF4-FFF2-40B4-BE49-F238E27FC236}">
+                          <a16:creationId xmlns:a16="http://schemas.microsoft.com/office/drawing/2014/main" id="{ABA938F5-2389-466F-BFD3-184D4BB68B17}"/>
+                        </a:ext>
+                      </a:extLst>
+                    </pic:cNvPr>
+                    <pic:cNvPicPr>
+                      <a:picLocks noChangeAspect="1"/>
+                    </pic:cNvPicPr>
+                  </pic:nvPicPr>
+                  <pic:blipFill>
+                    <a:blip r:embed="rId16">
+                      <a:extLst>
+                        <a:ext uri="{28A0092B-C50C-407E-A947-70E740481C1C}">
+                          <a14:useLocalDpi xmlns:a14="http://schemas.microsoft.com/office/drawing/2010/main" val="0"/>
+                        </a:ext>
+                      </a:extLst>
+                    </a:blip>
+                    <a:stretch>
+                      <a:fillRect/>
+                    </a:stretch>
+                  </pic:blipFill>
+                  <pic:spPr>
+                    <a:xfrm>
+                      <a:off x="0" y="0"/>
+                      <a:ext cx="2555362" cy="1437391"/>
+                    </a:xfrm>
+                    <a:prstGeom prst="rect">
+                      <a:avLst/>
+                    </a:prstGeom>
+                  </pic:spPr>
+                </pic:pic>
+              </a:graphicData>
+            </a:graphic>
+          </wp:inline>
+        </w:drawing>
+      </w:r>
+      <w:r>
+        <w:rPr>
+          <w:rFonts w:ascii="나눔고딕" w:eastAsia="나눔고딕" w:hAnsi="나눔고딕"/>
+          <w:noProof/>
+        </w:rPr>
+        <w:t xml:space="preserve"> </w:t>
+      </w:r>
+      <w:r>
+        <w:rPr>
+          <w:rFonts w:ascii="나눔고딕" w:eastAsia="나눔고딕" w:hAnsi="나눔고딕"/>
+        </w:rPr>
+        <w:drawing>
+          <wp:inline distT="0" distB="0" distL="0" distR="0" wp14:anchorId="04946D7E" wp14:editId="12CB346F">
+            <wp:extent cx="2876550" cy="1438275"/>
+            <wp:effectExtent l="0" t="0" r="0" b="9525"/>
+            <wp:docPr id="1026" name="Picture 2" descr="ray tracing vs rasterization에 대한 이미지 검색결과">
+              <a:extLst xmlns:a="http://schemas.openxmlformats.org/drawingml/2006/main">
+                <a:ext uri="{FF2B5EF4-FFF2-40B4-BE49-F238E27FC236}">
+                  <a16:creationId xmlns:a16="http://schemas.microsoft.com/office/drawing/2014/main" id="{6EE71596-D3F6-4FCA-8838-1A9A7EAE6AC0}"/>
+                </a:ext>
+              </a:extLst>
+            </wp:docPr>
+            <wp:cNvGraphicFramePr>
+              <a:graphicFrameLocks xmlns:a="http://schemas.openxmlformats.org/drawingml/2006/main" noChangeAspect="1"/>
+            </wp:cNvGraphicFramePr>
+            <a:graphic xmlns:a="http://schemas.openxmlformats.org/drawingml/2006/main">
+              <a:graphicData uri="http://schemas.openxmlformats.org/drawingml/2006/picture">
+                <pic:pic xmlns:pic="http://schemas.openxmlformats.org/drawingml/2006/picture">
+                  <pic:nvPicPr>
+                    <pic:cNvPr id="1026" name="Picture 2" descr="ray tracing vs rasterization에 대한 이미지 검색결과">
+                      <a:extLst>
+                        <a:ext uri="{FF2B5EF4-FFF2-40B4-BE49-F238E27FC236}">
+                          <a16:creationId xmlns:a16="http://schemas.microsoft.com/office/drawing/2014/main" id="{6EE71596-D3F6-4FCA-8838-1A9A7EAE6AC0}"/>
+                        </a:ext>
+                      </a:extLst>
+                    </pic:cNvPr>
+                    <pic:cNvPicPr>
+                      <a:picLocks noChangeAspect="1" noChangeArrowheads="1"/>
+                    </pic:cNvPicPr>
+                  </pic:nvPicPr>
+                  <pic:blipFill>
+                    <a:blip r:embed="rId17">
+                      <a:extLst>
+                        <a:ext uri="{28A0092B-C50C-407E-A947-70E740481C1C}">
+                          <a14:useLocalDpi xmlns:a14="http://schemas.microsoft.com/office/drawing/2010/main" val="0"/>
+                        </a:ext>
+                      </a:extLst>
+                    </a:blip>
+                    <a:srcRect/>
+                    <a:stretch>
+                      <a:fillRect/>
+                    </a:stretch>
+                  </pic:blipFill>
+                  <pic:spPr bwMode="auto">
+                    <a:xfrm>
+                      <a:off x="0" y="0"/>
+                      <a:ext cx="2878974" cy="1439487"/>
+                    </a:xfrm>
+                    <a:prstGeom prst="rect">
+                      <a:avLst/>
+                    </a:prstGeom>
+                    <a:noFill/>
+                  </pic:spPr>
+                </pic:pic>
+              </a:graphicData>
+            </a:graphic>
+          </wp:inline>
+        </w:drawing>
+      </w:r>
+    </w:p>
+    <w:p>
+      <w:pPr>
+        <w:rPr>
+          <w:rFonts w:ascii="나눔고딕" w:eastAsia="나눔고딕" w:hAnsi="나눔고딕"/>
+        </w:rPr>
+      </w:pPr>
+    </w:p>
+    <w:p>
+      <w:pPr>
+        <w:rPr>
+          <w:rFonts w:ascii="나눔고딕" w:eastAsia="나눔고딕" w:hAnsi="나눔고딕" w:hint="eastAsia"/>
+        </w:rPr>
+      </w:pPr>
+    </w:p>
+    <w:p>
+      <w:pPr>
+        <w:pStyle w:val="2"/>
+        <w:numPr>
+          <w:ilvl w:val="1"/>
+          <w:numId w:val="2"/>
+        </w:numPr>
+        <w:rPr>
+          <w:rFonts w:ascii="나눔고딕" w:eastAsia="나눔고딕" w:hAnsi="나눔고딕"/>
           <w:b/>
           <w:bCs/>
           <w:sz w:val="28"/>
           <w:szCs w:val="28"/>
         </w:rPr>
-        <w:t>졸업 연구 개요</w:t>
-      </w:r>
-    </w:p>
-    <w:p>
-      <w:pPr>
-        <w:pStyle w:val="30"/>
+      </w:pPr>
+      <w:bookmarkStart w:id="13" w:name="_Toc28962164"/>
+      <w:r>
+        <w:rPr>
+          <w:rFonts w:ascii="나눔고딕" w:eastAsia="나눔고딕" w:hAnsi="나눔고딕" w:hint="eastAsia"/>
+          <w:b/>
+          <w:bCs/>
+          <w:sz w:val="28"/>
+          <w:szCs w:val="28"/>
+        </w:rPr>
+        <w:t>팀 역할 분담</w:t>
+      </w:r>
+      <w:bookmarkEnd w:id="13"/>
+    </w:p>
+    <w:p>
+      <w:pPr>
+        <w:rPr>
+          <w:rFonts w:ascii="나눔고딕" w:eastAsia="나눔고딕" w:hAnsi="나눔고딕" w:hint="eastAsia"/>
+        </w:rPr>
+      </w:pPr>
+    </w:p>
+    <w:p>
+      <w:pPr>
+        <w:pStyle w:val="2"/>
         <w:numPr>
-          <w:ilvl w:val="2"/>
+          <w:ilvl w:val="1"/>
           <w:numId w:val="2"/>
         </w:numPr>
-        <w:ind w:leftChars="0" w:firstLineChars="0"/>
-        <w:rPr>
-          <w:rFonts w:hint="eastAsia"/>
+        <w:rPr>
+          <w:rFonts w:ascii="나눔고딕" w:eastAsia="나눔고딕" w:hAnsi="나눔고딕"/>
           <w:b/>
           <w:bCs/>
           <w:sz w:val="28"/>
           <w:szCs w:val="28"/>
         </w:rPr>
       </w:pPr>
-      <w:r>
-        <w:rPr>
-          <w:rFonts w:hint="eastAsia"/>
+      <w:bookmarkStart w:id="14" w:name="_Toc28962165"/>
+      <w:r>
+        <w:rPr>
+          <w:rFonts w:ascii="나눔고딕" w:eastAsia="나눔고딕" w:hAnsi="나눔고딕" w:hint="eastAsia"/>
           <w:b/>
           <w:bCs/>
           <w:sz w:val="28"/>
           <w:szCs w:val="28"/>
         </w:rPr>
-        <w:t xml:space="preserve"> </w:t>
-      </w:r>
-      <w:r>
-        <w:rPr>
-          <w:rFonts w:hint="eastAsia"/>
+        <w:t>개발 일정</w:t>
+      </w:r>
+      <w:bookmarkEnd w:id="14"/>
+    </w:p>
+    <w:p>
+      <w:pPr>
+        <w:rPr>
+          <w:rFonts w:ascii="나눔고딕" w:eastAsia="나눔고딕" w:hAnsi="나눔고딕" w:hint="eastAsia"/>
+        </w:rPr>
+      </w:pPr>
+    </w:p>
+    <w:p>
+      <w:pPr>
+        <w:pStyle w:val="2"/>
+        <w:numPr>
+          <w:ilvl w:val="1"/>
+          <w:numId w:val="2"/>
+        </w:numPr>
+        <w:rPr>
+          <w:rFonts w:ascii="나눔고딕" w:eastAsia="나눔고딕" w:hAnsi="나눔고딕"/>
           <w:b/>
           <w:bCs/>
           <w:sz w:val="28"/>
           <w:szCs w:val="28"/>
         </w:rPr>
-        <w:t>연구 개발 배경</w:t>
-      </w:r>
+      </w:pPr>
+      <w:bookmarkStart w:id="15" w:name="_Toc28962166"/>
+      <w:r>
+        <w:rPr>
+          <w:rFonts w:ascii="나눔고딕" w:eastAsia="나눔고딕" w:hAnsi="나눔고딕" w:hint="eastAsia"/>
+          <w:b/>
+          <w:bCs/>
+          <w:sz w:val="28"/>
+          <w:szCs w:val="28"/>
+        </w:rPr>
+        <w:t>개발 환경</w:t>
+      </w:r>
+      <w:bookmarkEnd w:id="15"/>
+    </w:p>
+    <w:p>
+      <w:pPr>
+        <w:rPr>
+          <w:rFonts w:ascii="나눔고딕" w:eastAsia="나눔고딕" w:hAnsi="나눔고딕" w:hint="eastAsia"/>
+        </w:rPr>
+      </w:pPr>
+    </w:p>
+    <w:p>
+      <w:pPr>
+        <w:pStyle w:val="1"/>
+        <w:numPr>
+          <w:ilvl w:val="0"/>
+          <w:numId w:val="2"/>
+        </w:numPr>
+        <w:jc w:val="center"/>
+        <w:rPr>
+          <w:rFonts w:ascii="나눔고딕" w:eastAsia="나눔고딕" w:hAnsi="나눔고딕"/>
+          <w:b/>
+          <w:bCs/>
+          <w:sz w:val="32"/>
+          <w:szCs w:val="32"/>
+        </w:rPr>
+      </w:pPr>
+      <w:bookmarkStart w:id="16" w:name="_Toc28962167"/>
+      <w:r>
+        <w:rPr>
+          <w:rFonts w:ascii="나눔고딕" w:eastAsia="나눔고딕" w:hAnsi="나눔고딕" w:hint="eastAsia"/>
+          <w:b/>
+          <w:bCs/>
+          <w:sz w:val="32"/>
+          <w:szCs w:val="32"/>
+        </w:rPr>
+        <w:t>본론</w:t>
+      </w:r>
+      <w:bookmarkEnd w:id="16"/>
+    </w:p>
+    <w:p>
+      <w:pPr>
+        <w:pStyle w:val="2"/>
+        <w:numPr>
+          <w:ilvl w:val="1"/>
+          <w:numId w:val="2"/>
+        </w:numPr>
+        <w:rPr>
+          <w:rFonts w:ascii="나눔고딕" w:eastAsia="나눔고딕" w:hAnsi="나눔고딕"/>
+          <w:b/>
+          <w:bCs/>
+          <w:sz w:val="28"/>
+          <w:szCs w:val="28"/>
+        </w:rPr>
+      </w:pPr>
+      <w:bookmarkStart w:id="17" w:name="_Toc28962168"/>
+      <w:r>
+        <w:rPr>
+          <w:rFonts w:ascii="나눔고딕" w:eastAsia="나눔고딕" w:hAnsi="나눔고딕" w:hint="eastAsia"/>
+          <w:b/>
+          <w:bCs/>
+          <w:sz w:val="28"/>
+          <w:szCs w:val="28"/>
+        </w:rPr>
+        <w:t>개발 내용</w:t>
+      </w:r>
+      <w:bookmarkEnd w:id="17"/>
+    </w:p>
+    <w:p>
+      <w:pPr>
+        <w:rPr>
+          <w:rFonts w:ascii="나눔고딕" w:eastAsia="나눔고딕" w:hAnsi="나눔고딕" w:hint="eastAsia"/>
+        </w:rPr>
+      </w:pPr>
+    </w:p>
+    <w:p>
+      <w:pPr>
+        <w:pStyle w:val="2"/>
+        <w:numPr>
+          <w:ilvl w:val="1"/>
+          <w:numId w:val="2"/>
+        </w:numPr>
+        <w:rPr>
+          <w:rFonts w:ascii="나눔고딕" w:eastAsia="나눔고딕" w:hAnsi="나눔고딕"/>
+          <w:b/>
+          <w:bCs/>
+          <w:sz w:val="28"/>
+          <w:szCs w:val="28"/>
+        </w:rPr>
+      </w:pPr>
+      <w:bookmarkStart w:id="18" w:name="_Toc28962169"/>
+      <w:r>
+        <w:rPr>
+          <w:rFonts w:ascii="나눔고딕" w:eastAsia="나눔고딕" w:hAnsi="나눔고딕" w:hint="eastAsia"/>
+          <w:b/>
+          <w:bCs/>
+          <w:sz w:val="28"/>
+          <w:szCs w:val="28"/>
+        </w:rPr>
+        <w:t>문제 및 해결방안</w:t>
+      </w:r>
+      <w:bookmarkEnd w:id="18"/>
+    </w:p>
+    <w:p>
+      <w:pPr>
+        <w:rPr>
+          <w:rFonts w:ascii="나눔고딕" w:eastAsia="나눔고딕" w:hAnsi="나눔고딕" w:hint="eastAsia"/>
+        </w:rPr>
+      </w:pPr>
+    </w:p>
+    <w:p>
+      <w:pPr>
+        <w:pStyle w:val="2"/>
+        <w:numPr>
+          <w:ilvl w:val="1"/>
+          <w:numId w:val="2"/>
+        </w:numPr>
+        <w:rPr>
+          <w:rFonts w:ascii="나눔고딕" w:eastAsia="나눔고딕" w:hAnsi="나눔고딕"/>
+          <w:b/>
+          <w:bCs/>
+          <w:sz w:val="28"/>
+          <w:szCs w:val="28"/>
+        </w:rPr>
+      </w:pPr>
+      <w:bookmarkStart w:id="19" w:name="_Toc28962170"/>
+      <w:r>
+        <w:rPr>
+          <w:rFonts w:ascii="나눔고딕" w:eastAsia="나눔고딕" w:hAnsi="나눔고딕" w:hint="eastAsia"/>
+          <w:b/>
+          <w:bCs/>
+          <w:sz w:val="28"/>
+          <w:szCs w:val="28"/>
+        </w:rPr>
+        <w:lastRenderedPageBreak/>
+        <w:t>시험 시나리오</w:t>
+      </w:r>
+      <w:bookmarkEnd w:id="19"/>
+    </w:p>
+    <w:p>
+      <w:pPr>
+        <w:rPr>
+          <w:rFonts w:ascii="나눔고딕" w:eastAsia="나눔고딕" w:hAnsi="나눔고딕" w:hint="eastAsia"/>
+        </w:rPr>
+      </w:pPr>
+      <w:r>
+        <w:rPr>
+          <w:rFonts w:ascii="나눔고딕" w:eastAsia="나눔고딕" w:hAnsi="나눔고딕" w:hint="eastAsia"/>
+          <w:noProof/>
+        </w:rPr>
+        <w:drawing>
+          <wp:inline distT="0" distB="0" distL="0" distR="0" wp14:anchorId="3043AE19" wp14:editId="68C29838">
+            <wp:extent cx="5651601" cy="2952750"/>
+            <wp:effectExtent l="0" t="0" r="0" b="0"/>
+            <wp:docPr id="17" name="그림 17"/>
+            <wp:cNvGraphicFramePr>
+              <a:graphicFrameLocks xmlns:a="http://schemas.openxmlformats.org/drawingml/2006/main" noChangeAspect="1"/>
+            </wp:cNvGraphicFramePr>
+            <a:graphic xmlns:a="http://schemas.openxmlformats.org/drawingml/2006/main">
+              <a:graphicData uri="http://schemas.openxmlformats.org/drawingml/2006/picture">
+                <pic:pic xmlns:pic="http://schemas.openxmlformats.org/drawingml/2006/picture">
+                  <pic:nvPicPr>
+                    <pic:cNvPr id="0" name="Picture 5"/>
+                    <pic:cNvPicPr>
+                      <a:picLocks noChangeAspect="1" noChangeArrowheads="1"/>
+                    </pic:cNvPicPr>
+                  </pic:nvPicPr>
+                  <pic:blipFill>
+                    <a:blip r:embed="rId18" cstate="print">
+                      <a:extLst>
+                        <a:ext uri="{28A0092B-C50C-407E-A947-70E740481C1C}">
+                          <a14:useLocalDpi xmlns:a14="http://schemas.microsoft.com/office/drawing/2010/main" val="0"/>
+                        </a:ext>
+                      </a:extLst>
+                    </a:blip>
+                    <a:srcRect/>
+                    <a:stretch>
+                      <a:fillRect/>
+                    </a:stretch>
+                  </pic:blipFill>
+                  <pic:spPr bwMode="auto">
+                    <a:xfrm>
+                      <a:off x="0" y="0"/>
+                      <a:ext cx="5652328" cy="2953130"/>
+                    </a:xfrm>
+                    <a:prstGeom prst="rect">
+                      <a:avLst/>
+                    </a:prstGeom>
+                    <a:noFill/>
+                    <a:ln>
+                      <a:noFill/>
+                    </a:ln>
+                  </pic:spPr>
+                </pic:pic>
+              </a:graphicData>
+            </a:graphic>
+          </wp:inline>
+        </w:drawing>
+      </w:r>
+    </w:p>
+    <w:p>
+      <w:pPr>
+        <w:rPr>
+          <w:rFonts w:ascii="나눔고딕" w:eastAsia="나눔고딕" w:hAnsi="나눔고딕"/>
+        </w:rPr>
+      </w:pPr>
+      <w:r>
+        <w:rPr>
+          <w:rFonts w:ascii="나눔고딕" w:eastAsia="나눔고딕" w:hAnsi="나눔고딕" w:hint="eastAsia"/>
+        </w:rPr>
+        <w:t xml:space="preserve">사용자가 하나의 프레임을 요청하면, </w:t>
+      </w:r>
+      <w:proofErr w:type="gramStart"/>
+      <w:r>
+        <w:rPr>
+          <w:rFonts w:ascii="나눔고딕" w:eastAsia="나눔고딕" w:hAnsi="나눔고딕" w:hint="eastAsia"/>
+        </w:rPr>
+        <w:t>Unity 에서</w:t>
+      </w:r>
+      <w:proofErr w:type="gramEnd"/>
+      <w:r>
+        <w:rPr>
+          <w:rFonts w:ascii="나눔고딕" w:eastAsia="나눔고딕" w:hAnsi="나눔고딕" w:hint="eastAsia"/>
+        </w:rPr>
+        <w:t xml:space="preserve"> 해당 환경의 데이터를 수집해, 이를 계산하여 업데이트 된 픽셀을 점진적으로 넘겨주어 사용자에게 업데이트 되는 모습을 보여줍니다.</w:t>
+      </w:r>
+    </w:p>
+    <w:p>
+      <w:pPr>
+        <w:rPr>
+          <w:rFonts w:ascii="나눔고딕" w:eastAsia="나눔고딕" w:hAnsi="나눔고딕" w:hint="eastAsia"/>
+        </w:rPr>
+      </w:pPr>
+    </w:p>
+    <w:p>
+      <w:pPr>
+        <w:rPr>
+          <w:rFonts w:ascii="나눔고딕" w:eastAsia="나눔고딕" w:hAnsi="나눔고딕" w:hint="eastAsia"/>
+        </w:rPr>
+      </w:pPr>
+    </w:p>
+    <w:p>
+      <w:pPr>
+        <w:rPr>
+          <w:rFonts w:ascii="나눔고딕" w:eastAsia="나눔고딕" w:hAnsi="나눔고딕"/>
+        </w:rPr>
+      </w:pPr>
+    </w:p>
+    <w:p>
+      <w:pPr>
+        <w:rPr>
+          <w:rFonts w:ascii="나눔고딕" w:eastAsia="나눔고딕" w:hAnsi="나눔고딕"/>
+        </w:rPr>
+      </w:pPr>
+    </w:p>
+    <w:p>
+      <w:pPr>
+        <w:rPr>
+          <w:rFonts w:ascii="나눔고딕" w:eastAsia="나눔고딕" w:hAnsi="나눔고딕"/>
+        </w:rPr>
+      </w:pPr>
+    </w:p>
+    <w:p>
+      <w:pPr>
+        <w:rPr>
+          <w:rFonts w:ascii="나눔고딕" w:eastAsia="나눔고딕" w:hAnsi="나눔고딕"/>
+        </w:rPr>
+      </w:pPr>
+    </w:p>
+    <w:p>
+      <w:pPr>
+        <w:rPr>
+          <w:rFonts w:ascii="나눔고딕" w:eastAsia="나눔고딕" w:hAnsi="나눔고딕"/>
+        </w:rPr>
+      </w:pPr>
+    </w:p>
+    <w:p>
+      <w:pPr>
+        <w:rPr>
+          <w:rFonts w:ascii="나눔고딕" w:eastAsia="나눔고딕" w:hAnsi="나눔고딕"/>
+        </w:rPr>
+      </w:pPr>
+    </w:p>
+    <w:p>
+      <w:pPr>
+        <w:rPr>
+          <w:rFonts w:ascii="나눔고딕" w:eastAsia="나눔고딕" w:hAnsi="나눔고딕"/>
+        </w:rPr>
+      </w:pPr>
+    </w:p>
+    <w:p>
+      <w:pPr>
+        <w:rPr>
+          <w:rFonts w:ascii="나눔고딕" w:eastAsia="나눔고딕" w:hAnsi="나눔고딕"/>
+        </w:rPr>
+      </w:pPr>
+    </w:p>
+    <w:p>
+      <w:pPr>
+        <w:rPr>
+          <w:rFonts w:ascii="나눔고딕" w:eastAsia="나눔고딕" w:hAnsi="나눔고딕"/>
+        </w:rPr>
+      </w:pPr>
+    </w:p>
+    <w:p>
+      <w:pPr>
+        <w:rPr>
+          <w:rFonts w:ascii="나눔고딕" w:eastAsia="나눔고딕" w:hAnsi="나눔고딕"/>
+        </w:rPr>
+      </w:pPr>
+    </w:p>
+    <w:p>
+      <w:pPr>
+        <w:rPr>
+          <w:rFonts w:ascii="나눔고딕" w:eastAsia="나눔고딕" w:hAnsi="나눔고딕"/>
+        </w:rPr>
+      </w:pPr>
+    </w:p>
+    <w:p>
+      <w:pPr>
+        <w:rPr>
+          <w:rFonts w:ascii="나눔고딕" w:eastAsia="나눔고딕" w:hAnsi="나눔고딕"/>
+        </w:rPr>
+      </w:pPr>
+    </w:p>
+    <w:p>
+      <w:pPr>
+        <w:rPr>
+          <w:rFonts w:ascii="나눔고딕" w:eastAsia="나눔고딕" w:hAnsi="나눔고딕"/>
+        </w:rPr>
+      </w:pPr>
+    </w:p>
+    <w:p>
+      <w:pPr>
+        <w:rPr>
+          <w:rFonts w:ascii="나눔고딕" w:eastAsia="나눔고딕" w:hAnsi="나눔고딕"/>
+        </w:rPr>
+      </w:pPr>
+    </w:p>
+    <w:p>
+      <w:pPr>
+        <w:rPr>
+          <w:rFonts w:ascii="나눔고딕" w:eastAsia="나눔고딕" w:hAnsi="나눔고딕"/>
+        </w:rPr>
+      </w:pPr>
+    </w:p>
+    <w:p>
+      <w:pPr>
+        <w:rPr>
+          <w:rFonts w:ascii="나눔고딕" w:eastAsia="나눔고딕" w:hAnsi="나눔고딕"/>
+        </w:rPr>
+      </w:pPr>
+    </w:p>
+    <w:p>
+      <w:pPr>
+        <w:rPr>
+          <w:rFonts w:ascii="나눔고딕" w:eastAsia="나눔고딕" w:hAnsi="나눔고딕"/>
+        </w:rPr>
+      </w:pPr>
+    </w:p>
+    <w:p>
+      <w:pPr>
+        <w:rPr>
+          <w:rFonts w:ascii="나눔고딕" w:eastAsia="나눔고딕" w:hAnsi="나눔고딕"/>
+        </w:rPr>
+      </w:pPr>
+    </w:p>
+    <w:p>
+      <w:pPr>
+        <w:rPr>
+          <w:rFonts w:ascii="나눔고딕" w:eastAsia="나눔고딕" w:hAnsi="나눔고딕"/>
+        </w:rPr>
+      </w:pPr>
+    </w:p>
+    <w:p>
+      <w:pPr>
+        <w:rPr>
+          <w:rFonts w:ascii="나눔고딕" w:eastAsia="나눔고딕" w:hAnsi="나눔고딕"/>
+        </w:rPr>
+      </w:pPr>
+    </w:p>
+    <w:p>
+      <w:pPr>
+        <w:rPr>
+          <w:rFonts w:ascii="나눔고딕" w:eastAsia="나눔고딕" w:hAnsi="나눔고딕"/>
+        </w:rPr>
+      </w:pPr>
+    </w:p>
+    <w:p>
+      <w:pPr>
+        <w:rPr>
+          <w:rFonts w:ascii="나눔고딕" w:eastAsia="나눔고딕" w:hAnsi="나눔고딕"/>
+        </w:rPr>
+      </w:pPr>
+    </w:p>
+    <w:p>
+      <w:pPr>
+        <w:rPr>
+          <w:rFonts w:ascii="나눔고딕" w:eastAsia="나눔고딕" w:hAnsi="나눔고딕"/>
+        </w:rPr>
+      </w:pPr>
+    </w:p>
+    <w:p>
+      <w:pPr>
+        <w:rPr>
+          <w:rFonts w:ascii="나눔고딕" w:eastAsia="나눔고딕" w:hAnsi="나눔고딕"/>
+        </w:rPr>
+      </w:pPr>
+    </w:p>
+    <w:p>
+      <w:pPr>
+        <w:rPr>
+          <w:rFonts w:ascii="나눔고딕" w:eastAsia="나눔고딕" w:hAnsi="나눔고딕"/>
+        </w:rPr>
+      </w:pPr>
+    </w:p>
+    <w:p>
+      <w:pPr>
+        <w:rPr>
+          <w:rFonts w:ascii="나눔고딕" w:eastAsia="나눔고딕" w:hAnsi="나눔고딕"/>
+        </w:rPr>
+      </w:pPr>
+    </w:p>
+    <w:p>
+      <w:pPr>
+        <w:rPr>
+          <w:rFonts w:ascii="나눔고딕" w:eastAsia="나눔고딕" w:hAnsi="나눔고딕"/>
+        </w:rPr>
+      </w:pPr>
+    </w:p>
+    <w:p>
+      <w:pPr>
+        <w:rPr>
+          <w:rFonts w:ascii="나눔고딕" w:eastAsia="나눔고딕" w:hAnsi="나눔고딕"/>
+        </w:rPr>
+      </w:pPr>
+    </w:p>
+    <w:p>
+      <w:pPr>
+        <w:rPr>
+          <w:rFonts w:ascii="나눔고딕" w:eastAsia="나눔고딕" w:hAnsi="나눔고딕"/>
+        </w:rPr>
+      </w:pPr>
+    </w:p>
+    <w:p>
+      <w:pPr>
+        <w:rPr>
+          <w:rFonts w:ascii="나눔고딕" w:eastAsia="나눔고딕" w:hAnsi="나눔고딕"/>
+        </w:rPr>
+      </w:pPr>
+    </w:p>
+    <w:p>
+      <w:pPr>
+        <w:rPr>
+          <w:rFonts w:ascii="나눔고딕" w:eastAsia="나눔고딕" w:hAnsi="나눔고딕"/>
+        </w:rPr>
+      </w:pPr>
+    </w:p>
+    <w:p>
+      <w:pPr>
+        <w:rPr>
+          <w:rFonts w:ascii="나눔고딕" w:eastAsia="나눔고딕" w:hAnsi="나눔고딕"/>
+        </w:rPr>
+      </w:pPr>
+    </w:p>
+    <w:p>
+      <w:pPr>
+        <w:rPr>
+          <w:rFonts w:ascii="나눔고딕" w:eastAsia="나눔고딕" w:hAnsi="나눔고딕"/>
+        </w:rPr>
+      </w:pPr>
+    </w:p>
+    <w:p>
+      <w:pPr>
+        <w:rPr>
+          <w:rFonts w:ascii="나눔고딕" w:eastAsia="나눔고딕" w:hAnsi="나눔고딕"/>
+        </w:rPr>
+      </w:pPr>
+    </w:p>
+    <w:p>
+      <w:pPr>
+        <w:rPr>
+          <w:rFonts w:ascii="나눔고딕" w:eastAsia="나눔고딕" w:hAnsi="나눔고딕"/>
+        </w:rPr>
+      </w:pPr>
+    </w:p>
+    <w:p>
+      <w:pPr>
+        <w:rPr>
+          <w:rFonts w:ascii="나눔고딕" w:eastAsia="나눔고딕" w:hAnsi="나눔고딕"/>
+        </w:rPr>
+      </w:pPr>
+    </w:p>
+    <w:p>
+      <w:pPr>
+        <w:rPr>
+          <w:rFonts w:ascii="나눔고딕" w:eastAsia="나눔고딕" w:hAnsi="나눔고딕"/>
+        </w:rPr>
+      </w:pPr>
+    </w:p>
+    <w:p>
+      <w:pPr>
+        <w:rPr>
+          <w:rFonts w:ascii="나눔고딕" w:eastAsia="나눔고딕" w:hAnsi="나눔고딕"/>
+        </w:rPr>
+      </w:pPr>
+    </w:p>
+    <w:p>
+      <w:pPr>
+        <w:rPr>
+          <w:rFonts w:ascii="나눔고딕" w:eastAsia="나눔고딕" w:hAnsi="나눔고딕"/>
+        </w:rPr>
+      </w:pPr>
+    </w:p>
+    <w:p>
+      <w:pPr>
+        <w:rPr>
+          <w:rFonts w:ascii="나눔고딕" w:eastAsia="나눔고딕" w:hAnsi="나눔고딕" w:hint="eastAsia"/>
+        </w:rPr>
+      </w:pPr>
+    </w:p>
+    <w:p>
+      <w:pPr>
+        <w:pStyle w:val="1"/>
+        <w:rPr>
+          <w:rFonts w:ascii="나눔고딕" w:eastAsia="나눔고딕" w:hAnsi="나눔고딕" w:hint="eastAsia"/>
+        </w:rPr>
+      </w:pPr>
+      <w:bookmarkStart w:id="20" w:name="_[_별_지"/>
+      <w:bookmarkStart w:id="21" w:name="_Toc28962171"/>
+      <w:bookmarkEnd w:id="20"/>
+      <w:proofErr w:type="gramStart"/>
+      <w:r>
+        <w:rPr>
+          <w:rFonts w:ascii="나눔고딕" w:eastAsia="나눔고딕" w:hAnsi="나눔고딕" w:hint="eastAsia"/>
+        </w:rPr>
+        <w:lastRenderedPageBreak/>
+        <w:t>[</w:t>
+      </w:r>
+      <w:r>
+        <w:rPr>
+          <w:rFonts w:ascii="나눔고딕" w:eastAsia="나눔고딕" w:hAnsi="나눔고딕"/>
+        </w:rPr>
+        <w:t xml:space="preserve"> </w:t>
+      </w:r>
+      <w:r>
+        <w:rPr>
+          <w:rFonts w:ascii="나눔고딕" w:eastAsia="나눔고딕" w:hAnsi="나눔고딕" w:hint="eastAsia"/>
+        </w:rPr>
+        <w:t>별</w:t>
+      </w:r>
+      <w:proofErr w:type="gramEnd"/>
+      <w:r>
+        <w:rPr>
+          <w:rFonts w:ascii="나눔고딕" w:eastAsia="나눔고딕" w:hAnsi="나눔고딕" w:hint="eastAsia"/>
+        </w:rPr>
+        <w:t xml:space="preserve"> 지 </w:t>
+      </w:r>
+      <w:r>
+        <w:rPr>
+          <w:rFonts w:ascii="나눔고딕" w:eastAsia="나눔고딕" w:hAnsi="나눔고딕"/>
+        </w:rPr>
+        <w:t>1</w:t>
+      </w:r>
+      <w:r>
+        <w:rPr>
+          <w:rFonts w:ascii="나눔고딕" w:eastAsia="나눔고딕" w:hAnsi="나눔고딕"/>
+        </w:rPr>
+        <w:t xml:space="preserve">–1 </w:t>
+      </w:r>
+      <w:r>
+        <w:rPr>
+          <w:rFonts w:ascii="나눔고딕" w:eastAsia="나눔고딕" w:hAnsi="나눔고딕" w:hint="eastAsia"/>
+        </w:rPr>
+        <w:t>]</w:t>
+      </w:r>
+      <w:bookmarkEnd w:id="21"/>
+    </w:p>
+    <w:p>
+      <w:pPr>
+        <w:pStyle w:val="2"/>
+        <w:numPr>
+          <w:ilvl w:val="0"/>
+          <w:numId w:val="7"/>
+        </w:numPr>
+        <w:rPr>
+          <w:rFonts w:ascii="나눔고딕" w:eastAsia="나눔고딕" w:hAnsi="나눔고딕"/>
+          <w:b/>
+          <w:bCs/>
+          <w:sz w:val="28"/>
+          <w:szCs w:val="28"/>
+        </w:rPr>
+      </w:pPr>
+      <w:bookmarkStart w:id="22" w:name="_Toc28962172"/>
+      <w:r>
+        <w:rPr>
+          <w:rFonts w:ascii="나눔고딕" w:eastAsia="나눔고딕" w:hAnsi="나눔고딕" w:hint="eastAsia"/>
+          <w:b/>
+          <w:bCs/>
+          <w:sz w:val="28"/>
+          <w:szCs w:val="28"/>
+        </w:rPr>
+        <w:t>보고서 양식</w:t>
+      </w:r>
+      <w:bookmarkEnd w:id="22"/>
     </w:p>
     <w:p>
       <w:pPr>
         <w:pStyle w:val="ad"/>
         <w:numPr>
-          <w:ilvl w:val="3"/>
-          <w:numId w:val="2"/>
+          <w:ilvl w:val="1"/>
+          <w:numId w:val="7"/>
         </w:numPr>
         <w:ind w:leftChars="0"/>
-      </w:pPr>
-      <w:r>
-        <w:t>GPGPU</w:t>
-      </w:r>
-    </w:p>
-    <w:p>
-      <w:pPr>
-        <w:rPr>
-          <w:rFonts w:hint="eastAsia"/>
+        <w:rPr>
+          <w:rFonts w:ascii="나눔고딕" w:eastAsia="나눔고딕" w:hAnsi="나눔고딕"/>
+        </w:rPr>
+      </w:pPr>
+      <w:r>
+        <w:rPr>
+          <w:rFonts w:ascii="나눔고딕" w:eastAsia="나눔고딕" w:hAnsi="나눔고딕" w:hint="eastAsia"/>
+        </w:rPr>
+        <w:t>기본 양식</w:t>
+      </w:r>
+    </w:p>
+    <w:p>
+      <w:pPr>
+        <w:ind w:firstLine="800"/>
+        <w:rPr>
+          <w:rFonts w:ascii="나눔고딕" w:eastAsia="나눔고딕" w:hAnsi="나눔고딕"/>
+        </w:rPr>
+      </w:pPr>
+      <w:r>
+        <w:rPr>
+          <w:rFonts w:ascii="나눔고딕" w:eastAsia="나눔고딕" w:hAnsi="나눔고딕" w:hint="eastAsia"/>
+        </w:rPr>
+        <w:t xml:space="preserve">글씨체 </w:t>
+      </w:r>
+      <w:r>
+        <w:rPr>
+          <w:rFonts w:ascii="나눔고딕" w:eastAsia="나눔고딕" w:hAnsi="나눔고딕"/>
+        </w:rPr>
+        <w:t xml:space="preserve">– </w:t>
+      </w:r>
+      <w:r>
+        <w:rPr>
+          <w:rFonts w:ascii="나눔고딕" w:eastAsia="나눔고딕" w:hAnsi="나눔고딕" w:hint="eastAsia"/>
+        </w:rPr>
+        <w:t xml:space="preserve">나눔고딕, </w:t>
+      </w:r>
+      <w:r>
+        <w:rPr>
+          <w:rFonts w:ascii="나눔고딕" w:eastAsia="나눔고딕" w:hAnsi="나눔고딕"/>
+        </w:rPr>
+        <w:t>10p</w:t>
+      </w:r>
+    </w:p>
+    <w:p>
+      <w:pPr>
+        <w:ind w:firstLine="800"/>
+        <w:rPr>
+          <w:rFonts w:ascii="나눔고딕" w:eastAsia="나눔고딕" w:hAnsi="나눔고딕"/>
+        </w:rPr>
+      </w:pPr>
+      <w:r>
+        <w:rPr>
+          <w:rFonts w:ascii="나눔고딕" w:eastAsia="나눔고딕" w:hAnsi="나눔고딕" w:hint="eastAsia"/>
+        </w:rPr>
+        <w:t xml:space="preserve">바닥글 </w:t>
+      </w:r>
+      <w:r>
+        <w:rPr>
+          <w:rFonts w:ascii="나눔고딕" w:eastAsia="나눔고딕" w:hAnsi="나눔고딕"/>
+        </w:rPr>
+        <w:t xml:space="preserve">– </w:t>
+      </w:r>
+      <w:r>
+        <w:rPr>
+          <w:rFonts w:ascii="나눔고딕" w:eastAsia="나눔고딕" w:hAnsi="나눔고딕" w:hint="eastAsia"/>
+        </w:rPr>
+        <w:t>페이지 번호</w:t>
+      </w:r>
+      <w:r>
+        <w:rPr>
+          <w:rFonts w:ascii="나눔고딕" w:eastAsia="나눔고딕" w:hAnsi="나눔고딕"/>
+        </w:rPr>
+        <w:t xml:space="preserve">, </w:t>
+      </w:r>
+      <w:r>
+        <w:rPr>
+          <w:rFonts w:ascii="나눔고딕" w:eastAsia="나눔고딕" w:hAnsi="나눔고딕" w:hint="eastAsia"/>
+        </w:rPr>
+        <w:t>아래쪽</w:t>
+      </w:r>
+      <w:r>
+        <w:rPr>
+          <w:rFonts w:ascii="나눔고딕" w:eastAsia="나눔고딕" w:hAnsi="나눔고딕"/>
+        </w:rPr>
+        <w:t xml:space="preserve">, </w:t>
+      </w:r>
+      <w:r>
+        <w:rPr>
+          <w:rFonts w:ascii="나눔고딕" w:eastAsia="나눔고딕" w:hAnsi="나눔고딕" w:hint="eastAsia"/>
+        </w:rPr>
+        <w:t xml:space="preserve">두줄 </w:t>
+      </w:r>
+      <w:r>
+        <w:rPr>
+          <w:rFonts w:ascii="나눔고딕" w:eastAsia="나눔고딕" w:hAnsi="나눔고딕"/>
+        </w:rPr>
+        <w:t>2</w:t>
+      </w:r>
+    </w:p>
+    <w:p>
+      <w:pPr>
+        <w:ind w:firstLine="800"/>
+        <w:rPr>
+          <w:rFonts w:ascii="나눔고딕" w:eastAsia="나눔고딕" w:hAnsi="나눔고딕"/>
+        </w:rPr>
+      </w:pPr>
+      <w:r>
+        <w:rPr>
+          <w:rFonts w:ascii="나눔고딕" w:eastAsia="나눔고딕" w:hAnsi="나눔고딕" w:hint="eastAsia"/>
+        </w:rPr>
+        <w:t>필요</w:t>
+      </w:r>
+      <w:r>
+        <w:rPr>
+          <w:rFonts w:ascii="나눔고딕" w:eastAsia="나눔고딕" w:hAnsi="나눔고딕"/>
+        </w:rPr>
+        <w:t xml:space="preserve"> </w:t>
+      </w:r>
+      <w:r>
+        <w:rPr>
+          <w:rFonts w:ascii="나눔고딕" w:eastAsia="나눔고딕" w:hAnsi="나눔고딕" w:hint="eastAsia"/>
+        </w:rPr>
+        <w:t>시 각주 삽입</w:t>
+      </w:r>
+    </w:p>
+    <w:p>
+      <w:pPr>
+        <w:ind w:firstLine="800"/>
+        <w:rPr>
+          <w:rFonts w:ascii="나눔고딕" w:eastAsia="나눔고딕" w:hAnsi="나눔고딕" w:hint="eastAsia"/>
+        </w:rPr>
+      </w:pPr>
+      <w:r>
+        <w:rPr>
+          <w:rFonts w:ascii="나눔고딕" w:eastAsia="나눔고딕" w:hAnsi="나눔고딕" w:hint="eastAsia"/>
+        </w:rPr>
+        <w:t xml:space="preserve">인용 </w:t>
+      </w:r>
+      <w:r>
+        <w:rPr>
+          <w:rFonts w:ascii="나눔고딕" w:eastAsia="나눔고딕" w:hAnsi="나눔고딕"/>
+        </w:rPr>
+        <w:t xml:space="preserve">– </w:t>
+      </w:r>
+      <w:r>
+        <w:rPr>
+          <w:rFonts w:ascii="나눔고딕" w:eastAsia="나눔고딕" w:hAnsi="나눔고딕" w:hint="eastAsia"/>
+        </w:rPr>
+        <w:t xml:space="preserve">스타일 </w:t>
+      </w:r>
+      <w:r>
+        <w:rPr>
+          <w:rFonts w:ascii="나눔고딕" w:eastAsia="나눔고딕" w:hAnsi="나눔고딕"/>
+        </w:rPr>
+        <w:t xml:space="preserve">APA, </w:t>
+      </w:r>
+      <w:r>
+        <w:rPr>
+          <w:rFonts w:ascii="나눔고딕" w:eastAsia="나눔고딕" w:hAnsi="나눔고딕" w:hint="eastAsia"/>
+        </w:rPr>
+        <w:t>W</w:t>
+      </w:r>
+      <w:r>
+        <w:rPr>
+          <w:rFonts w:ascii="나눔고딕" w:eastAsia="나눔고딕" w:hAnsi="나눔고딕"/>
+        </w:rPr>
+        <w:t>ord</w:t>
+      </w:r>
+      <w:r>
+        <w:rPr>
+          <w:rFonts w:ascii="나눔고딕" w:eastAsia="나눔고딕" w:hAnsi="나눔고딕" w:hint="eastAsia"/>
+        </w:rPr>
+        <w:t>의 출처 관리 기능을 통해 기록 후 각 문서 마지막 부분에 추가</w:t>
+      </w:r>
+    </w:p>
+    <w:p>
+      <w:pPr>
+        <w:rPr>
+          <w:rFonts w:ascii="나눔고딕" w:eastAsia="나눔고딕" w:hAnsi="나눔고딕"/>
         </w:rPr>
       </w:pPr>
     </w:p>
@@ -3737,27 +5813,310 @@
       <w:pPr>
         <w:pStyle w:val="ad"/>
         <w:numPr>
-          <w:ilvl w:val="3"/>
-          <w:numId w:val="2"/>
+          <w:ilvl w:val="1"/>
+          <w:numId w:val="7"/>
         </w:numPr>
         <w:ind w:leftChars="0"/>
-      </w:pPr>
-      <w:proofErr w:type="gramStart"/>
-      <w:r>
-        <w:rPr>
-          <w:rFonts w:hint="eastAsia"/>
-        </w:rPr>
-        <w:t>R</w:t>
-      </w:r>
-      <w:r>
-        <w:t>ay-Tracing</w:t>
-      </w:r>
-      <w:proofErr w:type="gramEnd"/>
-    </w:p>
-    <w:p>
-      <w:pPr>
-        <w:rPr>
-          <w:rFonts w:hint="eastAsia"/>
+        <w:rPr>
+          <w:rFonts w:ascii="나눔고딕" w:eastAsia="나눔고딕" w:hAnsi="나눔고딕"/>
+        </w:rPr>
+      </w:pPr>
+      <w:r>
+        <w:rPr>
+          <w:rFonts w:ascii="나눔고딕" w:eastAsia="나눔고딕" w:hAnsi="나눔고딕" w:hint="eastAsia"/>
+        </w:rPr>
+        <w:t>문서 정보 양식</w:t>
+      </w:r>
+    </w:p>
+    <w:p>
+      <w:pPr>
+        <w:ind w:left="567"/>
+        <w:rPr>
+          <w:rFonts w:ascii="나눔고딕" w:eastAsia="나눔고딕" w:hAnsi="나눔고딕"/>
+        </w:rPr>
+      </w:pPr>
+      <w:r>
+        <w:rPr>
+          <w:rFonts w:ascii="나눔고딕" w:eastAsia="나눔고딕" w:hAnsi="나눔고딕" w:hint="eastAsia"/>
+        </w:rPr>
+        <w:t>문서 정보 작성 예시</w:t>
+      </w:r>
+    </w:p>
+    <w:p>
+      <w:pPr>
+        <w:ind w:left="567"/>
+        <w:rPr>
+          <w:rFonts w:ascii="나눔고딕" w:eastAsia="나눔고딕" w:hAnsi="나눔고딕"/>
+        </w:rPr>
+      </w:pPr>
+      <w:r>
+        <w:rPr>
+          <w:noProof/>
+        </w:rPr>
+        <w:drawing>
+          <wp:inline distT="0" distB="0" distL="0" distR="0" wp14:anchorId="66D86479" wp14:editId="279526AF">
+            <wp:extent cx="4457700" cy="4783162"/>
+            <wp:effectExtent l="0" t="0" r="0" b="0"/>
+            <wp:docPr id="36" name="그림 36"/>
+            <wp:cNvGraphicFramePr>
+              <a:graphicFrameLocks xmlns:a="http://schemas.openxmlformats.org/drawingml/2006/main" noChangeAspect="1"/>
+            </wp:cNvGraphicFramePr>
+            <a:graphic xmlns:a="http://schemas.openxmlformats.org/drawingml/2006/main">
+              <a:graphicData uri="http://schemas.openxmlformats.org/drawingml/2006/picture">
+                <pic:pic xmlns:pic="http://schemas.openxmlformats.org/drawingml/2006/picture">
+                  <pic:nvPicPr>
+                    <pic:cNvPr id="1" name=""/>
+                    <pic:cNvPicPr/>
+                  </pic:nvPicPr>
+                  <pic:blipFill>
+                    <a:blip r:embed="rId19"/>
+                    <a:stretch>
+                      <a:fillRect/>
+                    </a:stretch>
+                  </pic:blipFill>
+                  <pic:spPr>
+                    <a:xfrm>
+                      <a:off x="0" y="0"/>
+                      <a:ext cx="4472337" cy="4798868"/>
+                    </a:xfrm>
+                    <a:prstGeom prst="rect">
+                      <a:avLst/>
+                    </a:prstGeom>
+                  </pic:spPr>
+                </pic:pic>
+              </a:graphicData>
+            </a:graphic>
+          </wp:inline>
+        </w:drawing>
+      </w:r>
+    </w:p>
+    <w:p>
+      <w:pPr>
+        <w:ind w:left="567"/>
+        <w:rPr>
+          <w:rFonts w:ascii="나눔고딕" w:eastAsia="나눔고딕" w:hAnsi="나눔고딕"/>
+          <w:b/>
+          <w:bCs/>
+          <w:sz w:val="40"/>
+          <w:szCs w:val="40"/>
+        </w:rPr>
+      </w:pPr>
+      <w:r>
+        <w:rPr>
+          <w:rFonts w:ascii="나눔고딕" w:eastAsia="나눔고딕" w:hAnsi="나눔고딕" w:hint="eastAsia"/>
+          <w:b/>
+          <w:bCs/>
+          <w:sz w:val="40"/>
+          <w:szCs w:val="40"/>
+        </w:rPr>
+        <w:t xml:space="preserve">제목 </w:t>
+      </w:r>
+      <w:r>
+        <w:rPr>
+          <w:rFonts w:ascii="나눔고딕" w:eastAsia="나눔고딕" w:hAnsi="나눔고딕"/>
+          <w:b/>
+          <w:bCs/>
+          <w:sz w:val="40"/>
+          <w:szCs w:val="40"/>
+        </w:rPr>
+        <w:t>– 20</w:t>
+      </w:r>
+      <w:r>
+        <w:rPr>
+          <w:rFonts w:ascii="나눔고딕" w:eastAsia="나눔고딕" w:hAnsi="나눔고딕" w:hint="eastAsia"/>
+          <w:b/>
+          <w:bCs/>
+          <w:sz w:val="40"/>
+          <w:szCs w:val="40"/>
+        </w:rPr>
+        <w:t>p</w:t>
+      </w:r>
+      <w:r>
+        <w:rPr>
+          <w:rFonts w:ascii="나눔고딕" w:eastAsia="나눔고딕" w:hAnsi="나눔고딕"/>
+          <w:b/>
+          <w:bCs/>
+          <w:sz w:val="40"/>
+          <w:szCs w:val="40"/>
+        </w:rPr>
+        <w:t xml:space="preserve"> </w:t>
+      </w:r>
+      <w:r>
+        <w:rPr>
+          <w:rFonts w:ascii="나눔고딕" w:eastAsia="나눔고딕" w:hAnsi="나눔고딕" w:hint="eastAsia"/>
+          <w:b/>
+          <w:bCs/>
+          <w:sz w:val="40"/>
+          <w:szCs w:val="40"/>
+        </w:rPr>
+        <w:t>나눔고딕 굵게</w:t>
+      </w:r>
+    </w:p>
+    <w:p>
+      <w:pPr>
+        <w:ind w:left="567"/>
+        <w:rPr>
+          <w:rFonts w:ascii="나눔고딕" w:eastAsia="나눔고딕" w:hAnsi="나눔고딕" w:hint="eastAsia"/>
+          <w:b/>
+          <w:bCs/>
+          <w:sz w:val="28"/>
+          <w:szCs w:val="28"/>
+        </w:rPr>
+      </w:pPr>
+      <w:proofErr w:type="spellStart"/>
+      <w:r>
+        <w:rPr>
+          <w:rFonts w:ascii="나눔고딕" w:eastAsia="나눔고딕" w:hAnsi="나눔고딕" w:hint="eastAsia"/>
+          <w:b/>
+          <w:bCs/>
+          <w:sz w:val="28"/>
+          <w:szCs w:val="28"/>
+        </w:rPr>
+        <w:lastRenderedPageBreak/>
+        <w:t>중제목</w:t>
+      </w:r>
+      <w:proofErr w:type="spellEnd"/>
+      <w:r>
+        <w:rPr>
+          <w:rFonts w:ascii="나눔고딕" w:eastAsia="나눔고딕" w:hAnsi="나눔고딕" w:hint="eastAsia"/>
+          <w:b/>
+          <w:bCs/>
+          <w:sz w:val="28"/>
+          <w:szCs w:val="28"/>
+        </w:rPr>
+        <w:t xml:space="preserve"> </w:t>
+      </w:r>
+      <w:r>
+        <w:rPr>
+          <w:rFonts w:ascii="나눔고딕" w:eastAsia="나눔고딕" w:hAnsi="나눔고딕"/>
+          <w:b/>
+          <w:bCs/>
+          <w:sz w:val="28"/>
+          <w:szCs w:val="28"/>
+        </w:rPr>
+        <w:t xml:space="preserve">– 14p </w:t>
+      </w:r>
+      <w:r>
+        <w:rPr>
+          <w:rFonts w:ascii="나눔고딕" w:eastAsia="나눔고딕" w:hAnsi="나눔고딕" w:hint="eastAsia"/>
+          <w:b/>
+          <w:bCs/>
+          <w:sz w:val="28"/>
+          <w:szCs w:val="28"/>
+        </w:rPr>
+        <w:t>나눔고딕 굵게</w:t>
+      </w:r>
+    </w:p>
+    <w:p>
+      <w:pPr>
+        <w:ind w:left="567"/>
+        <w:rPr>
+          <w:rFonts w:ascii="나눔고딕" w:eastAsia="나눔고딕" w:hAnsi="나눔고딕" w:hint="eastAsia"/>
+        </w:rPr>
+      </w:pPr>
+      <w:r>
+        <w:rPr>
+          <w:rFonts w:ascii="나눔고딕" w:eastAsia="나눔고딕" w:hAnsi="나눔고딕" w:hint="eastAsia"/>
+        </w:rPr>
+        <w:t xml:space="preserve">표 </w:t>
+      </w:r>
+      <w:r>
+        <w:rPr>
+          <w:rFonts w:ascii="나눔고딕" w:eastAsia="나눔고딕" w:hAnsi="나눔고딕"/>
+        </w:rPr>
+        <w:t>–</w:t>
+      </w:r>
+      <w:r>
+        <w:rPr>
+          <w:rFonts w:ascii="나눔고딕" w:eastAsia="나눔고딕" w:hAnsi="나눔고딕"/>
+        </w:rPr>
+        <w:t xml:space="preserve"> </w:t>
+      </w:r>
+      <w:r>
+        <w:rPr>
+          <w:rFonts w:ascii="나눔고딕" w:eastAsia="나눔고딕" w:hAnsi="나눔고딕" w:hint="eastAsia"/>
+        </w:rPr>
+        <w:t>가운데 정렬</w:t>
+      </w:r>
+    </w:p>
+    <w:p>
+      <w:pPr>
+        <w:ind w:left="567"/>
+        <w:rPr>
+          <w:rFonts w:ascii="나눔고딕" w:eastAsia="나눔고딕" w:hAnsi="나눔고딕"/>
+        </w:rPr>
+      </w:pPr>
+      <w:r>
+        <w:rPr>
+          <w:rFonts w:ascii="나눔고딕" w:eastAsia="나눔고딕" w:hAnsi="나눔고딕"/>
+        </w:rPr>
+        <w:t xml:space="preserve"> </w:t>
+      </w:r>
+      <w:r>
+        <w:rPr>
+          <w:rFonts w:ascii="나눔고딕" w:eastAsia="나눔고딕" w:hAnsi="나눔고딕" w:hint="eastAsia"/>
+          <w:color w:val="7030A0"/>
+        </w:rPr>
+        <w:t>수정사항 자주색</w:t>
+      </w:r>
+      <w:r>
+        <w:rPr>
+          <w:rFonts w:ascii="나눔고딕" w:eastAsia="나눔고딕" w:hAnsi="나눔고딕" w:hint="eastAsia"/>
+        </w:rPr>
+        <w:t>,</w:t>
+      </w:r>
+      <w:r>
+        <w:rPr>
+          <w:rFonts w:ascii="나눔고딕" w:eastAsia="나눔고딕" w:hAnsi="나눔고딕"/>
+        </w:rPr>
+        <w:t xml:space="preserve"> </w:t>
+      </w:r>
+      <w:r>
+        <w:rPr>
+          <w:rFonts w:ascii="나눔고딕" w:eastAsia="나눔고딕" w:hAnsi="나눔고딕" w:hint="eastAsia"/>
+          <w:color w:val="FF0000"/>
+        </w:rPr>
+        <w:t>중요사항 빨간색</w:t>
+      </w:r>
+      <w:r>
+        <w:rPr>
+          <w:rFonts w:ascii="나눔고딕" w:eastAsia="나눔고딕" w:hAnsi="나눔고딕" w:hint="eastAsia"/>
+        </w:rPr>
+        <w:t>,</w:t>
+      </w:r>
+      <w:r>
+        <w:rPr>
+          <w:rFonts w:ascii="나눔고딕" w:eastAsia="나눔고딕" w:hAnsi="나눔고딕"/>
+        </w:rPr>
+        <w:t xml:space="preserve"> </w:t>
+      </w:r>
+      <w:r>
+        <w:rPr>
+          <w:rFonts w:ascii="나눔고딕" w:eastAsia="나눔고딕" w:hAnsi="나눔고딕" w:hint="eastAsia"/>
+          <w:color w:val="00B0F0"/>
+        </w:rPr>
+        <w:t xml:space="preserve">최초작성 하늘색 </w:t>
+      </w:r>
+      <w:r>
+        <w:rPr>
+          <w:rFonts w:ascii="나눔고딕" w:eastAsia="나눔고딕" w:hAnsi="나눔고딕"/>
+          <w:color w:val="00B0F0"/>
+        </w:rPr>
+        <w:t>(</w:t>
+      </w:r>
+      <w:r>
+        <w:rPr>
+          <w:rFonts w:ascii="나눔고딕" w:eastAsia="나눔고딕" w:hAnsi="나눔고딕" w:hint="eastAsia"/>
+          <w:color w:val="00B0F0"/>
+        </w:rPr>
+        <w:t>문서 수정 내역 한정)</w:t>
+      </w:r>
+    </w:p>
+    <w:p>
+      <w:pPr>
+        <w:ind w:left="567"/>
+        <w:rPr>
+          <w:rFonts w:ascii="나눔고딕" w:eastAsia="나눔고딕" w:hAnsi="나눔고딕" w:hint="eastAsia"/>
         </w:rPr>
       </w:pPr>
     </w:p>
@@ -3765,189 +6124,399 @@
       <w:pPr>
         <w:pStyle w:val="ad"/>
         <w:numPr>
-          <w:ilvl w:val="3"/>
-          <w:numId w:val="2"/>
+          <w:ilvl w:val="1"/>
+          <w:numId w:val="7"/>
         </w:numPr>
         <w:ind w:leftChars="0"/>
-      </w:pPr>
-      <w:r>
-        <w:t>Unity</w:t>
-      </w:r>
-    </w:p>
-    <w:p>
-      <w:pPr>
-        <w:rPr>
-          <w:rFonts w:ascii="나눔고딕" w:eastAsia="나눔고딕" w:hAnsi="나눔고딕"/>
-        </w:rPr>
-      </w:pPr>
-    </w:p>
-    <w:p>
-      <w:pPr>
-        <w:pStyle w:val="30"/>
+        <w:rPr>
+          <w:rFonts w:ascii="나눔고딕" w:eastAsia="나눔고딕" w:hAnsi="나눔고딕"/>
+        </w:rPr>
+      </w:pPr>
+      <w:r>
+        <w:rPr>
+          <w:rFonts w:ascii="나눔고딕" w:eastAsia="나눔고딕" w:hAnsi="나눔고딕" w:hint="eastAsia"/>
+        </w:rPr>
+        <w:t>목차 작성 지침</w:t>
+      </w:r>
+    </w:p>
+    <w:p>
+      <w:pPr>
+        <w:ind w:firstLine="800"/>
+        <w:rPr>
+          <w:rFonts w:ascii="나눔고딕" w:eastAsia="나눔고딕" w:hAnsi="나눔고딕"/>
+        </w:rPr>
+      </w:pPr>
+      <w:r>
+        <w:rPr>
+          <w:rFonts w:ascii="나눔고딕" w:eastAsia="나눔고딕" w:hAnsi="나눔고딕" w:hint="eastAsia"/>
+        </w:rPr>
+        <w:t>목차 작성 예시</w:t>
+      </w:r>
+    </w:p>
+    <w:p>
+      <w:pPr>
+        <w:ind w:leftChars="200" w:left="400"/>
+        <w:rPr>
+          <w:rFonts w:ascii="나눔고딕" w:eastAsia="나눔고딕" w:hAnsi="나눔고딕"/>
+        </w:rPr>
+      </w:pPr>
+      <w:r>
+        <w:rPr>
+          <w:noProof/>
+        </w:rPr>
+        <w:drawing>
+          <wp:inline distT="0" distB="0" distL="0" distR="0" wp14:anchorId="1578ADA2" wp14:editId="6375CE7B">
+            <wp:extent cx="4598865" cy="2228850"/>
+            <wp:effectExtent l="0" t="0" r="0" b="0"/>
+            <wp:docPr id="8" name="그림 8"/>
+            <wp:cNvGraphicFramePr>
+              <a:graphicFrameLocks xmlns:a="http://schemas.openxmlformats.org/drawingml/2006/main" noChangeAspect="1"/>
+            </wp:cNvGraphicFramePr>
+            <a:graphic xmlns:a="http://schemas.openxmlformats.org/drawingml/2006/main">
+              <a:graphicData uri="http://schemas.openxmlformats.org/drawingml/2006/picture">
+                <pic:pic xmlns:pic="http://schemas.openxmlformats.org/drawingml/2006/picture">
+                  <pic:nvPicPr>
+                    <pic:cNvPr id="1" name=""/>
+                    <pic:cNvPicPr/>
+                  </pic:nvPicPr>
+                  <pic:blipFill>
+                    <a:blip r:embed="rId20"/>
+                    <a:stretch>
+                      <a:fillRect/>
+                    </a:stretch>
+                  </pic:blipFill>
+                  <pic:spPr>
+                    <a:xfrm>
+                      <a:off x="0" y="0"/>
+                      <a:ext cx="4642160" cy="2249833"/>
+                    </a:xfrm>
+                    <a:prstGeom prst="rect">
+                      <a:avLst/>
+                    </a:prstGeom>
+                  </pic:spPr>
+                </pic:pic>
+              </a:graphicData>
+            </a:graphic>
+          </wp:inline>
+        </w:drawing>
+      </w:r>
+    </w:p>
+    <w:p>
+      <w:pPr>
+        <w:ind w:firstLine="800"/>
+        <w:rPr>
+          <w:rFonts w:ascii="나눔고딕" w:eastAsia="나눔고딕" w:hAnsi="나눔고딕"/>
+          <w:b/>
+          <w:bCs/>
+          <w:sz w:val="52"/>
+          <w:szCs w:val="52"/>
+        </w:rPr>
+      </w:pPr>
+      <w:r>
+        <w:rPr>
+          <w:rFonts w:ascii="나눔고딕" w:eastAsia="나눔고딕" w:hAnsi="나눔고딕" w:hint="eastAsia"/>
+          <w:b/>
+          <w:bCs/>
+          <w:sz w:val="52"/>
+          <w:szCs w:val="52"/>
+        </w:rPr>
+        <w:t xml:space="preserve">목차 제목 </w:t>
+      </w:r>
+      <w:r>
+        <w:rPr>
+          <w:rFonts w:ascii="나눔고딕" w:eastAsia="나눔고딕" w:hAnsi="나눔고딕"/>
+          <w:b/>
+          <w:bCs/>
+          <w:sz w:val="52"/>
+          <w:szCs w:val="52"/>
+        </w:rPr>
+        <w:t>– 24</w:t>
+      </w:r>
+      <w:r>
+        <w:rPr>
+          <w:rFonts w:ascii="나눔고딕" w:eastAsia="나눔고딕" w:hAnsi="나눔고딕" w:hint="eastAsia"/>
+          <w:b/>
+          <w:bCs/>
+          <w:sz w:val="52"/>
+          <w:szCs w:val="52"/>
+        </w:rPr>
+        <w:t>p</w:t>
+      </w:r>
+      <w:r>
+        <w:rPr>
+          <w:rFonts w:ascii="나눔고딕" w:eastAsia="나눔고딕" w:hAnsi="나눔고딕"/>
+          <w:b/>
+          <w:bCs/>
+          <w:sz w:val="52"/>
+          <w:szCs w:val="52"/>
+        </w:rPr>
+        <w:t xml:space="preserve"> </w:t>
+      </w:r>
+      <w:r>
+        <w:rPr>
+          <w:rFonts w:ascii="나눔고딕" w:eastAsia="나눔고딕" w:hAnsi="나눔고딕" w:hint="eastAsia"/>
+          <w:b/>
+          <w:bCs/>
+          <w:sz w:val="52"/>
+          <w:szCs w:val="52"/>
+        </w:rPr>
+        <w:t>굵게</w:t>
+      </w:r>
+    </w:p>
+    <w:p>
+      <w:pPr>
+        <w:ind w:firstLine="800"/>
+        <w:rPr>
+          <w:rFonts w:ascii="나눔고딕" w:eastAsia="나눔고딕" w:hAnsi="나눔고딕"/>
+          <w:b/>
+          <w:bCs/>
+          <w:szCs w:val="20"/>
+        </w:rPr>
+      </w:pPr>
+      <w:r>
+        <w:rPr>
+          <w:rFonts w:ascii="나눔고딕" w:eastAsia="나눔고딕" w:hAnsi="나눔고딕" w:hint="eastAsia"/>
+          <w:b/>
+          <w:bCs/>
+          <w:szCs w:val="20"/>
+        </w:rPr>
+        <w:t xml:space="preserve">목차 항목 </w:t>
+      </w:r>
+      <w:r>
+        <w:rPr>
+          <w:rFonts w:ascii="나눔고딕" w:eastAsia="나눔고딕" w:hAnsi="나눔고딕"/>
+          <w:b/>
+          <w:bCs/>
+          <w:szCs w:val="20"/>
+        </w:rPr>
+        <w:t>– 10</w:t>
+      </w:r>
+      <w:r>
+        <w:rPr>
+          <w:rFonts w:ascii="나눔고딕" w:eastAsia="나눔고딕" w:hAnsi="나눔고딕" w:hint="eastAsia"/>
+          <w:b/>
+          <w:bCs/>
+          <w:szCs w:val="20"/>
+        </w:rPr>
+        <w:t>p</w:t>
+      </w:r>
+      <w:r>
+        <w:rPr>
+          <w:rFonts w:ascii="나눔고딕" w:eastAsia="나눔고딕" w:hAnsi="나눔고딕"/>
+          <w:b/>
+          <w:bCs/>
+          <w:szCs w:val="20"/>
+        </w:rPr>
+        <w:t xml:space="preserve"> </w:t>
+      </w:r>
+      <w:r>
+        <w:rPr>
+          <w:rFonts w:ascii="나눔고딕" w:eastAsia="나눔고딕" w:hAnsi="나눔고딕" w:hint="eastAsia"/>
+          <w:b/>
+          <w:bCs/>
+          <w:szCs w:val="20"/>
+        </w:rPr>
+        <w:t>굵게,</w:t>
+      </w:r>
+      <w:r>
+        <w:rPr>
+          <w:rFonts w:ascii="나눔고딕" w:eastAsia="나눔고딕" w:hAnsi="나눔고딕"/>
+          <w:b/>
+          <w:bCs/>
+          <w:szCs w:val="20"/>
+        </w:rPr>
+        <w:t xml:space="preserve"> 3</w:t>
+      </w:r>
+      <w:r>
+        <w:rPr>
+          <w:rFonts w:ascii="나눔고딕" w:eastAsia="나눔고딕" w:hAnsi="나눔고딕" w:hint="eastAsia"/>
+          <w:b/>
+          <w:bCs/>
+          <w:szCs w:val="20"/>
+        </w:rPr>
+        <w:t>단계까지 표시</w:t>
+      </w:r>
+    </w:p>
+    <w:p>
+      <w:pPr>
+        <w:rPr>
+          <w:rFonts w:ascii="나눔고딕" w:eastAsia="나눔고딕" w:hAnsi="나눔고딕" w:hint="eastAsia"/>
+          <w:szCs w:val="20"/>
+        </w:rPr>
+      </w:pPr>
+      <w:r>
+        <w:rPr>
+          <w:rFonts w:ascii="나눔고딕" w:eastAsia="나눔고딕" w:hAnsi="나눔고딕"/>
+          <w:szCs w:val="20"/>
+        </w:rPr>
+        <w:tab/>
+      </w:r>
+      <w:r>
+        <w:rPr>
+          <w:rFonts w:ascii="나눔고딕" w:eastAsia="나눔고딕" w:hAnsi="나눔고딕" w:hint="eastAsia"/>
+          <w:szCs w:val="20"/>
+        </w:rPr>
+        <w:t>W</w:t>
+      </w:r>
+      <w:r>
+        <w:rPr>
+          <w:rFonts w:ascii="나눔고딕" w:eastAsia="나눔고딕" w:hAnsi="나눔고딕"/>
+          <w:szCs w:val="20"/>
+        </w:rPr>
+        <w:t>ord</w:t>
+      </w:r>
+      <w:r>
+        <w:rPr>
+          <w:rFonts w:ascii="나눔고딕" w:eastAsia="나눔고딕" w:hAnsi="나눔고딕" w:hint="eastAsia"/>
+          <w:szCs w:val="20"/>
+        </w:rPr>
+        <w:t xml:space="preserve">의 참조 </w:t>
+      </w:r>
+      <w:r>
+        <w:rPr>
+          <w:rFonts w:ascii="나눔고딕" w:eastAsia="나눔고딕" w:hAnsi="나눔고딕"/>
+          <w:szCs w:val="20"/>
+        </w:rPr>
+        <w:t xml:space="preserve">– </w:t>
+      </w:r>
+      <w:r>
+        <w:rPr>
+          <w:rFonts w:ascii="나눔고딕" w:eastAsia="나눔고딕" w:hAnsi="나눔고딕" w:hint="eastAsia"/>
+          <w:szCs w:val="20"/>
+        </w:rPr>
+        <w:t>목차 기능을 통해 추가하고 텍스트 추가를 통해 추가</w:t>
+      </w:r>
+      <w:r>
+        <w:rPr>
+          <w:rFonts w:ascii="나눔고딕" w:eastAsia="나눔고딕" w:hAnsi="나눔고딕"/>
+          <w:szCs w:val="20"/>
+        </w:rPr>
+        <w:t xml:space="preserve">, </w:t>
+      </w:r>
+      <w:r>
+        <w:rPr>
+          <w:rFonts w:ascii="나눔고딕" w:eastAsia="나눔고딕" w:hAnsi="나눔고딕" w:hint="eastAsia"/>
+          <w:szCs w:val="20"/>
+        </w:rPr>
+        <w:t>목차 업데이트를 통해 목차를 갱신</w:t>
+      </w:r>
+    </w:p>
+    <w:p>
+      <w:pPr>
+        <w:rPr>
+          <w:rFonts w:ascii="나눔고딕" w:eastAsia="나눔고딕" w:hAnsi="나눔고딕"/>
+          <w:szCs w:val="20"/>
+        </w:rPr>
+      </w:pPr>
+    </w:p>
+    <w:p>
+      <w:pPr>
+        <w:rPr>
+          <w:rFonts w:ascii="나눔고딕" w:eastAsia="나눔고딕" w:hAnsi="나눔고딕" w:hint="eastAsia"/>
+          <w:szCs w:val="20"/>
+        </w:rPr>
+      </w:pPr>
+    </w:p>
+    <w:p>
+      <w:pPr>
+        <w:pStyle w:val="ad"/>
         <w:numPr>
-          <w:ilvl w:val="2"/>
-          <w:numId w:val="2"/>
+          <w:ilvl w:val="1"/>
+          <w:numId w:val="7"/>
         </w:numPr>
-        <w:ind w:leftChars="0" w:firstLineChars="0"/>
-        <w:rPr>
-          <w:b/>
-          <w:bCs/>
-          <w:sz w:val="28"/>
-          <w:szCs w:val="28"/>
-        </w:rPr>
-      </w:pPr>
-      <w:r>
-        <w:rPr>
-          <w:rFonts w:hint="eastAsia"/>
-          <w:b/>
-          <w:bCs/>
-          <w:sz w:val="28"/>
-          <w:szCs w:val="28"/>
-        </w:rPr>
-        <w:t xml:space="preserve"> </w:t>
-      </w:r>
-      <w:r>
-        <w:rPr>
-          <w:rFonts w:hint="eastAsia"/>
-          <w:b/>
-          <w:bCs/>
-          <w:sz w:val="28"/>
-          <w:szCs w:val="28"/>
-        </w:rPr>
-        <w:t>연구 개발 목표</w:t>
-      </w:r>
-      <w:r>
-        <w:rPr>
-          <w:rFonts w:hint="eastAsia"/>
-          <w:b/>
-          <w:bCs/>
-          <w:sz w:val="28"/>
-          <w:szCs w:val="28"/>
-        </w:rPr>
-        <w:t xml:space="preserve"> 및 효과</w:t>
-      </w:r>
-    </w:p>
-    <w:p>
-      <w:pPr>
-        <w:rPr>
-          <w:rFonts w:ascii="나눔고딕" w:eastAsia="나눔고딕" w:hAnsi="나눔고딕"/>
-        </w:rPr>
-      </w:pPr>
-    </w:p>
-    <w:p>
-      <w:pPr>
-        <w:pStyle w:val="30"/>
-        <w:ind w:left="1000" w:hanging="400"/>
-      </w:pPr>
-      <w:bookmarkStart w:id="12" w:name="_GoBack"/>
-      <w:r>
-        <w:rPr>
-          <w:rFonts w:hint="eastAsia"/>
-        </w:rPr>
-        <w:t>관련 연구 및 사례</w:t>
-      </w:r>
-    </w:p>
-    <w:bookmarkEnd w:id="12"/>
-    <w:p>
-      <w:pPr>
-        <w:rPr>
-          <w:rFonts w:ascii="나눔고딕" w:eastAsia="나눔고딕" w:hAnsi="나눔고딕"/>
-        </w:rPr>
-      </w:pPr>
-    </w:p>
-    <w:p>
-      <w:pPr>
-        <w:rPr>
-          <w:rFonts w:ascii="나눔고딕" w:eastAsia="나눔고딕" w:hAnsi="나눔고딕"/>
-        </w:rPr>
-      </w:pPr>
-    </w:p>
-    <w:p>
-      <w:pPr>
-        <w:rPr>
-          <w:rFonts w:ascii="나눔고딕" w:eastAsia="나눔고딕" w:hAnsi="나눔고딕"/>
-        </w:rPr>
-      </w:pPr>
-    </w:p>
-    <w:p>
-      <w:pPr>
-        <w:rPr>
-          <w:rFonts w:ascii="나눔고딕" w:eastAsia="나눔고딕" w:hAnsi="나눔고딕"/>
-        </w:rPr>
-      </w:pPr>
-    </w:p>
-    <w:p>
-      <w:pPr>
-        <w:rPr>
-          <w:rFonts w:ascii="나눔고딕" w:eastAsia="나눔고딕" w:hAnsi="나눔고딕"/>
-        </w:rPr>
-      </w:pPr>
-    </w:p>
-    <w:p>
-      <w:pPr>
-        <w:rPr>
-          <w:rFonts w:ascii="나눔고딕" w:eastAsia="나눔고딕" w:hAnsi="나눔고딕"/>
-        </w:rPr>
-      </w:pPr>
-    </w:p>
-    <w:p>
-      <w:pPr>
-        <w:rPr>
-          <w:rFonts w:ascii="나눔고딕" w:eastAsia="나눔고딕" w:hAnsi="나눔고딕"/>
-        </w:rPr>
-      </w:pPr>
-    </w:p>
-    <w:p>
-      <w:pPr>
-        <w:rPr>
-          <w:rFonts w:ascii="나눔고딕" w:eastAsia="나눔고딕" w:hAnsi="나눔고딕"/>
-        </w:rPr>
-      </w:pPr>
-    </w:p>
-    <w:p>
-      <w:pPr>
-        <w:rPr>
-          <w:rFonts w:ascii="나눔고딕" w:eastAsia="나눔고딕" w:hAnsi="나눔고딕"/>
-        </w:rPr>
-      </w:pPr>
-    </w:p>
-    <w:p>
-      <w:pPr>
-        <w:rPr>
-          <w:rFonts w:ascii="나눔고딕" w:eastAsia="나눔고딕" w:hAnsi="나눔고딕"/>
-        </w:rPr>
-      </w:pPr>
-    </w:p>
-    <w:p>
-      <w:pPr>
-        <w:rPr>
-          <w:rFonts w:ascii="나눔고딕" w:eastAsia="나눔고딕" w:hAnsi="나눔고딕"/>
-        </w:rPr>
-      </w:pPr>
-    </w:p>
-    <w:p>
-      <w:pPr>
-        <w:rPr>
-          <w:rFonts w:ascii="나눔고딕" w:eastAsia="나눔고딕" w:hAnsi="나눔고딕"/>
-        </w:rPr>
-      </w:pPr>
-    </w:p>
-    <w:p>
-      <w:pPr>
-        <w:rPr>
-          <w:rFonts w:ascii="나눔고딕" w:eastAsia="나눔고딕" w:hAnsi="나눔고딕"/>
-        </w:rPr>
-      </w:pPr>
-    </w:p>
-    <w:p>
-      <w:pPr>
-        <w:rPr>
-          <w:rFonts w:ascii="나눔고딕" w:eastAsia="나눔고딕" w:hAnsi="나눔고딕" w:hint="eastAsia"/>
+        <w:ind w:leftChars="0"/>
+        <w:rPr>
+          <w:rFonts w:ascii="나눔고딕" w:eastAsia="나눔고딕" w:hAnsi="나눔고딕"/>
+        </w:rPr>
+      </w:pPr>
+      <w:r>
+        <w:rPr>
+          <w:rFonts w:ascii="나눔고딕" w:eastAsia="나눔고딕" w:hAnsi="나눔고딕" w:hint="eastAsia"/>
+        </w:rPr>
+        <w:t>본문 양식</w:t>
+      </w:r>
+    </w:p>
+    <w:p>
+      <w:pPr>
+        <w:ind w:left="800"/>
+        <w:rPr>
+          <w:rFonts w:ascii="나눔고딕" w:eastAsia="나눔고딕" w:hAnsi="나눔고딕"/>
+        </w:rPr>
+      </w:pPr>
+      <w:r>
+        <w:rPr>
+          <w:rFonts w:ascii="나눔고딕" w:eastAsia="나눔고딕" w:hAnsi="나눔고딕" w:hint="eastAsia"/>
+        </w:rPr>
+        <w:t>본문 작성 예시</w:t>
+      </w:r>
+    </w:p>
+    <w:p>
+      <w:pPr>
+        <w:ind w:left="800"/>
+        <w:rPr>
+          <w:rFonts w:ascii="나눔고딕" w:eastAsia="나눔고딕" w:hAnsi="나눔고딕" w:hint="eastAsia"/>
+        </w:rPr>
+      </w:pPr>
+      <w:r>
+        <w:rPr>
+          <w:noProof/>
+        </w:rPr>
+        <w:lastRenderedPageBreak/>
+        <w:drawing>
+          <wp:inline distT="0" distB="0" distL="0" distR="0" wp14:anchorId="2DF2B6A5" wp14:editId="6F35B1CD">
+            <wp:extent cx="3379819" cy="4314825"/>
+            <wp:effectExtent l="0" t="0" r="0" b="0"/>
+            <wp:docPr id="32" name="그림 32"/>
+            <wp:cNvGraphicFramePr>
+              <a:graphicFrameLocks xmlns:a="http://schemas.openxmlformats.org/drawingml/2006/main" noChangeAspect="1"/>
+            </wp:cNvGraphicFramePr>
+            <a:graphic xmlns:a="http://schemas.openxmlformats.org/drawingml/2006/main">
+              <a:graphicData uri="http://schemas.openxmlformats.org/drawingml/2006/picture">
+                <pic:pic xmlns:pic="http://schemas.openxmlformats.org/drawingml/2006/picture">
+                  <pic:nvPicPr>
+                    <pic:cNvPr id="1" name=""/>
+                    <pic:cNvPicPr/>
+                  </pic:nvPicPr>
+                  <pic:blipFill>
+                    <a:blip r:embed="rId21"/>
+                    <a:stretch>
+                      <a:fillRect/>
+                    </a:stretch>
+                  </pic:blipFill>
+                  <pic:spPr>
+                    <a:xfrm>
+                      <a:off x="0" y="0"/>
+                      <a:ext cx="3394698" cy="4333820"/>
+                    </a:xfrm>
+                    <a:prstGeom prst="rect">
+                      <a:avLst/>
+                    </a:prstGeom>
+                  </pic:spPr>
+                </pic:pic>
+              </a:graphicData>
+            </a:graphic>
+          </wp:inline>
+        </w:drawing>
+      </w:r>
+    </w:p>
+    <w:p>
+      <w:pPr>
+        <w:rPr>
+          <w:rFonts w:ascii="나눔고딕" w:eastAsia="나눔고딕" w:hAnsi="나눔고딕"/>
+        </w:rPr>
+      </w:pPr>
+      <w:bookmarkStart w:id="23" w:name="_GoBack"/>
+      <w:bookmarkEnd w:id="23"/>
+    </w:p>
+    <w:p>
+      <w:pPr>
+        <w:rPr>
+          <w:rFonts w:ascii="나눔고딕" w:eastAsia="나눔고딕" w:hAnsi="나눔고딕"/>
         </w:rPr>
       </w:pPr>
     </w:p>
     <w:sectPr>
-      <w:footerReference w:type="default" r:id="rId15"/>
+      <w:footerReference w:type="default" r:id="rId22"/>
       <w:pgSz w:w="11906" w:h="16838"/>
       <w:pgMar w:top="1701" w:right="1440" w:bottom="1440" w:left="1440" w:header="851" w:footer="992" w:gutter="0"/>
       <w:pgNumType w:start="0"/>
@@ -4122,7 +6691,7 @@
             </mc:Choice>
             <mc:Fallback>
               <w:pict>
-                <v:rect w14:anchorId="6B1A1499" id="직사각형 1" o:spid="_x0000_s1027" style="position:absolute;left:0;text-align:left;margin-left:0;margin-top:0;width:44.55pt;height:15.1pt;rotation:180;flip:x;z-index:251659264;visibility:visible;mso-wrap-style:square;mso-width-percent:0;mso-height-percent:0;mso-wrap-distance-left:9pt;mso-wrap-distance-top:0;mso-wrap-distance-right:9pt;mso-wrap-distance-bottom:0;mso-position-horizontal:center;mso-position-horizontal-relative:right-margin-area;mso-position-vertical:center;mso-position-vertical-relative:bottom-margin-area;mso-width-percent:0;mso-height-percent:0;mso-width-relative:page;mso-height-relative:bottom-margin-area;v-text-anchor:top" o:gfxdata="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" filled="f" fillcolor="#c0504d" stroked="f" strokecolor="#5c83b4" strokeweight="2.25pt">
+                <v:rect w14:anchorId="6B1A1499" id="직사각형 1" o:spid="_x0000_s1028" style="position:absolute;left:0;text-align:left;margin-left:0;margin-top:0;width:44.55pt;height:15.1pt;rotation:180;flip:x;z-index:251659264;visibility:visible;mso-wrap-style:square;mso-width-percent:0;mso-height-percent:0;mso-wrap-distance-left:9pt;mso-wrap-distance-top:0;mso-wrap-distance-right:9pt;mso-wrap-distance-bottom:0;mso-position-horizontal:center;mso-position-horizontal-relative:right-margin-area;mso-position-vertical:center;mso-position-vertical-relative:bottom-margin-area;mso-width-percent:0;mso-height-percent:0;mso-width-relative:page;mso-height-relative:bottom-margin-area;v-text-anchor:top" o:gfxdata="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" filled="f" fillcolor="#c0504d" stroked="f" strokecolor="#5c83b4" strokeweight="2.25pt">
                   <v:textbox inset=",0,,0">
                     <w:txbxContent>
                       <w:p>
@@ -4203,6 +6772,126 @@
       </w:r>
     </w:p>
   </w:footnote>
+  <w:footnote w:id="1">
+    <w:p>
+      <w:pPr>
+        <w:pStyle w:val="ae"/>
+        <w:rPr>
+          <w:rFonts w:ascii="나눔고딕" w:eastAsia="나눔고딕" w:hAnsi="나눔고딕" w:hint="eastAsia"/>
+        </w:rPr>
+      </w:pPr>
+      <w:r>
+        <w:rPr>
+          <w:rStyle w:val="af"/>
+          <w:rFonts w:ascii="나눔고딕" w:eastAsia="나눔고딕" w:hAnsi="나눔고딕"/>
+        </w:rPr>
+        <w:footnoteRef/>
+      </w:r>
+      <w:r>
+        <w:rPr>
+          <w:rFonts w:ascii="나눔고딕" w:eastAsia="나눔고딕" w:hAnsi="나눔고딕"/>
+        </w:rPr>
+        <w:t xml:space="preserve"> </w:t>
+      </w:r>
+      <w:hyperlink w:anchor="_[_별_지" w:history="1">
+        <w:proofErr w:type="gramStart"/>
+        <w:r>
+          <w:rPr>
+            <w:rStyle w:val="a9"/>
+            <w:rFonts w:ascii="나눔고딕" w:eastAsia="나눔고딕" w:hAnsi="나눔고딕" w:hint="eastAsia"/>
+          </w:rPr>
+          <w:t>[</w:t>
+        </w:r>
+        <w:r>
+          <w:rPr>
+            <w:rStyle w:val="a9"/>
+            <w:rFonts w:ascii="나눔고딕" w:eastAsia="나눔고딕" w:hAnsi="나눔고딕"/>
+          </w:rPr>
+          <w:t xml:space="preserve"> 별지</w:t>
+        </w:r>
+        <w:proofErr w:type="gramEnd"/>
+        <w:r>
+          <w:rPr>
+            <w:rStyle w:val="a9"/>
+            <w:rFonts w:ascii="나눔고딕" w:eastAsia="나눔고딕" w:hAnsi="나눔고딕" w:hint="eastAsia"/>
+          </w:rPr>
+          <w:t xml:space="preserve"> </w:t>
+        </w:r>
+        <w:r>
+          <w:rPr>
+            <w:rStyle w:val="a9"/>
+            <w:rFonts w:ascii="나눔고딕" w:eastAsia="나눔고딕" w:hAnsi="나눔고딕"/>
+          </w:rPr>
+          <w:t>1-1 ]</w:t>
+        </w:r>
+      </w:hyperlink>
+      <w:r>
+        <w:rPr>
+          <w:rFonts w:ascii="나눔고딕" w:eastAsia="나눔고딕" w:hAnsi="나눔고딕"/>
+        </w:rPr>
+        <w:t xml:space="preserve"> </w:t>
+      </w:r>
+      <w:r>
+        <w:rPr>
+          <w:rFonts w:ascii="나눔고딕" w:eastAsia="나눔고딕" w:hAnsi="나눔고딕" w:hint="eastAsia"/>
+        </w:rPr>
+        <w:t>참조</w:t>
+      </w:r>
+    </w:p>
+  </w:footnote>
+  <w:footnote w:id="2">
+    <w:p>
+      <w:pPr>
+        <w:pStyle w:val="ae"/>
+        <w:rPr>
+          <w:rFonts w:ascii="나눔고딕" w:eastAsia="나눔고딕" w:hAnsi="나눔고딕" w:hint="eastAsia"/>
+        </w:rPr>
+      </w:pPr>
+      <w:r>
+        <w:rPr>
+          <w:rStyle w:val="af"/>
+          <w:rFonts w:ascii="나눔고딕" w:eastAsia="나눔고딕" w:hAnsi="나눔고딕"/>
+        </w:rPr>
+        <w:footnoteRef/>
+      </w:r>
+      <w:r>
+        <w:rPr>
+          <w:rFonts w:ascii="나눔고딕" w:eastAsia="나눔고딕" w:hAnsi="나눔고딕"/>
+        </w:rPr>
+        <w:t xml:space="preserve"> </w:t>
+      </w:r>
+      <w:r>
+        <w:rPr>
+          <w:rFonts w:ascii="나눔고딕" w:eastAsia="나눔고딕" w:hAnsi="나눔고딕" w:hint="eastAsia"/>
+        </w:rPr>
+        <w:t>하나의 프레임,</w:t>
+      </w:r>
+      <w:r>
+        <w:rPr>
+          <w:rFonts w:ascii="나눔고딕" w:eastAsia="나눔고딕" w:hAnsi="나눔고딕"/>
+        </w:rPr>
+        <w:t xml:space="preserve"> </w:t>
+      </w:r>
+      <w:r>
+        <w:rPr>
+          <w:rFonts w:ascii="나눔고딕" w:eastAsia="나눔고딕" w:hAnsi="나눔고딕" w:hint="eastAsia"/>
+        </w:rPr>
+        <w:t>해상도:</w:t>
+      </w:r>
+      <w:r>
+        <w:rPr>
+          <w:rFonts w:ascii="나눔고딕" w:eastAsia="나눔고딕" w:hAnsi="나눔고딕"/>
+        </w:rPr>
+        <w:t xml:space="preserve"> FHD(1920 x 1080), RGB color, 500ssp </w:t>
+      </w:r>
+      <w:r>
+        <w:rPr>
+          <w:rFonts w:ascii="나눔고딕" w:eastAsia="나눔고딕" w:hAnsi="나눔고딕" w:hint="eastAsia"/>
+        </w:rPr>
+        <w:t>기준</w:t>
+      </w:r>
+    </w:p>
+  </w:footnote>
 </w:footnotes>
 </file>
 
@@ -4387,7 +7076,6 @@
     <w:lvl w:ilvl="0">
       <w:start w:val="1"/>
       <w:numFmt w:val="upperRoman"/>
-      <w:pStyle w:val="1"/>
       <w:lvlText w:val="%1"/>
       <w:lvlJc w:val="left"/>
       <w:pPr>
@@ -4412,7 +7100,6 @@
     <w:lvl w:ilvl="2">
       <w:start w:val="1"/>
       <w:numFmt w:val="decimal"/>
-      <w:pStyle w:val="3"/>
       <w:lvlText w:val="%1.%2.%3"/>
       <w:lvlJc w:val="left"/>
       <w:pPr>
@@ -4582,6 +7269,178 @@
     </w:lvl>
   </w:abstractNum>
   <w:abstractNum w:abstractNumId="4" w15:restartNumberingAfterBreak="0">
+    <w:nsid w:val="4C5A5E2A"/>
+    <w:multiLevelType w:val="multilevel"/>
+    <w:tmpl w:val="0409001F"/>
+    <w:lvl w:ilvl="0">
+      <w:start w:val="1"/>
+      <w:numFmt w:val="decimal"/>
+      <w:lvlText w:val="%1."/>
+      <w:lvlJc w:val="left"/>
+      <w:pPr>
+        <w:ind w:left="425" w:hanging="425"/>
+      </w:pPr>
+    </w:lvl>
+    <w:lvl w:ilvl="1">
+      <w:start w:val="1"/>
+      <w:numFmt w:val="decimal"/>
+      <w:lvlText w:val="%1.%2."/>
+      <w:lvlJc w:val="left"/>
+      <w:pPr>
+        <w:ind w:left="567" w:hanging="567"/>
+      </w:pPr>
+    </w:lvl>
+    <w:lvl w:ilvl="2">
+      <w:start w:val="1"/>
+      <w:numFmt w:val="decimal"/>
+      <w:lvlText w:val="%1.%2.%3."/>
+      <w:lvlJc w:val="left"/>
+      <w:pPr>
+        <w:ind w:left="709" w:hanging="709"/>
+      </w:pPr>
+    </w:lvl>
+    <w:lvl w:ilvl="3">
+      <w:start w:val="1"/>
+      <w:numFmt w:val="decimal"/>
+      <w:lvlText w:val="%1.%2.%3.%4."/>
+      <w:lvlJc w:val="left"/>
+      <w:pPr>
+        <w:ind w:left="851" w:hanging="851"/>
+      </w:pPr>
+    </w:lvl>
+    <w:lvl w:ilvl="4">
+      <w:start w:val="1"/>
+      <w:numFmt w:val="decimal"/>
+      <w:lvlText w:val="%1.%2.%3.%4.%5."/>
+      <w:lvlJc w:val="left"/>
+      <w:pPr>
+        <w:ind w:left="992" w:hanging="992"/>
+      </w:pPr>
+    </w:lvl>
+    <w:lvl w:ilvl="5">
+      <w:start w:val="1"/>
+      <w:numFmt w:val="decimal"/>
+      <w:lvlText w:val="%1.%2.%3.%4.%5.%6."/>
+      <w:lvlJc w:val="left"/>
+      <w:pPr>
+        <w:ind w:left="1134" w:hanging="1134"/>
+      </w:pPr>
+    </w:lvl>
+    <w:lvl w:ilvl="6">
+      <w:start w:val="1"/>
+      <w:numFmt w:val="decimal"/>
+      <w:lvlText w:val="%1.%2.%3.%4.%5.%6.%7."/>
+      <w:lvlJc w:val="left"/>
+      <w:pPr>
+        <w:ind w:left="1276" w:hanging="1276"/>
+      </w:pPr>
+    </w:lvl>
+    <w:lvl w:ilvl="7">
+      <w:start w:val="1"/>
+      <w:numFmt w:val="decimal"/>
+      <w:lvlText w:val="%1.%2.%3.%4.%5.%6.%7.%8."/>
+      <w:lvlJc w:val="left"/>
+      <w:pPr>
+        <w:ind w:left="1418" w:hanging="1418"/>
+      </w:pPr>
+    </w:lvl>
+    <w:lvl w:ilvl="8">
+      <w:start w:val="1"/>
+      <w:numFmt w:val="decimal"/>
+      <w:lvlText w:val="%1.%2.%3.%4.%5.%6.%7.%8.%9."/>
+      <w:lvlJc w:val="left"/>
+      <w:pPr>
+        <w:ind w:left="1559" w:hanging="1559"/>
+      </w:pPr>
+    </w:lvl>
+  </w:abstractNum>
+  <w:abstractNum w:abstractNumId="5" w15:restartNumberingAfterBreak="0">
+    <w:nsid w:val="4CA80ACA"/>
+    <w:multiLevelType w:val="multilevel"/>
+    <w:tmpl w:val="0409001F"/>
+    <w:lvl w:ilvl="0">
+      <w:start w:val="1"/>
+      <w:numFmt w:val="decimal"/>
+      <w:lvlText w:val="%1."/>
+      <w:lvlJc w:val="left"/>
+      <w:pPr>
+        <w:ind w:left="425" w:hanging="425"/>
+      </w:pPr>
+    </w:lvl>
+    <w:lvl w:ilvl="1">
+      <w:start w:val="1"/>
+      <w:numFmt w:val="decimal"/>
+      <w:lvlText w:val="%1.%2."/>
+      <w:lvlJc w:val="left"/>
+      <w:pPr>
+        <w:ind w:left="567" w:hanging="567"/>
+      </w:pPr>
+    </w:lvl>
+    <w:lvl w:ilvl="2">
+      <w:start w:val="1"/>
+      <w:numFmt w:val="decimal"/>
+      <w:lvlText w:val="%1.%2.%3."/>
+      <w:lvlJc w:val="left"/>
+      <w:pPr>
+        <w:ind w:left="709" w:hanging="709"/>
+      </w:pPr>
+    </w:lvl>
+    <w:lvl w:ilvl="3">
+      <w:start w:val="1"/>
+      <w:numFmt w:val="decimal"/>
+      <w:lvlText w:val="%1.%2.%3.%4."/>
+      <w:lvlJc w:val="left"/>
+      <w:pPr>
+        <w:ind w:left="851" w:hanging="851"/>
+      </w:pPr>
+    </w:lvl>
+    <w:lvl w:ilvl="4">
+      <w:start w:val="1"/>
+      <w:numFmt w:val="decimal"/>
+      <w:lvlText w:val="%1.%2.%3.%4.%5."/>
+      <w:lvlJc w:val="left"/>
+      <w:pPr>
+        <w:ind w:left="992" w:hanging="992"/>
+      </w:pPr>
+    </w:lvl>
+    <w:lvl w:ilvl="5">
+      <w:start w:val="1"/>
+      <w:numFmt w:val="decimal"/>
+      <w:lvlText w:val="%1.%2.%3.%4.%5.%6."/>
+      <w:lvlJc w:val="left"/>
+      <w:pPr>
+        <w:ind w:left="1134" w:hanging="1134"/>
+      </w:pPr>
+    </w:lvl>
+    <w:lvl w:ilvl="6">
+      <w:start w:val="1"/>
+      <w:numFmt w:val="decimal"/>
+      <w:lvlText w:val="%1.%2.%3.%4.%5.%6.%7."/>
+      <w:lvlJc w:val="left"/>
+      <w:pPr>
+        <w:ind w:left="1276" w:hanging="1276"/>
+      </w:pPr>
+    </w:lvl>
+    <w:lvl w:ilvl="7">
+      <w:start w:val="1"/>
+      <w:numFmt w:val="decimal"/>
+      <w:lvlText w:val="%1.%2.%3.%4.%5.%6.%7.%8."/>
+      <w:lvlJc w:val="left"/>
+      <w:pPr>
+        <w:ind w:left="1418" w:hanging="1418"/>
+      </w:pPr>
+    </w:lvl>
+    <w:lvl w:ilvl="8">
+      <w:start w:val="1"/>
+      <w:numFmt w:val="decimal"/>
+      <w:lvlText w:val="%1.%2.%3.%4.%5.%6.%7.%8.%9."/>
+      <w:lvlJc w:val="left"/>
+      <w:pPr>
+        <w:ind w:left="1559" w:hanging="1559"/>
+      </w:pPr>
+    </w:lvl>
+  </w:abstractNum>
+  <w:abstractNum w:abstractNumId="6" w15:restartNumberingAfterBreak="0">
     <w:nsid w:val="5C36442E"/>
     <w:multiLevelType w:val="hybridMultilevel"/>
     <w:tmpl w:val="8EE46D3E"/>
@@ -4669,7 +7528,7 @@
       </w:pPr>
     </w:lvl>
   </w:abstractNum>
-  <w:abstractNum w:abstractNumId="5" w15:restartNumberingAfterBreak="0">
+  <w:abstractNum w:abstractNumId="7" w15:restartNumberingAfterBreak="0">
     <w:nsid w:val="603E6770"/>
     <w:multiLevelType w:val="multilevel"/>
     <w:tmpl w:val="0409001F"/>
@@ -4765,13 +7624,19 @@
     <w:abstractNumId w:val="1"/>
   </w:num>
   <w:num w:numId="4">
-    <w:abstractNumId w:val="4"/>
+    <w:abstractNumId w:val="6"/>
   </w:num>
   <w:num w:numId="5">
-    <w:abstractNumId w:val="5"/>
+    <w:abstractNumId w:val="7"/>
   </w:num>
   <w:num w:numId="6">
     <w:abstractNumId w:val="0"/>
+  </w:num>
+  <w:num w:numId="7">
+    <w:abstractNumId w:val="4"/>
+  </w:num>
+  <w:num w:numId="8">
+    <w:abstractNumId w:val="5"/>
   </w:num>
 </w:numbering>
 </file>
@@ -5182,7 +8047,7 @@
       <w:autoSpaceDN w:val="0"/>
     </w:pPr>
   </w:style>
-  <w:style w:type="paragraph" w:styleId="10">
+  <w:style w:type="paragraph" w:styleId="1">
     <w:name w:val="heading 1"/>
     <w:basedOn w:val="a"/>
     <w:next w:val="a"/>
@@ -5217,7 +8082,7 @@
       <w:rFonts w:asciiTheme="majorHAnsi" w:eastAsiaTheme="majorEastAsia" w:hAnsiTheme="majorHAnsi" w:cstheme="majorBidi"/>
     </w:rPr>
   </w:style>
-  <w:style w:type="paragraph" w:styleId="30">
+  <w:style w:type="paragraph" w:styleId="3">
     <w:name w:val="heading 3"/>
     <w:basedOn w:val="a"/>
     <w:next w:val="a"/>
@@ -5238,7 +8103,6 @@
   <w:style w:type="character" w:default="1" w:styleId="a0">
     <w:name w:val="Default Paragraph Font"/>
     <w:uiPriority w:val="1"/>
-    <w:semiHidden/>
     <w:unhideWhenUsed/>
   </w:style>
   <w:style w:type="table" w:default="1" w:styleId="a1">
@@ -5399,7 +8263,7 @@
   <w:style w:type="character" w:customStyle="1" w:styleId="1Char">
     <w:name w:val="제목 1 Char"/>
     <w:basedOn w:val="a0"/>
-    <w:link w:val="10"/>
+    <w:link w:val="1"/>
     <w:uiPriority w:val="9"/>
     <w:rsid w:val="00CB2AB6"/>
     <w:rPr>
@@ -5410,7 +8274,7 @@
   </w:style>
   <w:style w:type="paragraph" w:styleId="TOC">
     <w:name w:val="TOC Heading"/>
-    <w:basedOn w:val="10"/>
+    <w:basedOn w:val="1"/>
     <w:next w:val="a"/>
     <w:uiPriority w:val="39"/>
     <w:unhideWhenUsed/>
@@ -5433,7 +8297,7 @@
       <w:szCs w:val="32"/>
     </w:rPr>
   </w:style>
-  <w:style w:type="paragraph" w:styleId="1">
+  <w:style w:type="paragraph" w:styleId="10">
     <w:name w:val="toc 1"/>
     <w:basedOn w:val="a"/>
     <w:next w:val="a"/>
@@ -5483,7 +8347,7 @@
       <w:szCs w:val="20"/>
     </w:rPr>
   </w:style>
-  <w:style w:type="paragraph" w:styleId="3">
+  <w:style w:type="paragraph" w:styleId="30">
     <w:name w:val="toc 3"/>
     <w:basedOn w:val="a"/>
     <w:next w:val="a"/>
@@ -5692,7 +8556,7 @@
   <w:style w:type="character" w:customStyle="1" w:styleId="3Char">
     <w:name w:val="제목 3 Char"/>
     <w:basedOn w:val="a0"/>
-    <w:link w:val="30"/>
+    <w:link w:val="3"/>
     <w:uiPriority w:val="9"/>
     <w:rsid w:val="00F82960"/>
     <w:rPr>
@@ -5708,6 +8572,75 @@
     <w:pPr>
       <w:ind w:leftChars="400" w:left="800"/>
     </w:pPr>
+  </w:style>
+  <w:style w:type="paragraph" w:styleId="ae">
+    <w:name w:val="footnote text"/>
+    <w:basedOn w:val="a"/>
+    <w:link w:val="Char5"/>
+    <w:uiPriority w:val="99"/>
+    <w:semiHidden/>
+    <w:unhideWhenUsed/>
+    <w:rsid w:val="00755127"/>
+    <w:pPr>
+      <w:snapToGrid w:val="0"/>
+      <w:jc w:val="left"/>
+    </w:pPr>
+  </w:style>
+  <w:style w:type="character" w:customStyle="1" w:styleId="Char5">
+    <w:name w:val="각주 텍스트 Char"/>
+    <w:basedOn w:val="a0"/>
+    <w:link w:val="ae"/>
+    <w:uiPriority w:val="99"/>
+    <w:semiHidden/>
+    <w:rsid w:val="00755127"/>
+  </w:style>
+  <w:style w:type="character" w:styleId="af">
+    <w:name w:val="footnote reference"/>
+    <w:basedOn w:val="a0"/>
+    <w:uiPriority w:val="99"/>
+    <w:semiHidden/>
+    <w:unhideWhenUsed/>
+    <w:rsid w:val="00755127"/>
+    <w:rPr>
+      <w:vertAlign w:val="superscript"/>
+    </w:rPr>
+  </w:style>
+  <w:style w:type="character" w:styleId="af0">
+    <w:name w:val="Unresolved Mention"/>
+    <w:basedOn w:val="a0"/>
+    <w:uiPriority w:val="99"/>
+    <w:semiHidden/>
+    <w:unhideWhenUsed/>
+    <w:rsid w:val="00755127"/>
+    <w:rPr>
+      <w:color w:val="605E5C"/>
+      <w:shd w:val="clear" w:color="auto" w:fill="E1DFDD"/>
+    </w:rPr>
+  </w:style>
+  <w:style w:type="paragraph" w:styleId="af1">
+    <w:name w:val="Revision"/>
+    <w:hidden/>
+    <w:uiPriority w:val="99"/>
+    <w:semiHidden/>
+    <w:rsid w:val="00755127"/>
+    <w:pPr>
+      <w:spacing w:after="0" w:line="240" w:lineRule="auto"/>
+      <w:jc w:val="left"/>
+    </w:pPr>
+  </w:style>
+  <w:style w:type="paragraph" w:styleId="af2">
+    <w:name w:val="caption"/>
+    <w:basedOn w:val="a"/>
+    <w:next w:val="a"/>
+    <w:uiPriority w:val="35"/>
+    <w:unhideWhenUsed/>
+    <w:qFormat/>
+    <w:rsid w:val="002C1261"/>
+    <w:rPr>
+      <w:b/>
+      <w:bCs/>
+      <w:szCs w:val="20"/>
+    </w:rPr>
   </w:style>
 </w:styles>
 </file>
@@ -5762,6 +8695,7 @@
     <w:sig w:usb0="9000002F" w:usb1="29D77CFB" w:usb2="00000012" w:usb3="00000000" w:csb0="00080001" w:csb1="00000000"/>
   </w:font>
   <w:font w:name="나눔고딕">
+    <w:panose1 w:val="020D0604000000000000"/>
     <w:charset w:val="81"/>
     <w:family w:val="modern"/>
     <w:pitch w:val="variable"/>
@@ -5799,6 +8733,7 @@
     <w:rsidRoot w:val="00342DE4"/>
     <w:rsid w:val="00104E8D"/>
     <w:rsid w:val="00260883"/>
+    <w:rsid w:val="002B3ED5"/>
     <w:rsid w:val="00342DE4"/>
   </w:rsids>
   <m:mathPr>
@@ -6702,6 +9637,12 @@
 </file>
 
 <file path=customXml/item2.xml><?xml version="1.0" encoding="utf-8"?>
+<p:properties xmlns:p="http://schemas.microsoft.com/office/2006/metadata/properties" xmlns:xsi="http://www.w3.org/2001/XMLSchema-instance" xmlns:pc="http://schemas.microsoft.com/office/infopath/2007/PartnerControls">
+  <documentManagement/>
+</p:properties>
+</file>
+
+<file path=customXml/item3.xml><?xml version="1.0" encoding="utf-8"?>
 <ct:contentTypeSchema xmlns:ct="http://schemas.microsoft.com/office/2006/metadata/contentType" xmlns:ma="http://schemas.microsoft.com/office/2006/metadata/properties/metaAttributes" ct:_="" ma:_="" ma:contentTypeName="문서" ma:contentTypeID="0x01010028162E05CE123744834695B8CB6CEBD4" ma:contentTypeVersion="11" ma:contentTypeDescription="새 문서를 만듭니다." ma:contentTypeScope="" ma:versionID="e634ac42aab56c9c741b194abef4001a">
   <xsd:schema xmlns:xsd="http://www.w3.org/2001/XMLSchema" xmlns:xs="http://www.w3.org/2001/XMLSchema" xmlns:p="http://schemas.microsoft.com/office/2006/metadata/properties" xmlns:ns3="237d49e4-fd0d-49a8-98bc-5a210e8783eb" xmlns:ns4="e8d32761-3611-497e-8293-9b486ac6c5f5" targetNamespace="http://schemas.microsoft.com/office/2006/metadata/properties" ma:root="true" ma:fieldsID="eddf13c15a34c59f167ccc25306354df" ns3:_="" ns4:_="">
     <xsd:import namespace="237d49e4-fd0d-49a8-98bc-5a210e8783eb"/>
@@ -6910,12 +9851,6 @@
 </ct:contentTypeSchema>
 </file>
 
-<file path=customXml/item3.xml><?xml version="1.0" encoding="utf-8"?>
-<p:properties xmlns:p="http://schemas.microsoft.com/office/2006/metadata/properties" xmlns:xsi="http://www.w3.org/2001/XMLSchema-instance" xmlns:pc="http://schemas.microsoft.com/office/infopath/2007/PartnerControls">
-  <documentManagement/>
-</p:properties>
-</file>
-
 <file path=customXml/item4.xml><?xml version="1.0" encoding="utf-8"?>
 <?mso-contentType ?>
 <FormTemplates xmlns="http://schemas.microsoft.com/sharepoint/v3/contenttype/forms">
@@ -6938,6 +9873,15 @@
 </file>
 
 <file path=customXml/itemProps2.xml><?xml version="1.0" encoding="utf-8"?>
+<ds:datastoreItem xmlns:ds="http://schemas.openxmlformats.org/officeDocument/2006/customXml" ds:itemID="{4F580DB7-F7EA-4A63-9F03-4AA8FF3F350B}">
+  <ds:schemaRefs>
+    <ds:schemaRef ds:uri="http://schemas.microsoft.com/office/2006/metadata/properties"/>
+    <ds:schemaRef ds:uri="http://schemas.microsoft.com/office/infopath/2007/PartnerControls"/>
+  </ds:schemaRefs>
+</ds:datastoreItem>
+</file>
+
+<file path=customXml/itemProps3.xml><?xml version="1.0" encoding="utf-8"?>
 <ds:datastoreItem xmlns:ds="http://schemas.openxmlformats.org/officeDocument/2006/customXml" ds:itemID="{EE104874-0228-4AD3-8737-BA355E22791C}">
   <ds:schemaRefs>
     <ds:schemaRef ds:uri="http://schemas.microsoft.com/office/2006/metadata/contentType"/>
@@ -6956,15 +9900,6 @@
 </ds:datastoreItem>
 </file>
 
-<file path=customXml/itemProps3.xml><?xml version="1.0" encoding="utf-8"?>
-<ds:datastoreItem xmlns:ds="http://schemas.openxmlformats.org/officeDocument/2006/customXml" ds:itemID="{4F580DB7-F7EA-4A63-9F03-4AA8FF3F350B}">
-  <ds:schemaRefs>
-    <ds:schemaRef ds:uri="http://schemas.microsoft.com/office/2006/metadata/properties"/>
-    <ds:schemaRef ds:uri="http://schemas.microsoft.com/office/infopath/2007/PartnerControls"/>
-  </ds:schemaRefs>
-</ds:datastoreItem>
-</file>
-
 <file path=customXml/itemProps4.xml><?xml version="1.0" encoding="utf-8"?>
 <ds:datastoreItem xmlns:ds="http://schemas.openxmlformats.org/officeDocument/2006/customXml" ds:itemID="{7DB3432C-FC1F-4DFF-BB8D-64BCE8EED4D8}">
   <ds:schemaRefs>
@@ -6974,7 +9909,7 @@
 </file>
 
 <file path=customXml/itemProps5.xml><?xml version="1.0" encoding="utf-8"?>
-<ds:datastoreItem xmlns:ds="http://schemas.openxmlformats.org/officeDocument/2006/customXml" ds:itemID="{43957C5B-F22A-47A9-8147-EE267A4D705A}">
+<ds:datastoreItem xmlns:ds="http://schemas.openxmlformats.org/officeDocument/2006/customXml" ds:itemID="{E2981227-8484-4888-806F-662DCD90DA9C}">
   <ds:schemaRefs>
     <ds:schemaRef ds:uri="http://schemas.openxmlformats.org/officeDocument/2006/bibliography"/>
   </ds:schemaRefs>
